--- a/Ağ tabanlı.docx
+++ b/Ağ tabanlı.docx
@@ -7,8 +7,10 @@
         <w:spacing w:line="240" w:lineRule="auto"/>
         <w:jc w:val="center"/>
         <w:rPr>
-          <w:rFonts w:ascii="Arial" w:hAnsi="Arial" w:cs="Arial"/>
+          <w:rFonts w:asciiTheme="majorHAnsi" w:hAnsiTheme="majorHAnsi" w:cstheme="majorHAnsi"/>
           <w:bCs/>
+          <w:sz w:val="32"/>
+          <w:szCs w:val="32"/>
           <w:lang w:val="tr-TR"/>
         </w:rPr>
       </w:pPr>
@@ -16,8 +18,10 @@
       <w:bookmarkEnd w:id="0"/>
       <w:r>
         <w:rPr>
-          <w:rFonts w:ascii="Arial" w:hAnsi="Arial" w:cs="Arial"/>
+          <w:rFonts w:asciiTheme="majorHAnsi" w:hAnsiTheme="majorHAnsi" w:cstheme="majorHAnsi"/>
           <w:bCs/>
+          <w:sz w:val="32"/>
+          <w:szCs w:val="32"/>
           <w:lang w:val="tr-TR"/>
         </w:rPr>
         <w:t>ANKARA ÜNİVERSİTESİ</w:t>
@@ -28,15 +32,19 @@
         <w:spacing w:line="240" w:lineRule="auto"/>
         <w:jc w:val="center"/>
         <w:rPr>
-          <w:rFonts w:ascii="Arial" w:hAnsi="Arial" w:cs="Arial"/>
+          <w:rFonts w:asciiTheme="majorHAnsi" w:hAnsiTheme="majorHAnsi" w:cstheme="majorHAnsi"/>
           <w:bCs/>
+          <w:sz w:val="32"/>
+          <w:szCs w:val="32"/>
           <w:lang w:val="tr-TR"/>
         </w:rPr>
       </w:pPr>
       <w:r>
         <w:rPr>
-          <w:rFonts w:ascii="Arial" w:hAnsi="Arial" w:cs="Arial"/>
+          <w:rFonts w:asciiTheme="majorHAnsi" w:hAnsiTheme="majorHAnsi" w:cstheme="majorHAnsi"/>
           <w:bCs/>
+          <w:sz w:val="32"/>
+          <w:szCs w:val="32"/>
           <w:lang w:val="tr-TR"/>
         </w:rPr>
         <w:t>MÜHENDİSLİK FAKÜLTESİ</w:t>
@@ -47,15 +55,19 @@
         <w:spacing w:line="240" w:lineRule="auto"/>
         <w:jc w:val="center"/>
         <w:rPr>
-          <w:rFonts w:ascii="Arial" w:hAnsi="Arial" w:cs="Arial"/>
+          <w:rFonts w:asciiTheme="majorHAnsi" w:hAnsiTheme="majorHAnsi" w:cstheme="majorHAnsi"/>
           <w:bCs/>
+          <w:sz w:val="32"/>
+          <w:szCs w:val="32"/>
           <w:lang w:val="tr-TR"/>
         </w:rPr>
       </w:pPr>
       <w:r>
         <w:rPr>
-          <w:rFonts w:ascii="Arial" w:hAnsi="Arial" w:cs="Arial"/>
+          <w:rFonts w:asciiTheme="majorHAnsi" w:hAnsiTheme="majorHAnsi" w:cstheme="majorHAnsi"/>
           <w:bCs/>
+          <w:sz w:val="32"/>
+          <w:szCs w:val="32"/>
           <w:lang w:val="tr-TR"/>
         </w:rPr>
         <w:t>BİLGİSAYAR MÜHENDİSLİĞİ BÖLÜMÜ</w:t>
@@ -66,7 +78,7 @@
         <w:spacing w:line="240" w:lineRule="auto"/>
         <w:jc w:val="center"/>
         <w:rPr>
-          <w:rFonts w:ascii="Arial" w:hAnsi="Arial" w:cs="Arial"/>
+          <w:rFonts w:asciiTheme="majorHAnsi" w:hAnsiTheme="majorHAnsi" w:cstheme="majorHAnsi"/>
           <w:bCs/>
           <w:lang w:val="tr-TR"/>
         </w:rPr>
@@ -77,7 +89,7 @@
         <w:spacing w:line="240" w:lineRule="auto"/>
         <w:jc w:val="center"/>
         <w:rPr>
-          <w:rFonts w:ascii="Arial" w:hAnsi="Arial" w:cs="Arial"/>
+          <w:rFonts w:asciiTheme="majorHAnsi" w:hAnsiTheme="majorHAnsi" w:cstheme="majorHAnsi"/>
           <w:bCs/>
           <w:lang w:val="tr-TR"/>
         </w:rPr>
@@ -88,14 +100,14 @@
         <w:spacing w:line="240" w:lineRule="auto"/>
         <w:jc w:val="center"/>
         <w:rPr>
-          <w:rFonts w:ascii="Arial" w:hAnsi="Arial" w:cs="Arial"/>
+          <w:rFonts w:asciiTheme="majorHAnsi" w:hAnsiTheme="majorHAnsi" w:cstheme="majorHAnsi"/>
           <w:bCs/>
           <w:lang w:val="tr-TR"/>
         </w:rPr>
       </w:pPr>
       <w:r>
         <w:rPr>
-          <w:rFonts w:ascii="Arial" w:hAnsi="Arial" w:cs="Arial"/>
+          <w:rFonts w:asciiTheme="majorHAnsi" w:hAnsiTheme="majorHAnsi" w:cstheme="majorHAnsi"/>
           <w:bCs/>
           <w:noProof/>
         </w:rPr>
@@ -154,7 +166,7 @@
         <w:spacing w:line="240" w:lineRule="auto"/>
         <w:jc w:val="center"/>
         <w:rPr>
-          <w:rFonts w:ascii="Arial" w:hAnsi="Arial" w:cs="Arial"/>
+          <w:rFonts w:asciiTheme="majorHAnsi" w:hAnsiTheme="majorHAnsi" w:cstheme="majorHAnsi"/>
           <w:bCs/>
           <w:lang w:val="tr-TR"/>
         </w:rPr>
@@ -165,7 +177,7 @@
         <w:spacing w:line="240" w:lineRule="auto"/>
         <w:jc w:val="center"/>
         <w:rPr>
-          <w:rFonts w:ascii="Arial" w:hAnsi="Arial" w:cs="Arial"/>
+          <w:rFonts w:asciiTheme="majorHAnsi" w:hAnsiTheme="majorHAnsi" w:cstheme="majorHAnsi"/>
           <w:bCs/>
           <w:lang w:val="tr-TR"/>
         </w:rPr>
@@ -176,98 +188,69 @@
         <w:spacing w:line="240" w:lineRule="auto"/>
         <w:jc w:val="center"/>
         <w:rPr>
-          <w:rFonts w:ascii="Arial" w:hAnsi="Arial" w:cs="Arial"/>
+          <w:rFonts w:asciiTheme="majorHAnsi" w:hAnsiTheme="majorHAnsi" w:cstheme="majorHAnsi"/>
           <w:bCs/>
+          <w:sz w:val="32"/>
+          <w:szCs w:val="32"/>
           <w:lang w:val="tr-TR"/>
         </w:rPr>
       </w:pPr>
       <w:r>
         <w:rPr>
-          <w:rFonts w:ascii="Arial" w:hAnsi="Arial" w:cs="Arial"/>
+          <w:rFonts w:asciiTheme="majorHAnsi" w:hAnsiTheme="majorHAnsi" w:cstheme="majorHAnsi"/>
           <w:bCs/>
+          <w:sz w:val="32"/>
+          <w:szCs w:val="32"/>
         </w:rPr>
         <w:t>BLM</w:t>
       </w:r>
       <w:r>
         <w:rPr>
-          <w:rFonts w:ascii="Arial" w:hAnsi="Arial" w:cs="Arial"/>
+          <w:rFonts w:asciiTheme="majorHAnsi" w:hAnsiTheme="majorHAnsi" w:cstheme="majorHAnsi"/>
           <w:bCs/>
+          <w:sz w:val="32"/>
+          <w:szCs w:val="32"/>
         </w:rPr>
         <w:t>4531</w:t>
       </w:r>
       <w:r>
         <w:rPr>
-          <w:rFonts w:ascii="Arial" w:hAnsi="Arial" w:cs="Arial"/>
+          <w:rFonts w:asciiTheme="majorHAnsi" w:hAnsiTheme="majorHAnsi" w:cstheme="majorHAnsi"/>
           <w:bCs/>
+          <w:sz w:val="32"/>
+          <w:szCs w:val="32"/>
           <w:lang w:val="tr-TR"/>
         </w:rPr>
         <w:t xml:space="preserve"> </w:t>
       </w:r>
-      <w:proofErr w:type="spellStart"/>
       <w:r>
         <w:rPr>
-          <w:rFonts w:ascii="Arial" w:hAnsi="Arial" w:cs="Arial"/>
+          <w:rFonts w:asciiTheme="majorHAnsi" w:hAnsiTheme="majorHAnsi" w:cstheme="majorHAnsi"/>
           <w:bCs/>
+          <w:sz w:val="32"/>
+          <w:szCs w:val="32"/>
         </w:rPr>
-        <w:t>Ağ</w:t>
+        <w:t>Ağ Tabanlı Teknolojiler</w:t>
       </w:r>
-      <w:proofErr w:type="spellEnd"/>
       <w:r>
         <w:rPr>
-          <w:rFonts w:ascii="Arial" w:hAnsi="Arial" w:cs="Arial"/>
+          <w:rFonts w:asciiTheme="majorHAnsi" w:hAnsiTheme="majorHAnsi" w:cstheme="majorHAnsi"/>
           <w:bCs/>
+          <w:sz w:val="32"/>
+          <w:szCs w:val="32"/>
         </w:rPr>
-        <w:t xml:space="preserve"> </w:t>
+        <w:t xml:space="preserve"> Ve Uygulamaları</w:t>
       </w:r>
-      <w:proofErr w:type="spellStart"/>
-      <w:r>
-        <w:rPr>
-          <w:rFonts w:ascii="Arial" w:hAnsi="Arial" w:cs="Arial"/>
-          <w:bCs/>
-        </w:rPr>
-        <w:t>Tabanlı</w:t>
-      </w:r>
-      <w:proofErr w:type="spellEnd"/>
-      <w:r>
-        <w:rPr>
-          <w:rFonts w:ascii="Arial" w:hAnsi="Arial" w:cs="Arial"/>
-          <w:bCs/>
-        </w:rPr>
-        <w:t xml:space="preserve"> </w:t>
-      </w:r>
-      <w:proofErr w:type="spellStart"/>
-      <w:r>
-        <w:rPr>
-          <w:rFonts w:ascii="Arial" w:hAnsi="Arial" w:cs="Arial"/>
-          <w:bCs/>
-        </w:rPr>
-        <w:t>Teknolojiler</w:t>
-      </w:r>
-      <w:proofErr w:type="spellEnd"/>
-      <w:r>
-        <w:rPr>
-          <w:rFonts w:ascii="Arial" w:hAnsi="Arial" w:cs="Arial"/>
-          <w:bCs/>
-        </w:rPr>
-        <w:t xml:space="preserve"> Ve </w:t>
-      </w:r>
-      <w:proofErr w:type="spellStart"/>
-      <w:r>
-        <w:rPr>
-          <w:rFonts w:ascii="Arial" w:hAnsi="Arial" w:cs="Arial"/>
-          <w:bCs/>
-        </w:rPr>
-        <w:t>Uygulamaları</w:t>
-      </w:r>
-      <w:proofErr w:type="spellEnd"/>
     </w:p>
     <w:p>
       <w:pPr>
         <w:spacing w:line="240" w:lineRule="auto"/>
         <w:jc w:val="center"/>
         <w:rPr>
-          <w:rFonts w:ascii="Arial" w:hAnsi="Arial" w:cs="Arial"/>
+          <w:rFonts w:asciiTheme="majorHAnsi" w:hAnsiTheme="majorHAnsi" w:cstheme="majorHAnsi"/>
           <w:bCs/>
+          <w:sz w:val="32"/>
+          <w:szCs w:val="32"/>
           <w:lang w:val="tr-TR"/>
         </w:rPr>
       </w:pPr>
@@ -277,15 +260,19 @@
         <w:spacing w:line="240" w:lineRule="auto"/>
         <w:jc w:val="center"/>
         <w:rPr>
-          <w:rFonts w:ascii="Arial" w:hAnsi="Arial" w:cs="Arial"/>
+          <w:rFonts w:asciiTheme="majorHAnsi" w:hAnsiTheme="majorHAnsi" w:cstheme="majorHAnsi"/>
           <w:bCs/>
+          <w:sz w:val="32"/>
+          <w:szCs w:val="32"/>
           <w:lang w:val="tr-TR"/>
         </w:rPr>
       </w:pPr>
       <w:r>
         <w:rPr>
-          <w:rFonts w:ascii="Arial" w:hAnsi="Arial" w:cs="Arial"/>
+          <w:rFonts w:asciiTheme="majorHAnsi" w:hAnsiTheme="majorHAnsi" w:cstheme="majorHAnsi"/>
           <w:bCs/>
+          <w:sz w:val="32"/>
+          <w:szCs w:val="32"/>
           <w:lang w:val="tr-TR"/>
         </w:rPr>
         <w:t>Güncel Döviz Kuru Takibi</w:t>
@@ -296,8 +283,10 @@
         <w:spacing w:line="240" w:lineRule="auto"/>
         <w:jc w:val="center"/>
         <w:rPr>
-          <w:rFonts w:ascii="Arial" w:hAnsi="Arial" w:cs="Arial"/>
+          <w:rFonts w:asciiTheme="majorHAnsi" w:hAnsiTheme="majorHAnsi" w:cstheme="majorHAnsi"/>
           <w:bCs/>
+          <w:sz w:val="32"/>
+          <w:szCs w:val="32"/>
           <w:lang w:val="tr-TR"/>
         </w:rPr>
       </w:pPr>
@@ -307,1241 +296,345 @@
         <w:spacing w:line="240" w:lineRule="auto"/>
         <w:jc w:val="center"/>
         <w:rPr>
-          <w:rFonts w:ascii="Arial" w:hAnsi="Arial" w:cs="Arial"/>
+          <w:rFonts w:asciiTheme="majorHAnsi" w:hAnsiTheme="majorHAnsi" w:cstheme="majorHAnsi"/>
           <w:bCs/>
+          <w:sz w:val="28"/>
+          <w:szCs w:val="28"/>
           <w:lang w:val="tr-TR"/>
         </w:rPr>
       </w:pPr>
+      <w:hyperlink r:id="rId7" w:history="1">
+        <w:r>
+          <w:rPr>
+            <w:rStyle w:val="Kpr"/>
+            <w:rFonts w:asciiTheme="majorHAnsi" w:hAnsiTheme="majorHAnsi" w:cstheme="majorHAnsi"/>
+            <w:bCs/>
+            <w:sz w:val="28"/>
+            <w:szCs w:val="28"/>
+            <w:lang w:val="tr-TR"/>
+          </w:rPr>
+          <w:t>https://youtu.be/1q5CN8Z45pY</w:t>
+        </w:r>
+      </w:hyperlink>
     </w:p>
     <w:p>
       <w:pPr>
-        <w:spacing w:line="240" w:lineRule="auto"/>
+        <w:spacing w:after="160" w:line="259" w:lineRule="auto"/>
         <w:jc w:val="center"/>
         <w:rPr>
-          <w:rFonts w:ascii="Arial" w:hAnsi="Arial" w:cs="Arial"/>
-          <w:bCs/>
+          <w:rFonts w:ascii="Calibri" w:hAnsi="Calibri" w:cs="Calibri"/>
+          <w:sz w:val="28"/>
+          <w:szCs w:val="28"/>
+        </w:rPr>
+      </w:pPr>
+      <w:hyperlink r:id="rId8" w:history="1">
+        <w:r>
+          <w:rPr>
+            <w:rStyle w:val="Kpr"/>
+            <w:rFonts w:ascii="Calibri" w:hAnsi="Calibri" w:cs="Calibri"/>
+            <w:sz w:val="28"/>
+            <w:szCs w:val="28"/>
+          </w:rPr>
+          <w:t>mervenurdgru/Guncel-Doviz-Kuru-Takibi: BLM4531</w:t>
+        </w:r>
+      </w:hyperlink>
+    </w:p>
+    <w:p>
+      <w:pPr>
+        <w:spacing w:after="160" w:line="259" w:lineRule="auto"/>
+        <w:jc w:val="center"/>
+        <w:rPr>
+          <w:rFonts w:asciiTheme="majorHAnsi" w:hAnsiTheme="majorHAnsi" w:cstheme="majorHAnsi"/>
+          <w:b/>
+          <w:sz w:val="28"/>
+          <w:szCs w:val="28"/>
+          <w:lang w:val="tr-TR"/>
+        </w:rPr>
+      </w:pPr>
+    </w:p>
+    <w:p>
+      <w:pPr>
+        <w:spacing w:after="160" w:line="259" w:lineRule="auto"/>
+        <w:jc w:val="center"/>
+        <w:rPr>
+          <w:rFonts w:asciiTheme="majorHAnsi" w:hAnsiTheme="majorHAnsi" w:cstheme="majorHAnsi"/>
+          <w:b/>
+          <w:sz w:val="28"/>
+          <w:szCs w:val="28"/>
+          <w:lang w:val="tr-TR"/>
         </w:rPr>
       </w:pPr>
       <w:r>
         <w:rPr>
-          <w:rFonts w:ascii="Arial" w:hAnsi="Arial" w:cs="Arial"/>
-          <w:bCs/>
+          <w:rFonts w:asciiTheme="majorHAnsi" w:hAnsiTheme="majorHAnsi" w:cstheme="majorHAnsi"/>
+          <w:b/>
+          <w:sz w:val="28"/>
+          <w:szCs w:val="28"/>
+          <w:lang w:val="tr-TR"/>
         </w:rPr>
-        <w:t>https://github.com/mervenurdgru</w:t>
+        <w:t>Merve Nur DOĞRU</w:t>
       </w:r>
     </w:p>
     <w:p>
       <w:pPr>
-        <w:spacing w:line="240" w:lineRule="auto"/>
+        <w:spacing w:after="160" w:line="259" w:lineRule="auto"/>
         <w:jc w:val="center"/>
         <w:rPr>
-          <w:rFonts w:ascii="Arial" w:hAnsi="Arial" w:cs="Arial"/>
-          <w:bCs/>
+          <w:rFonts w:asciiTheme="majorHAnsi" w:hAnsiTheme="majorHAnsi" w:cstheme="majorHAnsi"/>
+          <w:b/>
+          <w:sz w:val="28"/>
+          <w:szCs w:val="28"/>
           <w:lang w:val="tr-TR"/>
         </w:rPr>
       </w:pPr>
       <w:r>
         <w:rPr>
-          <w:rFonts w:ascii="Arial" w:hAnsi="Arial" w:cs="Arial"/>
-          <w:bCs/>
+          <w:rFonts w:asciiTheme="majorHAnsi" w:hAnsiTheme="majorHAnsi" w:cstheme="majorHAnsi"/>
+          <w:b/>
+          <w:sz w:val="28"/>
+          <w:szCs w:val="28"/>
           <w:lang w:val="tr-TR"/>
         </w:rPr>
-        <w:t>Merve Nur Doğru, 19040119</w:t>
+        <w:t>19040119</w:t>
       </w:r>
     </w:p>
     <w:p>
       <w:pPr>
-        <w:spacing w:line="240" w:lineRule="auto"/>
+        <w:spacing w:after="160" w:line="259" w:lineRule="auto"/>
         <w:jc w:val="center"/>
         <w:rPr>
-          <w:rFonts w:ascii="Arial" w:hAnsi="Arial" w:cs="Arial"/>
-          <w:bCs/>
+          <w:rFonts w:asciiTheme="majorHAnsi" w:hAnsiTheme="majorHAnsi" w:cstheme="majorHAnsi"/>
+          <w:b/>
+          <w:sz w:val="28"/>
+          <w:szCs w:val="28"/>
+          <w:lang w:val="tr-TR"/>
         </w:rPr>
       </w:pPr>
     </w:p>
     <w:p>
       <w:pPr>
-        <w:spacing w:line="240" w:lineRule="auto"/>
+        <w:spacing w:after="160" w:line="259" w:lineRule="auto"/>
         <w:jc w:val="center"/>
         <w:rPr>
-          <w:rFonts w:ascii="Arial" w:hAnsi="Arial" w:cs="Arial"/>
-          <w:bCs/>
+          <w:rFonts w:asciiTheme="majorHAnsi" w:hAnsiTheme="majorHAnsi" w:cstheme="majorHAnsi"/>
+          <w:b/>
+          <w:sz w:val="28"/>
+          <w:szCs w:val="28"/>
+          <w:lang w:val="tr-TR"/>
         </w:rPr>
       </w:pPr>
       <w:r>
         <w:rPr>
-          <w:rFonts w:ascii="Arial" w:hAnsi="Arial" w:cs="Arial"/>
-          <w:bCs/>
+          <w:rFonts w:asciiTheme="majorHAnsi" w:hAnsiTheme="majorHAnsi" w:cstheme="majorHAnsi"/>
+          <w:b/>
+          <w:sz w:val="28"/>
+          <w:szCs w:val="28"/>
+          <w:lang w:val="tr-TR"/>
         </w:rPr>
-        <w:br w:type="page"/>
+        <w:t>Öğr. Gör. Enver BAĞCI</w:t>
       </w:r>
     </w:p>
     <w:p>
       <w:pPr>
-        <w:spacing w:line="240" w:lineRule="auto"/>
+        <w:spacing w:after="0" w:line="360" w:lineRule="auto"/>
         <w:jc w:val="both"/>
         <w:rPr>
-          <w:rFonts w:ascii="Arial" w:hAnsi="Arial" w:cs="Arial"/>
+          <w:rFonts w:asciiTheme="majorHAnsi" w:hAnsiTheme="majorHAnsi" w:cstheme="majorHAnsi"/>
           <w:bCs/>
+          <w:sz w:val="28"/>
+          <w:szCs w:val="28"/>
         </w:rPr>
       </w:pPr>
-      <w:proofErr w:type="spellStart"/>
       <w:r>
         <w:rPr>
-          <w:rFonts w:ascii="Arial" w:hAnsi="Arial" w:cs="Arial"/>
+          <w:rFonts w:asciiTheme="majorHAnsi" w:hAnsiTheme="majorHAnsi" w:cstheme="majorHAnsi"/>
           <w:bCs/>
+          <w:sz w:val="28"/>
+          <w:szCs w:val="28"/>
         </w:rPr>
         <w:lastRenderedPageBreak/>
-        <w:t>GitHup</w:t>
+        <w:t>GitHup: mervenurdgru</w:t>
       </w:r>
-      <w:proofErr w:type="spellEnd"/>
+    </w:p>
+    <w:p>
+      <w:pPr>
+        <w:spacing w:after="0" w:line="360" w:lineRule="auto"/>
+        <w:jc w:val="both"/>
+        <w:rPr>
+          <w:rFonts w:asciiTheme="majorHAnsi" w:hAnsiTheme="majorHAnsi" w:cstheme="majorHAnsi"/>
+          <w:bCs/>
+          <w:sz w:val="28"/>
+          <w:szCs w:val="28"/>
+        </w:rPr>
+      </w:pPr>
       <w:r>
         <w:rPr>
-          <w:rFonts w:ascii="Arial" w:hAnsi="Arial" w:cs="Arial"/>
+          <w:rFonts w:asciiTheme="majorHAnsi" w:hAnsiTheme="majorHAnsi" w:cstheme="majorHAnsi"/>
           <w:bCs/>
+          <w:sz w:val="28"/>
+          <w:szCs w:val="28"/>
         </w:rPr>
-        <w:t xml:space="preserve">: </w:t>
+        <w:t>Güncel Döviz Kuru Takip Mobil Uygulaması</w:t>
       </w:r>
-      <w:proofErr w:type="spellStart"/>
+    </w:p>
+    <w:p>
+      <w:pPr>
+        <w:spacing w:after="0" w:line="360" w:lineRule="auto"/>
+        <w:jc w:val="both"/>
+        <w:rPr>
+          <w:rFonts w:asciiTheme="majorHAnsi" w:hAnsiTheme="majorHAnsi" w:cstheme="majorHAnsi"/>
+          <w:bCs/>
+          <w:sz w:val="28"/>
+          <w:szCs w:val="28"/>
+        </w:rPr>
+      </w:pPr>
       <w:r>
         <w:rPr>
-          <w:rFonts w:ascii="Arial" w:hAnsi="Arial" w:cs="Arial"/>
+          <w:rFonts w:asciiTheme="majorHAnsi" w:hAnsiTheme="majorHAnsi" w:cstheme="majorHAnsi"/>
           <w:bCs/>
+          <w:sz w:val="28"/>
+          <w:szCs w:val="28"/>
         </w:rPr>
-        <w:t>mervenurdgru</w:t>
-      </w:r>
-      <w:proofErr w:type="spellEnd"/>
-    </w:p>
-    <w:p>
-      <w:pPr>
-        <w:spacing w:line="240" w:lineRule="auto"/>
-        <w:jc w:val="both"/>
-        <w:rPr>
-          <w:rFonts w:ascii="Arial" w:hAnsi="Arial" w:cs="Arial"/>
-          <w:bCs/>
-        </w:rPr>
-      </w:pPr>
-      <w:proofErr w:type="spellStart"/>
-      <w:r>
-        <w:rPr>
-          <w:rFonts w:ascii="Arial" w:hAnsi="Arial" w:cs="Arial"/>
-          <w:bCs/>
-        </w:rPr>
-        <w:t>Güncel</w:t>
-      </w:r>
-      <w:proofErr w:type="spellEnd"/>
-      <w:r>
-        <w:rPr>
-          <w:rFonts w:ascii="Arial" w:hAnsi="Arial" w:cs="Arial"/>
-          <w:bCs/>
-        </w:rPr>
-        <w:t xml:space="preserve"> </w:t>
-      </w:r>
-      <w:proofErr w:type="spellStart"/>
-      <w:r>
-        <w:rPr>
-          <w:rFonts w:ascii="Arial" w:hAnsi="Arial" w:cs="Arial"/>
-          <w:bCs/>
-        </w:rPr>
-        <w:t>Döviz</w:t>
-      </w:r>
-      <w:proofErr w:type="spellEnd"/>
-      <w:r>
-        <w:rPr>
-          <w:rFonts w:ascii="Arial" w:hAnsi="Arial" w:cs="Arial"/>
-          <w:bCs/>
-        </w:rPr>
-        <w:t xml:space="preserve"> Kuru </w:t>
-      </w:r>
-      <w:proofErr w:type="spellStart"/>
-      <w:r>
-        <w:rPr>
-          <w:rFonts w:ascii="Arial" w:hAnsi="Arial" w:cs="Arial"/>
-          <w:bCs/>
-        </w:rPr>
-        <w:t>Takip</w:t>
-      </w:r>
-      <w:proofErr w:type="spellEnd"/>
-      <w:r>
-        <w:rPr>
-          <w:rFonts w:ascii="Arial" w:hAnsi="Arial" w:cs="Arial"/>
-          <w:bCs/>
-        </w:rPr>
-        <w:t xml:space="preserve"> Mobil </w:t>
-      </w:r>
-      <w:proofErr w:type="spellStart"/>
-      <w:r>
-        <w:rPr>
-          <w:rFonts w:ascii="Arial" w:hAnsi="Arial" w:cs="Arial"/>
-          <w:bCs/>
-        </w:rPr>
-        <w:t>Uygulaması</w:t>
-      </w:r>
-      <w:proofErr w:type="spellEnd"/>
-    </w:p>
-    <w:p>
-      <w:pPr>
-        <w:spacing w:line="240" w:lineRule="auto"/>
-        <w:jc w:val="both"/>
-        <w:rPr>
-          <w:rFonts w:ascii="Arial" w:hAnsi="Arial" w:cs="Arial"/>
-          <w:bCs/>
-        </w:rPr>
-      </w:pPr>
-      <w:r>
-        <w:rPr>
-          <w:rFonts w:ascii="Arial" w:hAnsi="Arial" w:cs="Arial"/>
-          <w:bCs/>
-        </w:rPr>
-        <w:t xml:space="preserve">Bu </w:t>
-      </w:r>
-      <w:proofErr w:type="spellStart"/>
-      <w:r>
-        <w:rPr>
-          <w:rFonts w:ascii="Arial" w:hAnsi="Arial" w:cs="Arial"/>
-          <w:bCs/>
-        </w:rPr>
-        <w:t>proje</w:t>
-      </w:r>
-      <w:proofErr w:type="spellEnd"/>
-      <w:r>
-        <w:rPr>
-          <w:rFonts w:ascii="Arial" w:hAnsi="Arial" w:cs="Arial"/>
-          <w:bCs/>
-        </w:rPr>
-        <w:t xml:space="preserve">, </w:t>
-      </w:r>
-      <w:proofErr w:type="spellStart"/>
-      <w:r>
-        <w:rPr>
-          <w:rFonts w:ascii="Arial" w:hAnsi="Arial" w:cs="Arial"/>
-          <w:bCs/>
-        </w:rPr>
-        <w:t>kullanıcıların</w:t>
-      </w:r>
-      <w:proofErr w:type="spellEnd"/>
-      <w:r>
-        <w:rPr>
-          <w:rFonts w:ascii="Arial" w:hAnsi="Arial" w:cs="Arial"/>
-          <w:bCs/>
-        </w:rPr>
-        <w:t xml:space="preserve"> </w:t>
-      </w:r>
-      <w:proofErr w:type="spellStart"/>
-      <w:r>
-        <w:rPr>
-          <w:rFonts w:ascii="Arial" w:hAnsi="Arial" w:cs="Arial"/>
-          <w:bCs/>
-        </w:rPr>
-        <w:t>anlık</w:t>
-      </w:r>
-      <w:proofErr w:type="spellEnd"/>
-      <w:r>
-        <w:rPr>
-          <w:rFonts w:ascii="Arial" w:hAnsi="Arial" w:cs="Arial"/>
-          <w:bCs/>
-        </w:rPr>
-        <w:t xml:space="preserve"> </w:t>
-      </w:r>
-      <w:proofErr w:type="spellStart"/>
-      <w:r>
-        <w:rPr>
-          <w:rFonts w:ascii="Arial" w:hAnsi="Arial" w:cs="Arial"/>
-          <w:bCs/>
-        </w:rPr>
-        <w:t>döviz</w:t>
-      </w:r>
-      <w:proofErr w:type="spellEnd"/>
-      <w:r>
-        <w:rPr>
-          <w:rFonts w:ascii="Arial" w:hAnsi="Arial" w:cs="Arial"/>
-          <w:bCs/>
-        </w:rPr>
-        <w:t xml:space="preserve"> </w:t>
-      </w:r>
-      <w:proofErr w:type="spellStart"/>
-      <w:r>
-        <w:rPr>
-          <w:rFonts w:ascii="Arial" w:hAnsi="Arial" w:cs="Arial"/>
-          <w:bCs/>
-        </w:rPr>
-        <w:t>kurlarını</w:t>
-      </w:r>
-      <w:proofErr w:type="spellEnd"/>
-      <w:r>
-        <w:rPr>
-          <w:rFonts w:ascii="Arial" w:hAnsi="Arial" w:cs="Arial"/>
-          <w:bCs/>
-        </w:rPr>
-        <w:t xml:space="preserve"> </w:t>
-      </w:r>
-      <w:proofErr w:type="spellStart"/>
-      <w:r>
-        <w:rPr>
-          <w:rFonts w:ascii="Arial" w:hAnsi="Arial" w:cs="Arial"/>
-          <w:bCs/>
-        </w:rPr>
-        <w:t>takip</w:t>
-      </w:r>
-      <w:proofErr w:type="spellEnd"/>
-      <w:r>
-        <w:rPr>
-          <w:rFonts w:ascii="Arial" w:hAnsi="Arial" w:cs="Arial"/>
-          <w:bCs/>
-        </w:rPr>
-        <w:t xml:space="preserve"> </w:t>
-      </w:r>
-      <w:proofErr w:type="spellStart"/>
-      <w:r>
-        <w:rPr>
-          <w:rFonts w:ascii="Arial" w:hAnsi="Arial" w:cs="Arial"/>
-          <w:bCs/>
-        </w:rPr>
-        <w:t>edebilecekleri</w:t>
-      </w:r>
-      <w:proofErr w:type="spellEnd"/>
-      <w:r>
-        <w:rPr>
-          <w:rFonts w:ascii="Arial" w:hAnsi="Arial" w:cs="Arial"/>
-          <w:bCs/>
-        </w:rPr>
-        <w:t xml:space="preserve">, para </w:t>
-      </w:r>
-      <w:proofErr w:type="spellStart"/>
-      <w:r>
-        <w:rPr>
-          <w:rFonts w:ascii="Arial" w:hAnsi="Arial" w:cs="Arial"/>
-          <w:bCs/>
-        </w:rPr>
-        <w:t>birimleri</w:t>
-      </w:r>
-      <w:proofErr w:type="spellEnd"/>
-      <w:r>
-        <w:rPr>
-          <w:rFonts w:ascii="Arial" w:hAnsi="Arial" w:cs="Arial"/>
-          <w:bCs/>
-        </w:rPr>
-        <w:t xml:space="preserve"> </w:t>
-      </w:r>
-      <w:proofErr w:type="spellStart"/>
-      <w:r>
-        <w:rPr>
-          <w:rFonts w:ascii="Arial" w:hAnsi="Arial" w:cs="Arial"/>
-          <w:bCs/>
-        </w:rPr>
-        <w:t>arasında</w:t>
-      </w:r>
-      <w:proofErr w:type="spellEnd"/>
-      <w:r>
-        <w:rPr>
-          <w:rFonts w:ascii="Arial" w:hAnsi="Arial" w:cs="Arial"/>
-          <w:bCs/>
-        </w:rPr>
-        <w:t xml:space="preserve"> </w:t>
-      </w:r>
-      <w:proofErr w:type="spellStart"/>
-      <w:r>
-        <w:rPr>
-          <w:rFonts w:ascii="Arial" w:hAnsi="Arial" w:cs="Arial"/>
-          <w:bCs/>
-        </w:rPr>
-        <w:t>çeviri</w:t>
-      </w:r>
-      <w:proofErr w:type="spellEnd"/>
-      <w:r>
-        <w:rPr>
-          <w:rFonts w:ascii="Arial" w:hAnsi="Arial" w:cs="Arial"/>
-          <w:bCs/>
-        </w:rPr>
-        <w:t xml:space="preserve"> </w:t>
-      </w:r>
-      <w:proofErr w:type="spellStart"/>
-      <w:r>
-        <w:rPr>
-          <w:rFonts w:ascii="Arial" w:hAnsi="Arial" w:cs="Arial"/>
-          <w:bCs/>
-        </w:rPr>
-        <w:t>yapabilecekleri</w:t>
-      </w:r>
-      <w:proofErr w:type="spellEnd"/>
-      <w:r>
-        <w:rPr>
-          <w:rFonts w:ascii="Arial" w:hAnsi="Arial" w:cs="Arial"/>
-          <w:bCs/>
-        </w:rPr>
-        <w:t xml:space="preserve"> </w:t>
-      </w:r>
-      <w:proofErr w:type="spellStart"/>
-      <w:r>
-        <w:rPr>
-          <w:rFonts w:ascii="Arial" w:hAnsi="Arial" w:cs="Arial"/>
-          <w:bCs/>
-        </w:rPr>
-        <w:t>ve</w:t>
-      </w:r>
-      <w:proofErr w:type="spellEnd"/>
-      <w:r>
-        <w:rPr>
-          <w:rFonts w:ascii="Arial" w:hAnsi="Arial" w:cs="Arial"/>
-          <w:bCs/>
-        </w:rPr>
-        <w:t xml:space="preserve"> </w:t>
-      </w:r>
-      <w:proofErr w:type="spellStart"/>
-      <w:r>
-        <w:rPr>
-          <w:rFonts w:ascii="Arial" w:hAnsi="Arial" w:cs="Arial"/>
-          <w:bCs/>
-        </w:rPr>
-        <w:t>sık</w:t>
-      </w:r>
-      <w:proofErr w:type="spellEnd"/>
-      <w:r>
-        <w:rPr>
-          <w:rFonts w:ascii="Arial" w:hAnsi="Arial" w:cs="Arial"/>
-          <w:bCs/>
-        </w:rPr>
-        <w:t xml:space="preserve"> </w:t>
-      </w:r>
-      <w:proofErr w:type="spellStart"/>
-      <w:r>
-        <w:rPr>
-          <w:rFonts w:ascii="Arial" w:hAnsi="Arial" w:cs="Arial"/>
-          <w:bCs/>
-        </w:rPr>
-        <w:t>kullandıkları</w:t>
-      </w:r>
-      <w:proofErr w:type="spellEnd"/>
-      <w:r>
-        <w:rPr>
-          <w:rFonts w:ascii="Arial" w:hAnsi="Arial" w:cs="Arial"/>
-          <w:bCs/>
-        </w:rPr>
-        <w:t xml:space="preserve"> </w:t>
-      </w:r>
-      <w:proofErr w:type="spellStart"/>
-      <w:r>
-        <w:rPr>
-          <w:rFonts w:ascii="Arial" w:hAnsi="Arial" w:cs="Arial"/>
-          <w:bCs/>
-        </w:rPr>
-        <w:t>kurları</w:t>
-      </w:r>
-      <w:proofErr w:type="spellEnd"/>
-      <w:r>
-        <w:rPr>
-          <w:rFonts w:ascii="Arial" w:hAnsi="Arial" w:cs="Arial"/>
-          <w:bCs/>
-        </w:rPr>
-        <w:t xml:space="preserve"> </w:t>
-      </w:r>
-      <w:proofErr w:type="spellStart"/>
-      <w:r>
-        <w:rPr>
-          <w:rFonts w:ascii="Arial" w:hAnsi="Arial" w:cs="Arial"/>
-          <w:bCs/>
-        </w:rPr>
-        <w:t>favorilerine</w:t>
-      </w:r>
-      <w:proofErr w:type="spellEnd"/>
-      <w:r>
-        <w:rPr>
-          <w:rFonts w:ascii="Arial" w:hAnsi="Arial" w:cs="Arial"/>
-          <w:bCs/>
-        </w:rPr>
-        <w:t xml:space="preserve"> </w:t>
-      </w:r>
-      <w:proofErr w:type="spellStart"/>
-      <w:r>
-        <w:rPr>
-          <w:rFonts w:ascii="Arial" w:hAnsi="Arial" w:cs="Arial"/>
-          <w:bCs/>
-        </w:rPr>
-        <w:t>ekleyerek</w:t>
-      </w:r>
-      <w:proofErr w:type="spellEnd"/>
-      <w:r>
-        <w:rPr>
-          <w:rFonts w:ascii="Arial" w:hAnsi="Arial" w:cs="Arial"/>
-          <w:bCs/>
-        </w:rPr>
-        <w:t xml:space="preserve"> </w:t>
-      </w:r>
-      <w:proofErr w:type="spellStart"/>
-      <w:r>
-        <w:rPr>
-          <w:rFonts w:ascii="Arial" w:hAnsi="Arial" w:cs="Arial"/>
-          <w:bCs/>
-        </w:rPr>
-        <w:t>kişisel</w:t>
-      </w:r>
-      <w:proofErr w:type="spellEnd"/>
-      <w:r>
-        <w:rPr>
-          <w:rFonts w:ascii="Arial" w:hAnsi="Arial" w:cs="Arial"/>
-          <w:bCs/>
-        </w:rPr>
-        <w:t xml:space="preserve"> </w:t>
-      </w:r>
-      <w:proofErr w:type="spellStart"/>
-      <w:r>
-        <w:rPr>
-          <w:rFonts w:ascii="Arial" w:hAnsi="Arial" w:cs="Arial"/>
-          <w:bCs/>
-        </w:rPr>
-        <w:t>bir</w:t>
-      </w:r>
-      <w:proofErr w:type="spellEnd"/>
-      <w:r>
-        <w:rPr>
-          <w:rFonts w:ascii="Arial" w:hAnsi="Arial" w:cs="Arial"/>
-          <w:bCs/>
-        </w:rPr>
-        <w:t xml:space="preserve"> </w:t>
-      </w:r>
-      <w:proofErr w:type="spellStart"/>
-      <w:r>
-        <w:rPr>
-          <w:rFonts w:ascii="Arial" w:hAnsi="Arial" w:cs="Arial"/>
-          <w:bCs/>
-        </w:rPr>
-        <w:t>izleme</w:t>
-      </w:r>
-      <w:proofErr w:type="spellEnd"/>
-      <w:r>
-        <w:rPr>
-          <w:rFonts w:ascii="Arial" w:hAnsi="Arial" w:cs="Arial"/>
-          <w:bCs/>
-        </w:rPr>
-        <w:t xml:space="preserve"> </w:t>
-      </w:r>
-      <w:proofErr w:type="spellStart"/>
-      <w:r>
-        <w:rPr>
-          <w:rFonts w:ascii="Arial" w:hAnsi="Arial" w:cs="Arial"/>
-          <w:bCs/>
-        </w:rPr>
-        <w:t>listesi</w:t>
-      </w:r>
-      <w:proofErr w:type="spellEnd"/>
-      <w:r>
-        <w:rPr>
-          <w:rFonts w:ascii="Arial" w:hAnsi="Arial" w:cs="Arial"/>
-          <w:bCs/>
-        </w:rPr>
-        <w:t xml:space="preserve"> </w:t>
-      </w:r>
-      <w:proofErr w:type="spellStart"/>
-      <w:r>
-        <w:rPr>
-          <w:rFonts w:ascii="Arial" w:hAnsi="Arial" w:cs="Arial"/>
-          <w:bCs/>
-        </w:rPr>
-        <w:t>oluşturabilecekleri</w:t>
-      </w:r>
-      <w:proofErr w:type="spellEnd"/>
-      <w:r>
-        <w:rPr>
-          <w:rFonts w:ascii="Arial" w:hAnsi="Arial" w:cs="Arial"/>
-          <w:bCs/>
-        </w:rPr>
-        <w:t xml:space="preserve"> </w:t>
-      </w:r>
-      <w:proofErr w:type="spellStart"/>
-      <w:r>
-        <w:rPr>
-          <w:rFonts w:ascii="Arial" w:hAnsi="Arial" w:cs="Arial"/>
-          <w:bCs/>
-        </w:rPr>
-        <w:t>bir</w:t>
-      </w:r>
-      <w:proofErr w:type="spellEnd"/>
-      <w:r>
-        <w:rPr>
-          <w:rFonts w:ascii="Arial" w:hAnsi="Arial" w:cs="Arial"/>
-          <w:bCs/>
-        </w:rPr>
-        <w:t xml:space="preserve"> </w:t>
-      </w:r>
-      <w:proofErr w:type="spellStart"/>
-      <w:r>
-        <w:rPr>
-          <w:rFonts w:ascii="Arial" w:hAnsi="Arial" w:cs="Arial"/>
-          <w:bCs/>
-        </w:rPr>
-        <w:t>mobil</w:t>
-      </w:r>
-      <w:proofErr w:type="spellEnd"/>
-      <w:r>
-        <w:rPr>
-          <w:rFonts w:ascii="Arial" w:hAnsi="Arial" w:cs="Arial"/>
-          <w:bCs/>
-        </w:rPr>
-        <w:t xml:space="preserve"> </w:t>
-      </w:r>
-      <w:proofErr w:type="spellStart"/>
-      <w:r>
-        <w:rPr>
-          <w:rFonts w:ascii="Arial" w:hAnsi="Arial" w:cs="Arial"/>
-          <w:bCs/>
-        </w:rPr>
-        <w:t>uygulama</w:t>
-      </w:r>
-      <w:proofErr w:type="spellEnd"/>
-      <w:r>
-        <w:rPr>
-          <w:rFonts w:ascii="Arial" w:hAnsi="Arial" w:cs="Arial"/>
-          <w:bCs/>
-        </w:rPr>
-        <w:t xml:space="preserve"> </w:t>
-      </w:r>
-      <w:proofErr w:type="spellStart"/>
-      <w:r>
-        <w:rPr>
-          <w:rFonts w:ascii="Arial" w:hAnsi="Arial" w:cs="Arial"/>
-          <w:bCs/>
-        </w:rPr>
-        <w:t>geliştirmeyi</w:t>
-      </w:r>
-      <w:proofErr w:type="spellEnd"/>
-      <w:r>
-        <w:rPr>
-          <w:rFonts w:ascii="Arial" w:hAnsi="Arial" w:cs="Arial"/>
-          <w:bCs/>
-        </w:rPr>
-        <w:t xml:space="preserve"> </w:t>
-      </w:r>
-      <w:proofErr w:type="spellStart"/>
-      <w:r>
-        <w:rPr>
-          <w:rFonts w:ascii="Arial" w:hAnsi="Arial" w:cs="Arial"/>
-          <w:bCs/>
-        </w:rPr>
-        <w:t>amaçlamaktadır</w:t>
-      </w:r>
-      <w:proofErr w:type="spellEnd"/>
-      <w:r>
-        <w:rPr>
-          <w:rFonts w:ascii="Arial" w:hAnsi="Arial" w:cs="Arial"/>
-          <w:bCs/>
-        </w:rPr>
-        <w:t xml:space="preserve">. </w:t>
-      </w:r>
-      <w:proofErr w:type="spellStart"/>
-      <w:r>
-        <w:rPr>
-          <w:rFonts w:ascii="Arial" w:hAnsi="Arial" w:cs="Arial"/>
-          <w:bCs/>
-        </w:rPr>
-        <w:t>Uygulama</w:t>
-      </w:r>
-      <w:proofErr w:type="spellEnd"/>
-      <w:r>
-        <w:rPr>
-          <w:rFonts w:ascii="Arial" w:hAnsi="Arial" w:cs="Arial"/>
-          <w:bCs/>
-        </w:rPr>
-        <w:t xml:space="preserve">, </w:t>
-      </w:r>
-      <w:proofErr w:type="spellStart"/>
-      <w:r>
-        <w:rPr>
-          <w:rFonts w:ascii="Arial" w:hAnsi="Arial" w:cs="Arial"/>
-          <w:bCs/>
-        </w:rPr>
-        <w:t>tüm</w:t>
-      </w:r>
-      <w:proofErr w:type="spellEnd"/>
-      <w:r>
-        <w:rPr>
-          <w:rFonts w:ascii="Arial" w:hAnsi="Arial" w:cs="Arial"/>
-          <w:bCs/>
-        </w:rPr>
-        <w:t xml:space="preserve"> </w:t>
-      </w:r>
-      <w:proofErr w:type="spellStart"/>
-      <w:r>
-        <w:rPr>
-          <w:rFonts w:ascii="Arial" w:hAnsi="Arial" w:cs="Arial"/>
-          <w:bCs/>
-        </w:rPr>
-        <w:t>güncel</w:t>
-      </w:r>
-      <w:proofErr w:type="spellEnd"/>
-      <w:r>
-        <w:rPr>
-          <w:rFonts w:ascii="Arial" w:hAnsi="Arial" w:cs="Arial"/>
-          <w:bCs/>
-        </w:rPr>
-        <w:t xml:space="preserve"> </w:t>
-      </w:r>
-      <w:proofErr w:type="spellStart"/>
-      <w:r>
-        <w:rPr>
-          <w:rFonts w:ascii="Arial" w:hAnsi="Arial" w:cs="Arial"/>
-          <w:bCs/>
-        </w:rPr>
-        <w:t>kur</w:t>
-      </w:r>
-      <w:proofErr w:type="spellEnd"/>
-      <w:r>
-        <w:rPr>
-          <w:rFonts w:ascii="Arial" w:hAnsi="Arial" w:cs="Arial"/>
-          <w:bCs/>
-        </w:rPr>
-        <w:t xml:space="preserve"> </w:t>
-      </w:r>
-      <w:proofErr w:type="spellStart"/>
-      <w:r>
-        <w:rPr>
-          <w:rFonts w:ascii="Arial" w:hAnsi="Arial" w:cs="Arial"/>
-          <w:bCs/>
-        </w:rPr>
-        <w:t>verilerini</w:t>
-      </w:r>
-      <w:proofErr w:type="spellEnd"/>
-      <w:r>
-        <w:rPr>
-          <w:rFonts w:ascii="Arial" w:hAnsi="Arial" w:cs="Arial"/>
-          <w:bCs/>
-        </w:rPr>
-        <w:t xml:space="preserve"> </w:t>
-      </w:r>
-      <w:proofErr w:type="spellStart"/>
-      <w:r>
-        <w:rPr>
-          <w:rFonts w:ascii="Arial" w:hAnsi="Arial" w:cs="Arial"/>
-          <w:bCs/>
-        </w:rPr>
-        <w:t>ve</w:t>
-      </w:r>
-      <w:proofErr w:type="spellEnd"/>
-      <w:r>
-        <w:rPr>
-          <w:rFonts w:ascii="Arial" w:hAnsi="Arial" w:cs="Arial"/>
-          <w:bCs/>
-        </w:rPr>
-        <w:t xml:space="preserve"> </w:t>
-      </w:r>
-      <w:proofErr w:type="spellStart"/>
-      <w:r>
-        <w:rPr>
-          <w:rFonts w:ascii="Arial" w:hAnsi="Arial" w:cs="Arial"/>
-          <w:bCs/>
-        </w:rPr>
-        <w:t>kullanıcı</w:t>
-      </w:r>
-      <w:proofErr w:type="spellEnd"/>
-      <w:r>
-        <w:rPr>
-          <w:rFonts w:ascii="Arial" w:hAnsi="Arial" w:cs="Arial"/>
-          <w:bCs/>
-        </w:rPr>
-        <w:t xml:space="preserve"> </w:t>
-      </w:r>
-      <w:proofErr w:type="spellStart"/>
-      <w:r>
-        <w:rPr>
-          <w:rFonts w:ascii="Arial" w:hAnsi="Arial" w:cs="Arial"/>
-          <w:bCs/>
-        </w:rPr>
-        <w:t>işlemlerini</w:t>
-      </w:r>
-      <w:proofErr w:type="spellEnd"/>
-      <w:r>
-        <w:rPr>
-          <w:rFonts w:ascii="Arial" w:hAnsi="Arial" w:cs="Arial"/>
-          <w:bCs/>
-        </w:rPr>
-        <w:t xml:space="preserve">, .NET </w:t>
-      </w:r>
-      <w:proofErr w:type="spellStart"/>
-      <w:r>
-        <w:rPr>
-          <w:rFonts w:ascii="Arial" w:hAnsi="Arial" w:cs="Arial"/>
-          <w:bCs/>
-        </w:rPr>
-        <w:t>teknolojisi</w:t>
-      </w:r>
-      <w:proofErr w:type="spellEnd"/>
-      <w:r>
-        <w:rPr>
-          <w:rFonts w:ascii="Arial" w:hAnsi="Arial" w:cs="Arial"/>
-          <w:bCs/>
-        </w:rPr>
-        <w:t xml:space="preserve"> </w:t>
-      </w:r>
-      <w:proofErr w:type="spellStart"/>
-      <w:r>
-        <w:rPr>
-          <w:rFonts w:ascii="Arial" w:hAnsi="Arial" w:cs="Arial"/>
-          <w:bCs/>
-        </w:rPr>
-        <w:t>ile</w:t>
-      </w:r>
-      <w:proofErr w:type="spellEnd"/>
-      <w:r>
-        <w:rPr>
-          <w:rFonts w:ascii="Arial" w:hAnsi="Arial" w:cs="Arial"/>
-          <w:bCs/>
-        </w:rPr>
-        <w:t xml:space="preserve"> </w:t>
-      </w:r>
-      <w:proofErr w:type="spellStart"/>
-      <w:r>
-        <w:rPr>
-          <w:rFonts w:ascii="Arial" w:hAnsi="Arial" w:cs="Arial"/>
-          <w:bCs/>
-        </w:rPr>
-        <w:t>geliştirilecek</w:t>
-      </w:r>
-      <w:proofErr w:type="spellEnd"/>
-      <w:r>
-        <w:rPr>
-          <w:rFonts w:ascii="Arial" w:hAnsi="Arial" w:cs="Arial"/>
-          <w:bCs/>
-        </w:rPr>
-        <w:t xml:space="preserve"> </w:t>
-      </w:r>
-      <w:proofErr w:type="spellStart"/>
-      <w:r>
-        <w:rPr>
-          <w:rFonts w:ascii="Arial" w:hAnsi="Arial" w:cs="Arial"/>
-          <w:bCs/>
-        </w:rPr>
-        <w:t>olan</w:t>
-      </w:r>
-      <w:proofErr w:type="spellEnd"/>
-      <w:r>
-        <w:rPr>
-          <w:rFonts w:ascii="Arial" w:hAnsi="Arial" w:cs="Arial"/>
-          <w:bCs/>
-        </w:rPr>
-        <w:t xml:space="preserve"> </w:t>
-      </w:r>
-      <w:proofErr w:type="spellStart"/>
-      <w:r>
-        <w:rPr>
-          <w:rFonts w:ascii="Arial" w:hAnsi="Arial" w:cs="Arial"/>
-          <w:bCs/>
-        </w:rPr>
-        <w:t>özel</w:t>
-      </w:r>
-      <w:proofErr w:type="spellEnd"/>
-      <w:r>
-        <w:rPr>
-          <w:rFonts w:ascii="Arial" w:hAnsi="Arial" w:cs="Arial"/>
-          <w:bCs/>
-        </w:rPr>
-        <w:t xml:space="preserve"> API </w:t>
-      </w:r>
-      <w:proofErr w:type="spellStart"/>
-      <w:r>
-        <w:rPr>
-          <w:rFonts w:ascii="Arial" w:hAnsi="Arial" w:cs="Arial"/>
-          <w:bCs/>
-        </w:rPr>
-        <w:t>servisleri</w:t>
-      </w:r>
-      <w:proofErr w:type="spellEnd"/>
-      <w:r>
-        <w:rPr>
-          <w:rFonts w:ascii="Arial" w:hAnsi="Arial" w:cs="Arial"/>
-          <w:bCs/>
-        </w:rPr>
-        <w:t xml:space="preserve"> </w:t>
-      </w:r>
-      <w:proofErr w:type="spellStart"/>
-      <w:r>
-        <w:rPr>
-          <w:rFonts w:ascii="Arial" w:hAnsi="Arial" w:cs="Arial"/>
-          <w:bCs/>
-        </w:rPr>
-        <w:t>üzerinden</w:t>
-      </w:r>
-      <w:proofErr w:type="spellEnd"/>
-      <w:r>
-        <w:rPr>
-          <w:rFonts w:ascii="Arial" w:hAnsi="Arial" w:cs="Arial"/>
-          <w:bCs/>
-        </w:rPr>
-        <w:t xml:space="preserve"> </w:t>
-      </w:r>
-      <w:proofErr w:type="spellStart"/>
-      <w:r>
-        <w:rPr>
-          <w:rFonts w:ascii="Arial" w:hAnsi="Arial" w:cs="Arial"/>
-          <w:bCs/>
-        </w:rPr>
-        <w:t>yönetecek</w:t>
-      </w:r>
-      <w:proofErr w:type="spellEnd"/>
-      <w:r>
-        <w:rPr>
-          <w:rFonts w:ascii="Arial" w:hAnsi="Arial" w:cs="Arial"/>
-          <w:bCs/>
-        </w:rPr>
-        <w:t xml:space="preserve"> </w:t>
-      </w:r>
-      <w:proofErr w:type="spellStart"/>
-      <w:r>
-        <w:rPr>
-          <w:rFonts w:ascii="Arial" w:hAnsi="Arial" w:cs="Arial"/>
-          <w:bCs/>
-        </w:rPr>
-        <w:t>ve</w:t>
-      </w:r>
-      <w:proofErr w:type="spellEnd"/>
-      <w:r>
-        <w:rPr>
-          <w:rFonts w:ascii="Arial" w:hAnsi="Arial" w:cs="Arial"/>
-          <w:bCs/>
-        </w:rPr>
-        <w:t xml:space="preserve"> </w:t>
-      </w:r>
-      <w:proofErr w:type="spellStart"/>
-      <w:r>
-        <w:rPr>
-          <w:rFonts w:ascii="Arial" w:hAnsi="Arial" w:cs="Arial"/>
-          <w:bCs/>
-        </w:rPr>
-        <w:t>veri</w:t>
-      </w:r>
-      <w:proofErr w:type="spellEnd"/>
-      <w:r>
-        <w:rPr>
-          <w:rFonts w:ascii="Arial" w:hAnsi="Arial" w:cs="Arial"/>
-          <w:bCs/>
-        </w:rPr>
-        <w:t xml:space="preserve"> </w:t>
-      </w:r>
-      <w:proofErr w:type="spellStart"/>
-      <w:r>
-        <w:rPr>
-          <w:rFonts w:ascii="Arial" w:hAnsi="Arial" w:cs="Arial"/>
-          <w:bCs/>
-        </w:rPr>
-        <w:t>kalıcılığını</w:t>
-      </w:r>
-      <w:proofErr w:type="spellEnd"/>
-      <w:r>
-        <w:rPr>
-          <w:rFonts w:ascii="Arial" w:hAnsi="Arial" w:cs="Arial"/>
-          <w:bCs/>
-        </w:rPr>
-        <w:t xml:space="preserve"> </w:t>
-      </w:r>
-      <w:proofErr w:type="spellStart"/>
-      <w:r>
-        <w:rPr>
-          <w:rFonts w:ascii="Arial" w:hAnsi="Arial" w:cs="Arial"/>
-          <w:bCs/>
-        </w:rPr>
-        <w:t>bir</w:t>
-      </w:r>
-      <w:proofErr w:type="spellEnd"/>
-      <w:r>
-        <w:rPr>
-          <w:rFonts w:ascii="Arial" w:hAnsi="Arial" w:cs="Arial"/>
-          <w:bCs/>
-        </w:rPr>
-        <w:t xml:space="preserve"> veritabanı </w:t>
-      </w:r>
-      <w:proofErr w:type="spellStart"/>
-      <w:r>
-        <w:rPr>
-          <w:rFonts w:ascii="Arial" w:hAnsi="Arial" w:cs="Arial"/>
-          <w:bCs/>
-        </w:rPr>
-        <w:t>ile</w:t>
-      </w:r>
-      <w:proofErr w:type="spellEnd"/>
-      <w:r>
-        <w:rPr>
-          <w:rFonts w:ascii="Arial" w:hAnsi="Arial" w:cs="Arial"/>
-          <w:bCs/>
-        </w:rPr>
-        <w:t xml:space="preserve"> </w:t>
-      </w:r>
-      <w:proofErr w:type="spellStart"/>
-      <w:r>
-        <w:rPr>
-          <w:rFonts w:ascii="Arial" w:hAnsi="Arial" w:cs="Arial"/>
-          <w:bCs/>
-        </w:rPr>
-        <w:t>sağlayacaktır</w:t>
-      </w:r>
-      <w:proofErr w:type="spellEnd"/>
-      <w:r>
-        <w:rPr>
-          <w:rFonts w:ascii="Arial" w:hAnsi="Arial" w:cs="Arial"/>
-          <w:bCs/>
-        </w:rPr>
-        <w:t xml:space="preserve">. </w:t>
-      </w:r>
-      <w:proofErr w:type="spellStart"/>
-      <w:r>
-        <w:rPr>
-          <w:rFonts w:ascii="Arial" w:hAnsi="Arial" w:cs="Arial"/>
-          <w:bCs/>
-        </w:rPr>
-        <w:t>Projenin</w:t>
-      </w:r>
-      <w:proofErr w:type="spellEnd"/>
-      <w:r>
-        <w:rPr>
-          <w:rFonts w:ascii="Arial" w:hAnsi="Arial" w:cs="Arial"/>
-          <w:bCs/>
-        </w:rPr>
-        <w:t xml:space="preserve"> </w:t>
-      </w:r>
-      <w:proofErr w:type="spellStart"/>
-      <w:r>
-        <w:rPr>
-          <w:rFonts w:ascii="Arial" w:hAnsi="Arial" w:cs="Arial"/>
-          <w:bCs/>
-        </w:rPr>
-        <w:t>temel</w:t>
-      </w:r>
-      <w:proofErr w:type="spellEnd"/>
-      <w:r>
-        <w:rPr>
-          <w:rFonts w:ascii="Arial" w:hAnsi="Arial" w:cs="Arial"/>
-          <w:bCs/>
-        </w:rPr>
-        <w:t xml:space="preserve"> </w:t>
-      </w:r>
-      <w:proofErr w:type="spellStart"/>
-      <w:r>
-        <w:rPr>
-          <w:rFonts w:ascii="Arial" w:hAnsi="Arial" w:cs="Arial"/>
-          <w:bCs/>
-        </w:rPr>
-        <w:t>hedefi</w:t>
-      </w:r>
-      <w:proofErr w:type="spellEnd"/>
-      <w:r>
-        <w:rPr>
-          <w:rFonts w:ascii="Arial" w:hAnsi="Arial" w:cs="Arial"/>
-          <w:bCs/>
-        </w:rPr>
-        <w:t xml:space="preserve">, modern </w:t>
-      </w:r>
-      <w:proofErr w:type="spellStart"/>
-      <w:r>
-        <w:rPr>
-          <w:rFonts w:ascii="Arial" w:hAnsi="Arial" w:cs="Arial"/>
-          <w:bCs/>
-        </w:rPr>
-        <w:t>mobil</w:t>
-      </w:r>
-      <w:proofErr w:type="spellEnd"/>
-      <w:r>
-        <w:rPr>
-          <w:rFonts w:ascii="Arial" w:hAnsi="Arial" w:cs="Arial"/>
-          <w:bCs/>
-        </w:rPr>
-        <w:t xml:space="preserve"> </w:t>
-      </w:r>
-      <w:proofErr w:type="spellStart"/>
-      <w:r>
-        <w:rPr>
-          <w:rFonts w:ascii="Arial" w:hAnsi="Arial" w:cs="Arial"/>
-          <w:bCs/>
-        </w:rPr>
-        <w:t>uygulama</w:t>
-      </w:r>
-      <w:proofErr w:type="spellEnd"/>
-      <w:r>
-        <w:rPr>
-          <w:rFonts w:ascii="Arial" w:hAnsi="Arial" w:cs="Arial"/>
-          <w:bCs/>
-        </w:rPr>
-        <w:t xml:space="preserve"> </w:t>
-      </w:r>
-      <w:proofErr w:type="spellStart"/>
-      <w:r>
-        <w:rPr>
-          <w:rFonts w:ascii="Arial" w:hAnsi="Arial" w:cs="Arial"/>
-          <w:bCs/>
-        </w:rPr>
-        <w:t>geliştirme</w:t>
-      </w:r>
-      <w:proofErr w:type="spellEnd"/>
-      <w:r>
-        <w:rPr>
-          <w:rFonts w:ascii="Arial" w:hAnsi="Arial" w:cs="Arial"/>
-          <w:bCs/>
-        </w:rPr>
-        <w:t xml:space="preserve"> </w:t>
-      </w:r>
-      <w:proofErr w:type="spellStart"/>
-      <w:r>
-        <w:rPr>
-          <w:rFonts w:ascii="Arial" w:hAnsi="Arial" w:cs="Arial"/>
-          <w:bCs/>
-        </w:rPr>
-        <w:t>pratikleri</w:t>
-      </w:r>
-      <w:proofErr w:type="spellEnd"/>
-      <w:r>
-        <w:rPr>
-          <w:rFonts w:ascii="Arial" w:hAnsi="Arial" w:cs="Arial"/>
-          <w:bCs/>
-        </w:rPr>
-        <w:t xml:space="preserve"> </w:t>
-      </w:r>
-      <w:proofErr w:type="spellStart"/>
-      <w:r>
-        <w:rPr>
-          <w:rFonts w:ascii="Arial" w:hAnsi="Arial" w:cs="Arial"/>
-          <w:bCs/>
-        </w:rPr>
-        <w:t>ile</w:t>
-      </w:r>
-      <w:proofErr w:type="spellEnd"/>
-      <w:r>
-        <w:rPr>
-          <w:rFonts w:ascii="Arial" w:hAnsi="Arial" w:cs="Arial"/>
-          <w:bCs/>
-        </w:rPr>
-        <w:t xml:space="preserve"> </w:t>
-      </w:r>
-      <w:proofErr w:type="spellStart"/>
-      <w:r>
-        <w:rPr>
-          <w:rFonts w:ascii="Arial" w:hAnsi="Arial" w:cs="Arial"/>
-          <w:bCs/>
-        </w:rPr>
-        <w:t>güvenli</w:t>
-      </w:r>
-      <w:proofErr w:type="spellEnd"/>
-      <w:r>
-        <w:rPr>
-          <w:rFonts w:ascii="Arial" w:hAnsi="Arial" w:cs="Arial"/>
-          <w:bCs/>
-        </w:rPr>
-        <w:t xml:space="preserve"> </w:t>
-      </w:r>
-      <w:proofErr w:type="spellStart"/>
-      <w:r>
-        <w:rPr>
-          <w:rFonts w:ascii="Arial" w:hAnsi="Arial" w:cs="Arial"/>
-          <w:bCs/>
-        </w:rPr>
-        <w:t>ve</w:t>
-      </w:r>
-      <w:proofErr w:type="spellEnd"/>
-      <w:r>
-        <w:rPr>
-          <w:rFonts w:ascii="Arial" w:hAnsi="Arial" w:cs="Arial"/>
-          <w:bCs/>
-        </w:rPr>
-        <w:t xml:space="preserve"> </w:t>
-      </w:r>
-      <w:proofErr w:type="spellStart"/>
-      <w:r>
-        <w:rPr>
-          <w:rFonts w:ascii="Arial" w:hAnsi="Arial" w:cs="Arial"/>
-          <w:bCs/>
-        </w:rPr>
-        <w:t>performanslı</w:t>
-      </w:r>
-      <w:proofErr w:type="spellEnd"/>
-      <w:r>
-        <w:rPr>
-          <w:rFonts w:ascii="Arial" w:hAnsi="Arial" w:cs="Arial"/>
-          <w:bCs/>
-        </w:rPr>
-        <w:t xml:space="preserve"> </w:t>
-      </w:r>
-      <w:proofErr w:type="spellStart"/>
-      <w:r>
-        <w:rPr>
-          <w:rFonts w:ascii="Arial" w:hAnsi="Arial" w:cs="Arial"/>
-          <w:bCs/>
-        </w:rPr>
-        <w:t>bir</w:t>
-      </w:r>
-      <w:proofErr w:type="spellEnd"/>
-      <w:r>
-        <w:rPr>
-          <w:rFonts w:ascii="Arial" w:hAnsi="Arial" w:cs="Arial"/>
-          <w:bCs/>
-        </w:rPr>
-        <w:t xml:space="preserve"> backend </w:t>
-      </w:r>
-      <w:proofErr w:type="spellStart"/>
-      <w:r>
-        <w:rPr>
-          <w:rFonts w:ascii="Arial" w:hAnsi="Arial" w:cs="Arial"/>
-          <w:bCs/>
-        </w:rPr>
-        <w:t>servisi</w:t>
-      </w:r>
-      <w:proofErr w:type="spellEnd"/>
-      <w:r>
-        <w:rPr>
-          <w:rFonts w:ascii="Arial" w:hAnsi="Arial" w:cs="Arial"/>
-          <w:bCs/>
-        </w:rPr>
-        <w:t xml:space="preserve"> </w:t>
-      </w:r>
-      <w:proofErr w:type="spellStart"/>
-      <w:r>
-        <w:rPr>
-          <w:rFonts w:ascii="Arial" w:hAnsi="Arial" w:cs="Arial"/>
-          <w:bCs/>
-        </w:rPr>
-        <w:t>oluşturmakt</w:t>
+        <w:t>Bu proje, kullanıcıların anlık döviz kurlarını takip edebilecekleri, para birimleri arasında çeviri yapabilecekleri ve sık kullandıkları kurları favorilerine ekleyerek kişisel bir izleme listesi oluşturabilecekleri bir mobil uygulama geliştirmeyi amaçlamaktadır. Uygulama, tüm güncel kur verilerini ve kullanıcı işlemlerini, .NET teknolojisi ile geliştirilecek olan özel API servisleri üzerinden yönetecek ve veri kalıcılığını bir veritabanı ile sağlayacaktır. Projenin temel hedefi, modern mobil uygulama geliştirme pratikleri ile güvenli ve performanslı bir backend servisi oluşturmakt</w:t>
       </w:r>
       <w:r>
         <w:rPr>
-          <w:rFonts w:ascii="Arial" w:hAnsi="Arial" w:cs="Arial"/>
+          <w:rFonts w:asciiTheme="majorHAnsi" w:hAnsiTheme="majorHAnsi" w:cstheme="majorHAnsi"/>
           <w:bCs/>
+          <w:sz w:val="28"/>
+          <w:szCs w:val="28"/>
         </w:rPr>
         <w:t>ı</w:t>
       </w:r>
       <w:r>
         <w:rPr>
-          <w:rFonts w:ascii="Arial" w:hAnsi="Arial" w:cs="Arial"/>
+          <w:rFonts w:asciiTheme="majorHAnsi" w:hAnsiTheme="majorHAnsi" w:cstheme="majorHAnsi"/>
           <w:bCs/>
+          <w:sz w:val="28"/>
+          <w:szCs w:val="28"/>
         </w:rPr>
-        <w:t>r</w:t>
-      </w:r>
-      <w:proofErr w:type="spellEnd"/>
-      <w:r>
-        <w:rPr>
-          <w:rFonts w:ascii="Arial" w:hAnsi="Arial" w:cs="Arial"/>
-          <w:bCs/>
-        </w:rPr>
-        <w:t>.</w:t>
+        <w:t>r.</w:t>
       </w:r>
     </w:p>
     <w:p>
       <w:pPr>
-        <w:spacing w:line="240" w:lineRule="auto"/>
+        <w:spacing w:after="0" w:line="360" w:lineRule="auto"/>
         <w:jc w:val="both"/>
         <w:rPr>
-          <w:rFonts w:ascii="Arial" w:hAnsi="Arial" w:cs="Arial"/>
+          <w:rFonts w:asciiTheme="majorHAnsi" w:hAnsiTheme="majorHAnsi" w:cstheme="majorHAnsi"/>
           <w:bCs/>
+          <w:sz w:val="28"/>
+          <w:szCs w:val="28"/>
         </w:rPr>
       </w:pPr>
-      <w:proofErr w:type="spellStart"/>
+    </w:p>
+    <w:p>
+      <w:pPr>
+        <w:spacing w:after="0" w:line="360" w:lineRule="auto"/>
+        <w:jc w:val="both"/>
+        <w:rPr>
+          <w:rFonts w:asciiTheme="majorHAnsi" w:hAnsiTheme="majorHAnsi" w:cstheme="majorHAnsi"/>
+          <w:b/>
+          <w:bCs/>
+          <w:sz w:val="28"/>
+          <w:szCs w:val="28"/>
+          <w:lang w:val="tr-TR"/>
+        </w:rPr>
+      </w:pPr>
       <w:r>
         <w:rPr>
-          <w:rFonts w:ascii="Arial" w:hAnsi="Arial" w:cs="Arial"/>
+          <w:rFonts w:asciiTheme="majorHAnsi" w:hAnsiTheme="majorHAnsi" w:cstheme="majorHAnsi"/>
+          <w:b/>
           <w:bCs/>
+          <w:sz w:val="28"/>
+          <w:szCs w:val="28"/>
+          <w:lang w:val="tr-TR"/>
         </w:rPr>
-        <w:t>Teknolojiler</w:t>
+        <w:t>KULLANILAN TEKNOLOJİLER VE MİMARİ</w:t>
       </w:r>
-      <w:proofErr w:type="spellEnd"/>
+    </w:p>
+    <w:p>
+      <w:pPr>
+        <w:spacing w:after="0" w:line="360" w:lineRule="auto"/>
+        <w:jc w:val="both"/>
+        <w:rPr>
+          <w:rFonts w:asciiTheme="majorHAnsi" w:hAnsiTheme="majorHAnsi" w:cstheme="majorHAnsi"/>
+          <w:b/>
+          <w:bCs/>
+          <w:sz w:val="28"/>
+          <w:szCs w:val="28"/>
+          <w:lang w:val="tr-TR"/>
+        </w:rPr>
+      </w:pPr>
+    </w:p>
+    <w:p>
+      <w:pPr>
+        <w:spacing w:after="0" w:line="360" w:lineRule="auto"/>
+        <w:jc w:val="both"/>
+        <w:rPr>
+          <w:rFonts w:asciiTheme="majorHAnsi" w:hAnsiTheme="majorHAnsi" w:cstheme="majorHAnsi"/>
+          <w:bCs/>
+          <w:sz w:val="28"/>
+          <w:szCs w:val="28"/>
+          <w:lang w:val="tr-TR"/>
+        </w:rPr>
+      </w:pPr>
       <w:r>
         <w:rPr>
-          <w:rFonts w:ascii="Arial" w:hAnsi="Arial" w:cs="Arial"/>
+          <w:rFonts w:asciiTheme="majorHAnsi" w:hAnsiTheme="majorHAnsi" w:cstheme="majorHAnsi"/>
           <w:bCs/>
+          <w:sz w:val="28"/>
+          <w:szCs w:val="28"/>
+          <w:lang w:val="tr-TR"/>
         </w:rPr>
-        <w:t>:</w:t>
+        <w:t xml:space="preserve">Projenin sürdürülebilirliği ve genişletilebilirliği açısından </w:t>
+      </w:r>
+      <w:r>
+        <w:rPr>
+          <w:rFonts w:asciiTheme="majorHAnsi" w:hAnsiTheme="majorHAnsi" w:cstheme="majorHAnsi"/>
+          <w:b/>
+          <w:bCs/>
+          <w:sz w:val="28"/>
+          <w:szCs w:val="28"/>
+          <w:lang w:val="tr-TR"/>
+        </w:rPr>
+        <w:t>N-Tier Architecture (Katmanlı Mimari)</w:t>
+      </w:r>
+      <w:r>
+        <w:rPr>
+          <w:rFonts w:asciiTheme="majorHAnsi" w:hAnsiTheme="majorHAnsi" w:cstheme="majorHAnsi"/>
+          <w:bCs/>
+          <w:sz w:val="28"/>
+          <w:szCs w:val="28"/>
+          <w:lang w:val="tr-TR"/>
+        </w:rPr>
+        <w:t xml:space="preserve"> prensipleri benimsenmiştir. Sistem; Entity, Data Access, Business ve API katmanlarından oluşmaktadır.</w:t>
+      </w:r>
+    </w:p>
+    <w:p>
+      <w:pPr>
+        <w:spacing w:after="0" w:line="360" w:lineRule="auto"/>
+        <w:ind w:left="360"/>
+        <w:jc w:val="both"/>
+        <w:rPr>
+          <w:rFonts w:asciiTheme="majorHAnsi" w:hAnsiTheme="majorHAnsi" w:cstheme="majorHAnsi"/>
+          <w:b/>
+          <w:bCs/>
+          <w:sz w:val="28"/>
+          <w:szCs w:val="28"/>
+          <w:lang w:val="tr-TR"/>
+        </w:rPr>
+      </w:pPr>
+      <w:r>
+        <w:rPr>
+          <w:rFonts w:asciiTheme="majorHAnsi" w:hAnsiTheme="majorHAnsi" w:cstheme="majorHAnsi"/>
+          <w:b/>
+          <w:bCs/>
+          <w:sz w:val="28"/>
+          <w:szCs w:val="28"/>
+          <w:lang w:val="tr-TR"/>
+        </w:rPr>
+        <w:t>Backend (Sunucu Tarafı)</w:t>
       </w:r>
     </w:p>
     <w:p>
@@ -1551,19 +644,36 @@
           <w:ilvl w:val="0"/>
           <w:numId w:val="11"/>
         </w:numPr>
-        <w:spacing w:line="240" w:lineRule="auto"/>
+        <w:spacing w:after="0" w:line="360" w:lineRule="auto"/>
         <w:jc w:val="both"/>
         <w:rPr>
-          <w:rFonts w:ascii="Arial" w:hAnsi="Arial" w:cs="Arial"/>
+          <w:rFonts w:asciiTheme="majorHAnsi" w:hAnsiTheme="majorHAnsi" w:cstheme="majorHAnsi"/>
           <w:bCs/>
+          <w:sz w:val="28"/>
+          <w:szCs w:val="28"/>
+          <w:lang w:val="tr-TR"/>
         </w:rPr>
       </w:pPr>
       <w:r>
         <w:rPr>
-          <w:rFonts w:ascii="Arial" w:hAnsi="Arial" w:cs="Arial"/>
+          <w:rFonts w:asciiTheme="majorHAnsi" w:hAnsiTheme="majorHAnsi" w:cstheme="majorHAnsi"/>
+          <w:b/>
           <w:bCs/>
+          <w:sz w:val="28"/>
+          <w:szCs w:val="28"/>
+          <w:lang w:val="tr-TR"/>
         </w:rPr>
-        <w:t>Frontend: React Native (Expo)</w:t>
+        <w:t>Platform:</w:t>
+      </w:r>
+      <w:r>
+        <w:rPr>
+          <w:rFonts w:asciiTheme="majorHAnsi" w:hAnsiTheme="majorHAnsi" w:cstheme="majorHAnsi"/>
+          <w:bCs/>
+          <w:sz w:val="28"/>
+          <w:szCs w:val="28"/>
+          <w:lang w:val="tr-TR"/>
+        </w:rPr>
+        <w:t xml:space="preserve"> ASP.NET Core Web API (.NET 8.0)</w:t>
       </w:r>
     </w:p>
     <w:p>
@@ -1573,112 +683,36 @@
           <w:ilvl w:val="0"/>
           <w:numId w:val="11"/>
         </w:numPr>
-        <w:spacing w:line="240" w:lineRule="auto"/>
+        <w:spacing w:after="0" w:line="360" w:lineRule="auto"/>
         <w:jc w:val="both"/>
         <w:rPr>
-          <w:rFonts w:ascii="Arial" w:hAnsi="Arial" w:cs="Arial"/>
+          <w:rFonts w:asciiTheme="majorHAnsi" w:hAnsiTheme="majorHAnsi" w:cstheme="majorHAnsi"/>
           <w:bCs/>
+          <w:sz w:val="28"/>
+          <w:szCs w:val="28"/>
+          <w:lang w:val="tr-TR"/>
         </w:rPr>
       </w:pPr>
       <w:r>
         <w:rPr>
-          <w:rFonts w:ascii="Arial" w:hAnsi="Arial" w:cs="Arial"/>
+          <w:rFonts w:asciiTheme="majorHAnsi" w:hAnsiTheme="majorHAnsi" w:cstheme="majorHAnsi"/>
+          <w:b/>
           <w:bCs/>
+          <w:sz w:val="28"/>
+          <w:szCs w:val="28"/>
+          <w:lang w:val="tr-TR"/>
         </w:rPr>
-        <w:t xml:space="preserve">Backend: </w:t>
+        <w:t>Mimari:</w:t>
       </w:r>
       <w:r>
         <w:rPr>
-          <w:rFonts w:ascii="Arial" w:hAnsi="Arial" w:cs="Arial"/>
+          <w:rFonts w:asciiTheme="majorHAnsi" w:hAnsiTheme="majorHAnsi" w:cstheme="majorHAnsi"/>
           <w:bCs/>
+          <w:sz w:val="28"/>
+          <w:szCs w:val="28"/>
+          <w:lang w:val="tr-TR"/>
         </w:rPr>
-        <w:t xml:space="preserve">.NET Web API (C# </w:t>
-      </w:r>
-      <w:proofErr w:type="spellStart"/>
-      <w:r>
-        <w:rPr>
-          <w:rFonts w:ascii="Arial" w:hAnsi="Arial" w:cs="Arial"/>
-          <w:bCs/>
-        </w:rPr>
-        <w:t>ile</w:t>
-      </w:r>
-      <w:proofErr w:type="spellEnd"/>
-      <w:r>
-        <w:rPr>
-          <w:rFonts w:ascii="Arial" w:hAnsi="Arial" w:cs="Arial"/>
-          <w:bCs/>
-        </w:rPr>
-        <w:t xml:space="preserve"> </w:t>
-      </w:r>
-      <w:proofErr w:type="spellStart"/>
-      <w:r>
-        <w:rPr>
-          <w:rFonts w:ascii="Arial" w:hAnsi="Arial" w:cs="Arial"/>
-          <w:bCs/>
-        </w:rPr>
-        <w:t>geliştirilecektir</w:t>
-      </w:r>
-      <w:proofErr w:type="spellEnd"/>
-      <w:r>
-        <w:rPr>
-          <w:rFonts w:ascii="Arial" w:hAnsi="Arial" w:cs="Arial"/>
-          <w:bCs/>
-        </w:rPr>
-        <w:t>)</w:t>
-      </w:r>
-    </w:p>
-    <w:p>
-      <w:pPr>
-        <w:pStyle w:val="ListeParagraf"/>
-        <w:numPr>
-          <w:ilvl w:val="1"/>
-          <w:numId w:val="11"/>
-        </w:numPr>
-        <w:spacing w:line="240" w:lineRule="auto"/>
-        <w:jc w:val="both"/>
-        <w:rPr>
-          <w:rFonts w:ascii="Arial" w:hAnsi="Arial" w:cs="Arial"/>
-          <w:bCs/>
-        </w:rPr>
-      </w:pPr>
-      <w:r>
-        <w:rPr>
-          <w:rFonts w:ascii="Arial" w:hAnsi="Arial" w:cs="Arial"/>
-          <w:bCs/>
-        </w:rPr>
-        <w:t xml:space="preserve">Veri </w:t>
-      </w:r>
-      <w:proofErr w:type="spellStart"/>
-      <w:r>
-        <w:rPr>
-          <w:rFonts w:ascii="Arial" w:hAnsi="Arial" w:cs="Arial"/>
-          <w:bCs/>
-        </w:rPr>
-        <w:t>Erişim</w:t>
-      </w:r>
-      <w:proofErr w:type="spellEnd"/>
-      <w:r>
-        <w:rPr>
-          <w:rFonts w:ascii="Arial" w:hAnsi="Arial" w:cs="Arial"/>
-          <w:bCs/>
-        </w:rPr>
-        <w:t xml:space="preserve"> </w:t>
-      </w:r>
-      <w:proofErr w:type="spellStart"/>
-      <w:r>
-        <w:rPr>
-          <w:rFonts w:ascii="Arial" w:hAnsi="Arial" w:cs="Arial"/>
-          <w:bCs/>
-        </w:rPr>
-        <w:t>Katmanı</w:t>
-      </w:r>
-      <w:proofErr w:type="spellEnd"/>
-      <w:r>
-        <w:rPr>
-          <w:rFonts w:ascii="Arial" w:hAnsi="Arial" w:cs="Arial"/>
-          <w:bCs/>
-        </w:rPr>
-        <w:t xml:space="preserve">: Entity Framework Core </w:t>
+        <w:t xml:space="preserve"> Clean Architecture / N-Tier Architecture</w:t>
       </w:r>
     </w:p>
     <w:p>
@@ -1688,31 +722,1093 @@
           <w:ilvl w:val="0"/>
           <w:numId w:val="11"/>
         </w:numPr>
-        <w:spacing w:line="240" w:lineRule="auto"/>
+        <w:spacing w:after="0" w:line="360" w:lineRule="auto"/>
         <w:jc w:val="both"/>
         <w:rPr>
-          <w:rFonts w:ascii="Arial" w:hAnsi="Arial" w:cs="Arial"/>
+          <w:rFonts w:asciiTheme="majorHAnsi" w:hAnsiTheme="majorHAnsi" w:cstheme="majorHAnsi"/>
           <w:bCs/>
+          <w:sz w:val="28"/>
+          <w:szCs w:val="28"/>
+          <w:lang w:val="tr-TR"/>
         </w:rPr>
       </w:pPr>
       <w:r>
         <w:rPr>
-          <w:rFonts w:ascii="Arial" w:hAnsi="Arial" w:cs="Arial"/>
+          <w:rFonts w:asciiTheme="majorHAnsi" w:hAnsiTheme="majorHAnsi" w:cstheme="majorHAnsi"/>
+          <w:b/>
           <w:bCs/>
+          <w:sz w:val="28"/>
+          <w:szCs w:val="28"/>
+          <w:lang w:val="tr-TR"/>
         </w:rPr>
-        <w:t xml:space="preserve">Database: </w:t>
+        <w:t>Veri Erişim (ORM):</w:t>
       </w:r>
       <w:r>
         <w:rPr>
-          <w:rFonts w:ascii="Arial" w:hAnsi="Arial" w:cs="Arial"/>
+          <w:rFonts w:asciiTheme="majorHAnsi" w:hAnsiTheme="majorHAnsi" w:cstheme="majorHAnsi"/>
           <w:bCs/>
+          <w:sz w:val="28"/>
+          <w:szCs w:val="28"/>
+          <w:lang w:val="tr-TR"/>
         </w:rPr>
-        <w:t>Microsoft SQL Server (MSSQL)</w:t>
+        <w:t xml:space="preserve"> Entity Framework Core ("Code-First" yaklaşımı)</w:t>
       </w:r>
     </w:p>
     <w:p>
       <w:pPr>
-        <w:spacing w:line="240" w:lineRule="auto"/>
+        <w:pStyle w:val="ListeParagraf"/>
+        <w:numPr>
+          <w:ilvl w:val="0"/>
+          <w:numId w:val="11"/>
+        </w:numPr>
+        <w:spacing w:after="0" w:line="360" w:lineRule="auto"/>
+        <w:jc w:val="both"/>
+        <w:rPr>
+          <w:rFonts w:asciiTheme="majorHAnsi" w:hAnsiTheme="majorHAnsi" w:cstheme="majorHAnsi"/>
+          <w:bCs/>
+          <w:sz w:val="28"/>
+          <w:szCs w:val="28"/>
+          <w:lang w:val="tr-TR"/>
+        </w:rPr>
+      </w:pPr>
+      <w:r>
+        <w:rPr>
+          <w:rFonts w:asciiTheme="majorHAnsi" w:hAnsiTheme="majorHAnsi" w:cstheme="majorHAnsi"/>
+          <w:b/>
+          <w:bCs/>
+          <w:sz w:val="28"/>
+          <w:szCs w:val="28"/>
+          <w:lang w:val="tr-TR"/>
+        </w:rPr>
+        <w:t>Kimlik Doğrulama:</w:t>
+      </w:r>
+      <w:r>
+        <w:rPr>
+          <w:rFonts w:asciiTheme="majorHAnsi" w:hAnsiTheme="majorHAnsi" w:cstheme="majorHAnsi"/>
+          <w:bCs/>
+          <w:sz w:val="28"/>
+          <w:szCs w:val="28"/>
+          <w:lang w:val="tr-TR"/>
+        </w:rPr>
+        <w:t xml:space="preserve"> ASP.NET Core Identity ve JWT (JSON Web Token) tabanlı Bearer Authentication.</w:t>
+      </w:r>
+    </w:p>
+    <w:p>
+      <w:pPr>
+        <w:pStyle w:val="ListeParagraf"/>
+        <w:numPr>
+          <w:ilvl w:val="0"/>
+          <w:numId w:val="11"/>
+        </w:numPr>
+        <w:spacing w:after="0" w:line="360" w:lineRule="auto"/>
+        <w:jc w:val="both"/>
+        <w:rPr>
+          <w:rFonts w:asciiTheme="majorHAnsi" w:hAnsiTheme="majorHAnsi" w:cstheme="majorHAnsi"/>
+          <w:bCs/>
+          <w:sz w:val="28"/>
+          <w:szCs w:val="28"/>
+          <w:lang w:val="tr-TR"/>
+        </w:rPr>
+      </w:pPr>
+      <w:r>
+        <w:rPr>
+          <w:rFonts w:asciiTheme="majorHAnsi" w:hAnsiTheme="majorHAnsi" w:cstheme="majorHAnsi"/>
+          <w:b/>
+          <w:bCs/>
+          <w:sz w:val="28"/>
+          <w:szCs w:val="28"/>
+          <w:lang w:val="tr-TR"/>
+        </w:rPr>
+        <w:t>Dokümantasyon:</w:t>
+      </w:r>
+      <w:r>
+        <w:rPr>
+          <w:rFonts w:asciiTheme="majorHAnsi" w:hAnsiTheme="majorHAnsi" w:cstheme="majorHAnsi"/>
+          <w:bCs/>
+          <w:sz w:val="28"/>
+          <w:szCs w:val="28"/>
+          <w:lang w:val="tr-TR"/>
+        </w:rPr>
+        <w:t xml:space="preserve"> Swagger (OpenAPI) entegrasyonu ile API uç noktalarının test edilebilirliği sağlanmıştır.</w:t>
+      </w:r>
+    </w:p>
+    <w:p>
+      <w:pPr>
+        <w:spacing w:after="0" w:line="360" w:lineRule="auto"/>
+        <w:ind w:left="360"/>
+        <w:jc w:val="both"/>
+        <w:rPr>
+          <w:rFonts w:asciiTheme="majorHAnsi" w:hAnsiTheme="majorHAnsi" w:cstheme="majorHAnsi"/>
+          <w:b/>
+          <w:bCs/>
+          <w:sz w:val="28"/>
+          <w:szCs w:val="28"/>
+          <w:lang w:val="tr-TR"/>
+        </w:rPr>
+      </w:pPr>
+    </w:p>
+    <w:p>
+      <w:pPr>
+        <w:spacing w:after="0" w:line="360" w:lineRule="auto"/>
+        <w:ind w:left="360"/>
+        <w:jc w:val="both"/>
+        <w:rPr>
+          <w:rFonts w:asciiTheme="majorHAnsi" w:hAnsiTheme="majorHAnsi" w:cstheme="majorHAnsi"/>
+          <w:b/>
+          <w:bCs/>
+          <w:sz w:val="28"/>
+          <w:szCs w:val="28"/>
+          <w:lang w:val="tr-TR"/>
+        </w:rPr>
+      </w:pPr>
+      <w:r>
+        <w:rPr>
+          <w:rFonts w:asciiTheme="majorHAnsi" w:hAnsiTheme="majorHAnsi" w:cstheme="majorHAnsi"/>
+          <w:b/>
+          <w:bCs/>
+          <w:sz w:val="28"/>
+          <w:szCs w:val="28"/>
+          <w:lang w:val="tr-TR"/>
+        </w:rPr>
+        <w:lastRenderedPageBreak/>
+        <w:t>Frontend (İstemci Tarafı)</w:t>
+      </w:r>
+    </w:p>
+    <w:p>
+      <w:pPr>
+        <w:pStyle w:val="ListeParagraf"/>
+        <w:numPr>
+          <w:ilvl w:val="0"/>
+          <w:numId w:val="11"/>
+        </w:numPr>
+        <w:spacing w:after="0" w:line="360" w:lineRule="auto"/>
+        <w:jc w:val="both"/>
+        <w:rPr>
+          <w:rFonts w:asciiTheme="majorHAnsi" w:hAnsiTheme="majorHAnsi" w:cstheme="majorHAnsi"/>
+          <w:bCs/>
+          <w:sz w:val="28"/>
+          <w:szCs w:val="28"/>
+          <w:lang w:val="tr-TR"/>
+        </w:rPr>
+      </w:pPr>
+      <w:r>
+        <w:rPr>
+          <w:rFonts w:asciiTheme="majorHAnsi" w:hAnsiTheme="majorHAnsi" w:cstheme="majorHAnsi"/>
+          <w:b/>
+          <w:bCs/>
+          <w:sz w:val="28"/>
+          <w:szCs w:val="28"/>
+          <w:lang w:val="tr-TR"/>
+        </w:rPr>
+        <w:t>Mobil/Web Arayüz:</w:t>
+      </w:r>
+      <w:r>
+        <w:rPr>
+          <w:rFonts w:asciiTheme="majorHAnsi" w:hAnsiTheme="majorHAnsi" w:cstheme="majorHAnsi"/>
+          <w:bCs/>
+          <w:sz w:val="28"/>
+          <w:szCs w:val="28"/>
+          <w:lang w:val="tr-TR"/>
+        </w:rPr>
+        <w:t xml:space="preserve"> React Native tabanlı kullanıcı arayüzü ile dinamik veri sunumu.</w:t>
+      </w:r>
+    </w:p>
+    <w:p>
+      <w:pPr>
+        <w:spacing w:after="0" w:line="360" w:lineRule="auto"/>
+        <w:ind w:left="360"/>
+        <w:jc w:val="both"/>
+        <w:rPr>
+          <w:rFonts w:asciiTheme="majorHAnsi" w:hAnsiTheme="majorHAnsi" w:cstheme="majorHAnsi"/>
+          <w:b/>
+          <w:bCs/>
+          <w:sz w:val="28"/>
+          <w:szCs w:val="28"/>
+          <w:lang w:val="tr-TR"/>
+        </w:rPr>
+      </w:pPr>
+      <w:r>
+        <w:rPr>
+          <w:rFonts w:asciiTheme="majorHAnsi" w:hAnsiTheme="majorHAnsi" w:cstheme="majorHAnsi"/>
+          <w:b/>
+          <w:bCs/>
+          <w:sz w:val="28"/>
+          <w:szCs w:val="28"/>
+          <w:lang w:val="tr-TR"/>
+        </w:rPr>
+        <w:t>Veritabanı Yönetim Sistemi</w:t>
+      </w:r>
+    </w:p>
+    <w:p>
+      <w:pPr>
+        <w:pStyle w:val="ListeParagraf"/>
+        <w:numPr>
+          <w:ilvl w:val="0"/>
+          <w:numId w:val="11"/>
+        </w:numPr>
+        <w:spacing w:after="0" w:line="360" w:lineRule="auto"/>
+        <w:jc w:val="both"/>
+        <w:rPr>
+          <w:rFonts w:asciiTheme="majorHAnsi" w:hAnsiTheme="majorHAnsi" w:cstheme="majorHAnsi"/>
+          <w:bCs/>
+          <w:sz w:val="28"/>
+          <w:szCs w:val="28"/>
+          <w:lang w:val="tr-TR"/>
+        </w:rPr>
+      </w:pPr>
+      <w:r>
+        <w:rPr>
+          <w:rFonts w:asciiTheme="majorHAnsi" w:hAnsiTheme="majorHAnsi" w:cstheme="majorHAnsi"/>
+          <w:b/>
+          <w:bCs/>
+          <w:sz w:val="28"/>
+          <w:szCs w:val="28"/>
+          <w:lang w:val="tr-TR"/>
+        </w:rPr>
+        <w:t>Sunucu:</w:t>
+      </w:r>
+      <w:r>
+        <w:rPr>
+          <w:rFonts w:asciiTheme="majorHAnsi" w:hAnsiTheme="majorHAnsi" w:cstheme="majorHAnsi"/>
+          <w:bCs/>
+          <w:sz w:val="28"/>
+          <w:szCs w:val="28"/>
+          <w:lang w:val="tr-TR"/>
+        </w:rPr>
+        <w:t xml:space="preserve"> Microsoft SQL Server (MSSQL)</w:t>
+      </w:r>
+    </w:p>
+    <w:p>
+      <w:pPr>
+        <w:pStyle w:val="ListeParagraf"/>
+        <w:numPr>
+          <w:ilvl w:val="0"/>
+          <w:numId w:val="11"/>
+        </w:numPr>
+        <w:spacing w:after="0" w:line="360" w:lineRule="auto"/>
+        <w:jc w:val="both"/>
+        <w:rPr>
+          <w:rFonts w:asciiTheme="majorHAnsi" w:hAnsiTheme="majorHAnsi" w:cstheme="majorHAnsi"/>
+          <w:bCs/>
+          <w:sz w:val="28"/>
+          <w:szCs w:val="28"/>
+          <w:lang w:val="tr-TR"/>
+        </w:rPr>
+      </w:pPr>
+      <w:r>
+        <w:rPr>
+          <w:rFonts w:asciiTheme="majorHAnsi" w:hAnsiTheme="majorHAnsi" w:cstheme="majorHAnsi"/>
+          <w:b/>
+          <w:bCs/>
+          <w:sz w:val="28"/>
+          <w:szCs w:val="28"/>
+          <w:lang w:val="tr-TR"/>
+        </w:rPr>
+        <w:t>Veritabanı Yapısı:</w:t>
+      </w:r>
+      <w:r>
+        <w:rPr>
+          <w:rFonts w:asciiTheme="majorHAnsi" w:hAnsiTheme="majorHAnsi" w:cstheme="majorHAnsi"/>
+          <w:bCs/>
+          <w:sz w:val="28"/>
+          <w:szCs w:val="28"/>
+          <w:lang w:val="tr-TR"/>
+        </w:rPr>
+        <w:t xml:space="preserve"> İlişkisel veritabanı modeli (Relational Database) kullanılmıştır.</w:t>
+      </w:r>
+    </w:p>
+    <w:p>
+      <w:pPr>
+        <w:spacing w:after="0" w:line="360" w:lineRule="auto"/>
+        <w:ind w:left="360"/>
+        <w:jc w:val="both"/>
+        <w:rPr>
+          <w:rFonts w:asciiTheme="majorHAnsi" w:hAnsiTheme="majorHAnsi" w:cstheme="majorHAnsi"/>
+          <w:b/>
+          <w:bCs/>
+          <w:sz w:val="28"/>
+          <w:szCs w:val="28"/>
+          <w:lang w:val="tr-TR"/>
+        </w:rPr>
+      </w:pPr>
+      <w:r>
+        <w:rPr>
+          <w:rFonts w:asciiTheme="majorHAnsi" w:hAnsiTheme="majorHAnsi" w:cstheme="majorHAnsi"/>
+          <w:b/>
+          <w:bCs/>
+          <w:sz w:val="28"/>
+          <w:szCs w:val="28"/>
+          <w:lang w:val="tr-TR"/>
+        </w:rPr>
+        <w:t>VERİTABANI TASARIMI (DATABASE SCHEMA)</w:t>
+      </w:r>
+    </w:p>
+    <w:p>
+      <w:pPr>
+        <w:pStyle w:val="ListeParagraf"/>
+        <w:numPr>
+          <w:ilvl w:val="0"/>
+          <w:numId w:val="11"/>
+        </w:numPr>
+        <w:spacing w:after="0" w:line="360" w:lineRule="auto"/>
+        <w:jc w:val="both"/>
+        <w:rPr>
+          <w:rFonts w:asciiTheme="majorHAnsi" w:hAnsiTheme="majorHAnsi" w:cstheme="majorHAnsi"/>
+          <w:bCs/>
+          <w:sz w:val="28"/>
+          <w:szCs w:val="28"/>
+          <w:lang w:val="tr-TR"/>
+        </w:rPr>
+      </w:pPr>
+      <w:r>
+        <w:rPr>
+          <w:rFonts w:asciiTheme="majorHAnsi" w:hAnsiTheme="majorHAnsi" w:cstheme="majorHAnsi"/>
+          <w:bCs/>
+          <w:sz w:val="28"/>
+          <w:szCs w:val="28"/>
+          <w:lang w:val="tr-TR"/>
+        </w:rPr>
+        <w:t>Proje kapsamında oluşturulan DovizTakipDB veritabanı, veri bütünlüğünü sağlayacak şekilde normalize edilmiştir. Aşağıdaki temel tablolar oluşturulmuştur:</w:t>
+      </w:r>
+    </w:p>
+    <w:p>
+      <w:pPr>
+        <w:pStyle w:val="ListeParagraf"/>
+        <w:numPr>
+          <w:ilvl w:val="0"/>
+          <w:numId w:val="11"/>
+        </w:numPr>
+        <w:spacing w:after="0" w:line="360" w:lineRule="auto"/>
+        <w:jc w:val="both"/>
+        <w:rPr>
+          <w:rFonts w:asciiTheme="majorHAnsi" w:hAnsiTheme="majorHAnsi" w:cstheme="majorHAnsi"/>
+          <w:bCs/>
+          <w:sz w:val="28"/>
+          <w:szCs w:val="28"/>
+          <w:lang w:val="tr-TR"/>
+        </w:rPr>
+      </w:pPr>
+      <w:r>
+        <w:rPr>
+          <w:rFonts w:asciiTheme="majorHAnsi" w:hAnsiTheme="majorHAnsi" w:cstheme="majorHAnsi"/>
+          <w:b/>
+          <w:bCs/>
+          <w:sz w:val="28"/>
+          <w:szCs w:val="28"/>
+          <w:lang w:val="tr-TR"/>
+        </w:rPr>
+        <w:t>dbo.Users:</w:t>
+      </w:r>
+      <w:r>
+        <w:rPr>
+          <w:rFonts w:asciiTheme="majorHAnsi" w:hAnsiTheme="majorHAnsi" w:cstheme="majorHAnsi"/>
+          <w:bCs/>
+          <w:sz w:val="28"/>
+          <w:szCs w:val="28"/>
+          <w:lang w:val="tr-TR"/>
+        </w:rPr>
+        <w:t xml:space="preserve"> Kullanıcı kimlik bilgileri ve giriş kayıtları.</w:t>
+      </w:r>
+    </w:p>
+    <w:p>
+      <w:pPr>
+        <w:pStyle w:val="ListeParagraf"/>
+        <w:numPr>
+          <w:ilvl w:val="0"/>
+          <w:numId w:val="11"/>
+        </w:numPr>
+        <w:spacing w:after="0" w:line="360" w:lineRule="auto"/>
+        <w:jc w:val="both"/>
+        <w:rPr>
+          <w:rFonts w:asciiTheme="majorHAnsi" w:hAnsiTheme="majorHAnsi" w:cstheme="majorHAnsi"/>
+          <w:bCs/>
+          <w:sz w:val="28"/>
+          <w:szCs w:val="28"/>
+          <w:lang w:val="tr-TR"/>
+        </w:rPr>
+      </w:pPr>
+      <w:r>
+        <w:rPr>
+          <w:rFonts w:asciiTheme="majorHAnsi" w:hAnsiTheme="majorHAnsi" w:cstheme="majorHAnsi"/>
+          <w:b/>
+          <w:bCs/>
+          <w:sz w:val="28"/>
+          <w:szCs w:val="28"/>
+          <w:lang w:val="tr-TR"/>
+        </w:rPr>
+        <w:t>dbo.Wallets:</w:t>
+      </w:r>
+      <w:r>
+        <w:rPr>
+          <w:rFonts w:asciiTheme="majorHAnsi" w:hAnsiTheme="majorHAnsi" w:cstheme="majorHAnsi"/>
+          <w:bCs/>
+          <w:sz w:val="28"/>
+          <w:szCs w:val="28"/>
+          <w:lang w:val="tr-TR"/>
+        </w:rPr>
+        <w:t xml:space="preserve"> Kullanıcıların sanal cüzdan bakiyeleri.</w:t>
+      </w:r>
+    </w:p>
+    <w:p>
+      <w:pPr>
+        <w:pStyle w:val="ListeParagraf"/>
+        <w:numPr>
+          <w:ilvl w:val="0"/>
+          <w:numId w:val="11"/>
+        </w:numPr>
+        <w:spacing w:after="0" w:line="360" w:lineRule="auto"/>
+        <w:jc w:val="both"/>
+        <w:rPr>
+          <w:rFonts w:asciiTheme="majorHAnsi" w:hAnsiTheme="majorHAnsi" w:cstheme="majorHAnsi"/>
+          <w:bCs/>
+          <w:sz w:val="28"/>
+          <w:szCs w:val="28"/>
+          <w:lang w:val="tr-TR"/>
+        </w:rPr>
+      </w:pPr>
+      <w:r>
+        <w:rPr>
+          <w:rFonts w:asciiTheme="majorHAnsi" w:hAnsiTheme="majorHAnsi" w:cstheme="majorHAnsi"/>
+          <w:b/>
+          <w:bCs/>
+          <w:sz w:val="28"/>
+          <w:szCs w:val="28"/>
+          <w:lang w:val="tr-TR"/>
+        </w:rPr>
+        <w:t>dbo.WalletTransactions:</w:t>
+      </w:r>
+      <w:r>
+        <w:rPr>
+          <w:rFonts w:asciiTheme="majorHAnsi" w:hAnsiTheme="majorHAnsi" w:cstheme="majorHAnsi"/>
+          <w:bCs/>
+          <w:sz w:val="28"/>
+          <w:szCs w:val="28"/>
+          <w:lang w:val="tr-TR"/>
+        </w:rPr>
+        <w:t xml:space="preserve"> Cüzdan üzerindeki alım/satım işlem geçmişi.</w:t>
+      </w:r>
+    </w:p>
+    <w:p>
+      <w:pPr>
+        <w:pStyle w:val="ListeParagraf"/>
+        <w:numPr>
+          <w:ilvl w:val="0"/>
+          <w:numId w:val="11"/>
+        </w:numPr>
+        <w:spacing w:after="0" w:line="360" w:lineRule="auto"/>
+        <w:jc w:val="both"/>
+        <w:rPr>
+          <w:rFonts w:asciiTheme="majorHAnsi" w:hAnsiTheme="majorHAnsi" w:cstheme="majorHAnsi"/>
+          <w:bCs/>
+          <w:sz w:val="28"/>
+          <w:szCs w:val="28"/>
+          <w:lang w:val="tr-TR"/>
+        </w:rPr>
+      </w:pPr>
+      <w:r>
+        <w:rPr>
+          <w:rFonts w:asciiTheme="majorHAnsi" w:hAnsiTheme="majorHAnsi" w:cstheme="majorHAnsi"/>
+          <w:b/>
+          <w:bCs/>
+          <w:sz w:val="28"/>
+          <w:szCs w:val="28"/>
+          <w:lang w:val="tr-TR"/>
+        </w:rPr>
+        <w:t>dbo.FavoriteCurrencies:</w:t>
+      </w:r>
+      <w:r>
+        <w:rPr>
+          <w:rFonts w:asciiTheme="majorHAnsi" w:hAnsiTheme="majorHAnsi" w:cstheme="majorHAnsi"/>
+          <w:bCs/>
+          <w:sz w:val="28"/>
+          <w:szCs w:val="28"/>
+          <w:lang w:val="tr-TR"/>
+        </w:rPr>
+        <w:t xml:space="preserve"> Kullanıcıların takip listesine aldığı favori pariteler.</w:t>
+      </w:r>
+    </w:p>
+    <w:p>
+      <w:pPr>
+        <w:pStyle w:val="ListeParagraf"/>
+        <w:numPr>
+          <w:ilvl w:val="0"/>
+          <w:numId w:val="11"/>
+        </w:numPr>
+        <w:spacing w:after="0" w:line="360" w:lineRule="auto"/>
+        <w:jc w:val="both"/>
+        <w:rPr>
+          <w:rFonts w:asciiTheme="majorHAnsi" w:hAnsiTheme="majorHAnsi" w:cstheme="majorHAnsi"/>
+          <w:bCs/>
+          <w:sz w:val="28"/>
+          <w:szCs w:val="28"/>
+          <w:lang w:val="tr-TR"/>
+        </w:rPr>
+      </w:pPr>
+      <w:r>
+        <w:rPr>
+          <w:rFonts w:asciiTheme="majorHAnsi" w:hAnsiTheme="majorHAnsi" w:cstheme="majorHAnsi"/>
+          <w:b/>
+          <w:bCs/>
+          <w:sz w:val="28"/>
+          <w:szCs w:val="28"/>
+          <w:lang w:val="tr-TR"/>
+        </w:rPr>
+        <w:t>dbo.PriceAlerts:</w:t>
+      </w:r>
+      <w:r>
+        <w:rPr>
+          <w:rFonts w:asciiTheme="majorHAnsi" w:hAnsiTheme="majorHAnsi" w:cstheme="majorHAnsi"/>
+          <w:bCs/>
+          <w:sz w:val="28"/>
+          <w:szCs w:val="28"/>
+          <w:lang w:val="tr-TR"/>
+        </w:rPr>
+        <w:t xml:space="preserve"> Belirli kur seviyeleri için kurulan kullanıcı alarmları.</w:t>
+      </w:r>
+    </w:p>
+    <w:p>
+      <w:pPr>
+        <w:pStyle w:val="ListeParagraf"/>
+        <w:numPr>
+          <w:ilvl w:val="0"/>
+          <w:numId w:val="11"/>
+        </w:numPr>
+        <w:spacing w:after="0" w:line="360" w:lineRule="auto"/>
+        <w:jc w:val="both"/>
+        <w:rPr>
+          <w:rFonts w:asciiTheme="majorHAnsi" w:hAnsiTheme="majorHAnsi" w:cstheme="majorHAnsi"/>
+          <w:bCs/>
+          <w:sz w:val="28"/>
+          <w:szCs w:val="28"/>
+          <w:lang w:val="tr-TR"/>
+        </w:rPr>
+      </w:pPr>
+      <w:r>
+        <w:rPr>
+          <w:rFonts w:asciiTheme="majorHAnsi" w:hAnsiTheme="majorHAnsi" w:cstheme="majorHAnsi"/>
+          <w:b/>
+          <w:bCs/>
+          <w:sz w:val="28"/>
+          <w:szCs w:val="28"/>
+          <w:lang w:val="tr-TR"/>
+        </w:rPr>
+        <w:t>dbo.ApiRequestLogs:</w:t>
+      </w:r>
+      <w:r>
+        <w:rPr>
+          <w:rFonts w:asciiTheme="majorHAnsi" w:hAnsiTheme="majorHAnsi" w:cstheme="majorHAnsi"/>
+          <w:bCs/>
+          <w:sz w:val="28"/>
+          <w:szCs w:val="28"/>
+          <w:lang w:val="tr-TR"/>
+        </w:rPr>
+        <w:t xml:space="preserve"> Sistem güvenliği ve takibi için API isteklerinin log kayıtları.</w:t>
+      </w:r>
+    </w:p>
+    <w:p>
+      <w:pPr>
+        <w:pStyle w:val="ListeParagraf"/>
+        <w:numPr>
+          <w:ilvl w:val="0"/>
+          <w:numId w:val="11"/>
+        </w:numPr>
+        <w:spacing w:after="0" w:line="360" w:lineRule="auto"/>
+        <w:jc w:val="both"/>
+        <w:rPr>
+          <w:rFonts w:asciiTheme="majorHAnsi" w:hAnsiTheme="majorHAnsi" w:cstheme="majorHAnsi"/>
+          <w:bCs/>
+          <w:sz w:val="28"/>
+          <w:szCs w:val="28"/>
+          <w:lang w:val="tr-TR"/>
+        </w:rPr>
+      </w:pPr>
+      <w:r>
+        <w:rPr>
+          <w:rFonts w:asciiTheme="majorHAnsi" w:hAnsiTheme="majorHAnsi" w:cstheme="majorHAnsi"/>
+          <w:b/>
+          <w:bCs/>
+          <w:sz w:val="28"/>
+          <w:szCs w:val="28"/>
+          <w:lang w:val="tr-TR"/>
+        </w:rPr>
+        <w:t>dbo.CurrencyHistories:</w:t>
+      </w:r>
+      <w:r>
+        <w:rPr>
+          <w:rFonts w:asciiTheme="majorHAnsi" w:hAnsiTheme="majorHAnsi" w:cstheme="majorHAnsi"/>
+          <w:bCs/>
+          <w:sz w:val="28"/>
+          <w:szCs w:val="28"/>
+          <w:lang w:val="tr-TR"/>
+        </w:rPr>
+        <w:t xml:space="preserve"> Geçmişe dönük kur analizleri için tarihçeli veri.</w:t>
+      </w:r>
+    </w:p>
+    <w:p>
+      <w:pPr>
+        <w:spacing w:after="0" w:line="360" w:lineRule="auto"/>
+        <w:ind w:left="360"/>
+        <w:jc w:val="both"/>
+        <w:rPr>
+          <w:rFonts w:asciiTheme="majorHAnsi" w:hAnsiTheme="majorHAnsi" w:cstheme="majorHAnsi"/>
+          <w:bCs/>
+          <w:sz w:val="28"/>
+          <w:szCs w:val="28"/>
+        </w:rPr>
+      </w:pPr>
+    </w:p>
+    <w:p>
+      <w:pPr>
+        <w:spacing w:after="0" w:line="360" w:lineRule="auto"/>
+        <w:jc w:val="both"/>
+        <w:rPr>
+          <w:rFonts w:asciiTheme="majorHAnsi" w:hAnsiTheme="majorHAnsi" w:cstheme="majorHAnsi"/>
+          <w:b/>
+          <w:bCs/>
+          <w:sz w:val="28"/>
+          <w:szCs w:val="28"/>
+          <w:lang w:val="tr-TR"/>
+        </w:rPr>
+      </w:pPr>
+      <w:r>
+        <w:rPr>
+          <w:rFonts w:asciiTheme="majorHAnsi" w:hAnsiTheme="majorHAnsi" w:cstheme="majorHAnsi"/>
+          <w:b/>
+          <w:bCs/>
+          <w:sz w:val="28"/>
+          <w:szCs w:val="28"/>
+          <w:lang w:val="tr-TR"/>
+        </w:rPr>
+        <w:t>GELİŞTİRİLEN SERVİSLER VE FONKSİYONLAR</w:t>
+      </w:r>
+    </w:p>
+    <w:p>
+      <w:pPr>
+        <w:spacing w:after="0" w:line="360" w:lineRule="auto"/>
+        <w:jc w:val="both"/>
+        <w:rPr>
+          <w:rFonts w:asciiTheme="majorHAnsi" w:hAnsiTheme="majorHAnsi" w:cstheme="majorHAnsi"/>
+          <w:bCs/>
+          <w:sz w:val="28"/>
+          <w:szCs w:val="28"/>
+          <w:lang w:val="tr-TR"/>
+        </w:rPr>
+      </w:pPr>
+      <w:r>
+        <w:rPr>
+          <w:rFonts w:asciiTheme="majorHAnsi" w:hAnsiTheme="majorHAnsi" w:cstheme="majorHAnsi"/>
+          <w:bCs/>
+          <w:sz w:val="28"/>
+          <w:szCs w:val="28"/>
+          <w:lang w:val="tr-TR"/>
+        </w:rPr>
+        <w:t>Sistem backend tarafında üç ana kontrolcü (Controller) üzerinden hizmet vermektedir:</w:t>
+      </w:r>
+    </w:p>
+    <w:p>
+      <w:pPr>
+        <w:spacing w:after="0" w:line="360" w:lineRule="auto"/>
+        <w:jc w:val="both"/>
+        <w:rPr>
+          <w:rFonts w:asciiTheme="majorHAnsi" w:hAnsiTheme="majorHAnsi" w:cstheme="majorHAnsi"/>
+          <w:b/>
+          <w:bCs/>
+          <w:sz w:val="28"/>
+          <w:szCs w:val="28"/>
+          <w:lang w:val="tr-TR"/>
+        </w:rPr>
+      </w:pPr>
+      <w:r>
+        <w:rPr>
+          <w:rFonts w:asciiTheme="majorHAnsi" w:hAnsiTheme="majorHAnsi" w:cstheme="majorHAnsi"/>
+          <w:b/>
+          <w:bCs/>
+          <w:sz w:val="28"/>
+          <w:szCs w:val="28"/>
+          <w:lang w:val="tr-TR"/>
+        </w:rPr>
+        <w:t>Kimlik Yönetimi Servisi (Auth Controller)</w:t>
+      </w:r>
+    </w:p>
+    <w:p>
+      <w:pPr>
+        <w:numPr>
+          <w:ilvl w:val="0"/>
+          <w:numId w:val="35"/>
+        </w:numPr>
+        <w:spacing w:after="0" w:line="360" w:lineRule="auto"/>
+        <w:jc w:val="both"/>
+        <w:rPr>
+          <w:rFonts w:asciiTheme="majorHAnsi" w:hAnsiTheme="majorHAnsi" w:cstheme="majorHAnsi"/>
+          <w:bCs/>
+          <w:sz w:val="28"/>
+          <w:szCs w:val="28"/>
+          <w:lang w:val="tr-TR"/>
+        </w:rPr>
+      </w:pPr>
+      <w:r>
+        <w:rPr>
+          <w:rFonts w:asciiTheme="majorHAnsi" w:hAnsiTheme="majorHAnsi" w:cstheme="majorHAnsi"/>
+          <w:b/>
+          <w:bCs/>
+          <w:sz w:val="28"/>
+          <w:szCs w:val="28"/>
+          <w:lang w:val="tr-TR"/>
+        </w:rPr>
+        <w:lastRenderedPageBreak/>
+        <w:t>Kullanıcı Kayıt (Register) ve Giriş (Login):</w:t>
+      </w:r>
+      <w:r>
+        <w:rPr>
+          <w:rFonts w:asciiTheme="majorHAnsi" w:hAnsiTheme="majorHAnsi" w:cstheme="majorHAnsi"/>
+          <w:bCs/>
+          <w:sz w:val="28"/>
+          <w:szCs w:val="28"/>
+          <w:lang w:val="tr-TR"/>
+        </w:rPr>
+        <w:t xml:space="preserve"> Güvenli kullanıcı doğrulama işlemleri.</w:t>
+      </w:r>
+    </w:p>
+    <w:p>
+      <w:pPr>
+        <w:numPr>
+          <w:ilvl w:val="0"/>
+          <w:numId w:val="35"/>
+        </w:numPr>
+        <w:spacing w:after="0" w:line="360" w:lineRule="auto"/>
+        <w:jc w:val="both"/>
+        <w:rPr>
+          <w:rFonts w:asciiTheme="majorHAnsi" w:hAnsiTheme="majorHAnsi" w:cstheme="majorHAnsi"/>
+          <w:bCs/>
+          <w:sz w:val="28"/>
+          <w:szCs w:val="28"/>
+          <w:lang w:val="tr-TR"/>
+        </w:rPr>
+      </w:pPr>
+      <w:r>
+        <w:rPr>
+          <w:rFonts w:asciiTheme="majorHAnsi" w:hAnsiTheme="majorHAnsi" w:cstheme="majorHAnsi"/>
+          <w:b/>
+          <w:bCs/>
+          <w:sz w:val="28"/>
+          <w:szCs w:val="28"/>
+          <w:lang w:val="tr-TR"/>
+        </w:rPr>
+        <w:t>JWT Üretimi:</w:t>
+      </w:r>
+      <w:r>
+        <w:rPr>
+          <w:rFonts w:asciiTheme="majorHAnsi" w:hAnsiTheme="majorHAnsi" w:cstheme="majorHAnsi"/>
+          <w:bCs/>
+          <w:sz w:val="28"/>
+          <w:szCs w:val="28"/>
+          <w:lang w:val="tr-TR"/>
+        </w:rPr>
+        <w:t xml:space="preserve"> Başarılı giriş sonrası istemciye, sonraki isteklerde kullanılmak üzere güvenli erişim anahtarı (Token) üretilmesi.</w:t>
+      </w:r>
+    </w:p>
+    <w:p>
+      <w:pPr>
+        <w:spacing w:after="0" w:line="360" w:lineRule="auto"/>
+        <w:jc w:val="both"/>
+        <w:rPr>
+          <w:rFonts w:asciiTheme="majorHAnsi" w:hAnsiTheme="majorHAnsi" w:cstheme="majorHAnsi"/>
+          <w:b/>
+          <w:bCs/>
+          <w:sz w:val="28"/>
+          <w:szCs w:val="28"/>
+          <w:lang w:val="tr-TR"/>
+        </w:rPr>
+      </w:pPr>
+      <w:r>
+        <w:rPr>
+          <w:rFonts w:asciiTheme="majorHAnsi" w:hAnsiTheme="majorHAnsi" w:cstheme="majorHAnsi"/>
+          <w:b/>
+          <w:bCs/>
+          <w:sz w:val="28"/>
+          <w:szCs w:val="28"/>
+          <w:lang w:val="tr-TR"/>
+        </w:rPr>
+        <w:t>Döviz Veri Servisi (Currency Controller)</w:t>
+      </w:r>
+    </w:p>
+    <w:p>
+      <w:pPr>
+        <w:numPr>
+          <w:ilvl w:val="0"/>
+          <w:numId w:val="36"/>
+        </w:numPr>
+        <w:spacing w:after="0" w:line="360" w:lineRule="auto"/>
+        <w:jc w:val="both"/>
+        <w:rPr>
+          <w:rFonts w:asciiTheme="majorHAnsi" w:hAnsiTheme="majorHAnsi" w:cstheme="majorHAnsi"/>
+          <w:bCs/>
+          <w:sz w:val="28"/>
+          <w:szCs w:val="28"/>
+          <w:lang w:val="tr-TR"/>
+        </w:rPr>
+      </w:pPr>
+      <w:r>
+        <w:rPr>
+          <w:rFonts w:asciiTheme="majorHAnsi" w:hAnsiTheme="majorHAnsi" w:cstheme="majorHAnsi"/>
+          <w:b/>
+          <w:bCs/>
+          <w:sz w:val="28"/>
+          <w:szCs w:val="28"/>
+          <w:lang w:val="tr-TR"/>
+        </w:rPr>
+        <w:t>Veri Entegrasyonu:</w:t>
+      </w:r>
+      <w:r>
+        <w:rPr>
+          <w:rFonts w:asciiTheme="majorHAnsi" w:hAnsiTheme="majorHAnsi" w:cstheme="majorHAnsi"/>
+          <w:bCs/>
+          <w:sz w:val="28"/>
+          <w:szCs w:val="28"/>
+          <w:lang w:val="tr-TR"/>
+        </w:rPr>
+        <w:t xml:space="preserve"> 3. parti API sağlayıcılarından çekilen ham döviz verilerinin işlenmesi.</w:t>
+      </w:r>
+    </w:p>
+    <w:p>
+      <w:pPr>
+        <w:numPr>
+          <w:ilvl w:val="0"/>
+          <w:numId w:val="36"/>
+        </w:numPr>
+        <w:spacing w:after="0" w:line="360" w:lineRule="auto"/>
+        <w:jc w:val="both"/>
+        <w:rPr>
+          <w:rFonts w:asciiTheme="majorHAnsi" w:hAnsiTheme="majorHAnsi" w:cstheme="majorHAnsi"/>
+          <w:bCs/>
+          <w:sz w:val="28"/>
+          <w:szCs w:val="28"/>
+          <w:lang w:val="tr-TR"/>
+        </w:rPr>
+      </w:pPr>
+      <w:r>
+        <w:rPr>
+          <w:rFonts w:asciiTheme="majorHAnsi" w:hAnsiTheme="majorHAnsi" w:cstheme="majorHAnsi"/>
+          <w:b/>
+          <w:bCs/>
+          <w:sz w:val="28"/>
+          <w:szCs w:val="28"/>
+          <w:lang w:val="tr-TR"/>
+        </w:rPr>
+        <w:t>Anlık Kur Sunumu:</w:t>
+      </w:r>
+      <w:r>
+        <w:rPr>
+          <w:rFonts w:asciiTheme="majorHAnsi" w:hAnsiTheme="majorHAnsi" w:cstheme="majorHAnsi"/>
+          <w:bCs/>
+          <w:sz w:val="28"/>
+          <w:szCs w:val="28"/>
+          <w:lang w:val="tr-TR"/>
+        </w:rPr>
+        <w:t xml:space="preserve"> USD, EUR, GBP gibi majör para birimlerinin anlık değerlerinin istemciye iletilmesi.</w:t>
+      </w:r>
+    </w:p>
+    <w:p>
+      <w:pPr>
+        <w:numPr>
+          <w:ilvl w:val="0"/>
+          <w:numId w:val="36"/>
+        </w:numPr>
+        <w:spacing w:after="0" w:line="360" w:lineRule="auto"/>
+        <w:jc w:val="both"/>
+        <w:rPr>
+          <w:rFonts w:asciiTheme="majorHAnsi" w:hAnsiTheme="majorHAnsi" w:cstheme="majorHAnsi"/>
+          <w:bCs/>
+          <w:sz w:val="28"/>
+          <w:szCs w:val="28"/>
+          <w:lang w:val="tr-TR"/>
+        </w:rPr>
+      </w:pPr>
+      <w:r>
+        <w:rPr>
+          <w:rFonts w:asciiTheme="majorHAnsi" w:hAnsiTheme="majorHAnsi" w:cstheme="majorHAnsi"/>
+          <w:b/>
+          <w:bCs/>
+          <w:sz w:val="28"/>
+          <w:szCs w:val="28"/>
+          <w:lang w:val="tr-TR"/>
+        </w:rPr>
+        <w:t>Performans İyileştirmesi:</w:t>
+      </w:r>
+      <w:r>
+        <w:rPr>
+          <w:rFonts w:asciiTheme="majorHAnsi" w:hAnsiTheme="majorHAnsi" w:cstheme="majorHAnsi"/>
+          <w:bCs/>
+          <w:sz w:val="28"/>
+          <w:szCs w:val="28"/>
+          <w:lang w:val="tr-TR"/>
+        </w:rPr>
+        <w:t xml:space="preserve"> Veritabanı ve ağ maliyetini düşürmek amacıyla </w:t>
+      </w:r>
+      <w:r>
+        <w:rPr>
+          <w:rFonts w:asciiTheme="majorHAnsi" w:hAnsiTheme="majorHAnsi" w:cstheme="majorHAnsi"/>
+          <w:b/>
+          <w:bCs/>
+          <w:sz w:val="28"/>
+          <w:szCs w:val="28"/>
+          <w:lang w:val="tr-TR"/>
+        </w:rPr>
+        <w:t>In-Memory Caching</w:t>
+      </w:r>
+      <w:r>
+        <w:rPr>
+          <w:rFonts w:asciiTheme="majorHAnsi" w:hAnsiTheme="majorHAnsi" w:cstheme="majorHAnsi"/>
+          <w:bCs/>
+          <w:sz w:val="28"/>
+          <w:szCs w:val="28"/>
+          <w:lang w:val="tr-TR"/>
+        </w:rPr>
+        <w:t xml:space="preserve"> (Önbellekleme) mekanizması uygulanmıştır.</w:t>
+      </w:r>
+    </w:p>
+    <w:p>
+      <w:pPr>
+        <w:spacing w:after="0" w:line="360" w:lineRule="auto"/>
+        <w:jc w:val="both"/>
+        <w:rPr>
+          <w:rFonts w:asciiTheme="majorHAnsi" w:hAnsiTheme="majorHAnsi" w:cstheme="majorHAnsi"/>
+          <w:b/>
+          <w:bCs/>
+          <w:sz w:val="28"/>
+          <w:szCs w:val="28"/>
+          <w:lang w:val="tr-TR"/>
+        </w:rPr>
+      </w:pPr>
+      <w:r>
+        <w:rPr>
+          <w:rFonts w:asciiTheme="majorHAnsi" w:hAnsiTheme="majorHAnsi" w:cstheme="majorHAnsi"/>
+          <w:b/>
+          <w:bCs/>
+          <w:sz w:val="28"/>
+          <w:szCs w:val="28"/>
+          <w:lang w:val="tr-TR"/>
+        </w:rPr>
+        <w:t>Kullanıcı İşlemleri Servisi (User Operations Controller)</w:t>
+      </w:r>
+    </w:p>
+    <w:p>
+      <w:pPr>
+        <w:numPr>
+          <w:ilvl w:val="0"/>
+          <w:numId w:val="37"/>
+        </w:numPr>
+        <w:spacing w:after="0" w:line="360" w:lineRule="auto"/>
+        <w:jc w:val="both"/>
+        <w:rPr>
+          <w:rFonts w:asciiTheme="majorHAnsi" w:hAnsiTheme="majorHAnsi" w:cstheme="majorHAnsi"/>
+          <w:bCs/>
+          <w:sz w:val="28"/>
+          <w:szCs w:val="28"/>
+          <w:lang w:val="tr-TR"/>
+        </w:rPr>
+      </w:pPr>
+      <w:r>
+        <w:rPr>
+          <w:rFonts w:asciiTheme="majorHAnsi" w:hAnsiTheme="majorHAnsi" w:cstheme="majorHAnsi"/>
+          <w:b/>
+          <w:bCs/>
+          <w:sz w:val="28"/>
+          <w:szCs w:val="28"/>
+          <w:lang w:val="tr-TR"/>
+        </w:rPr>
+        <w:t>Favori Yönetimi (CRUD):</w:t>
+      </w:r>
+      <w:r>
+        <w:rPr>
+          <w:rFonts w:asciiTheme="majorHAnsi" w:hAnsiTheme="majorHAnsi" w:cstheme="majorHAnsi"/>
+          <w:bCs/>
+          <w:sz w:val="28"/>
+          <w:szCs w:val="28"/>
+          <w:lang w:val="tr-TR"/>
+        </w:rPr>
+        <w:t xml:space="preserve"> Kullanıcıların takip etmek istedikleri kurları favorilere ekleme, listeleme ve çıkarma işlemleri.</w:t>
+      </w:r>
+    </w:p>
+    <w:p>
+      <w:pPr>
+        <w:numPr>
+          <w:ilvl w:val="0"/>
+          <w:numId w:val="37"/>
+        </w:numPr>
+        <w:spacing w:after="0" w:line="360" w:lineRule="auto"/>
+        <w:jc w:val="both"/>
+        <w:rPr>
+          <w:rFonts w:asciiTheme="majorHAnsi" w:hAnsiTheme="majorHAnsi" w:cstheme="majorHAnsi"/>
+          <w:bCs/>
+          <w:sz w:val="28"/>
+          <w:szCs w:val="28"/>
+          <w:lang w:val="tr-TR"/>
+        </w:rPr>
+      </w:pPr>
+      <w:r>
+        <w:rPr>
+          <w:rFonts w:asciiTheme="majorHAnsi" w:hAnsiTheme="majorHAnsi" w:cstheme="majorHAnsi"/>
+          <w:b/>
+          <w:bCs/>
+          <w:sz w:val="28"/>
+          <w:szCs w:val="28"/>
+          <w:lang w:val="tr-TR"/>
+        </w:rPr>
+        <w:t>Çeviri ve Hesaplama:</w:t>
+      </w:r>
+      <w:r>
+        <w:rPr>
+          <w:rFonts w:asciiTheme="majorHAnsi" w:hAnsiTheme="majorHAnsi" w:cstheme="majorHAnsi"/>
+          <w:bCs/>
+          <w:sz w:val="28"/>
+          <w:szCs w:val="28"/>
+          <w:lang w:val="tr-TR"/>
+        </w:rPr>
+        <w:t xml:space="preserve"> Sunucu tarafında hassas matematiksel işlemlerle "Tutar, Kaynak Kur, Hedef Kur" parametrelerine göre çeviri yapılması.</w:t>
+      </w:r>
+    </w:p>
+    <w:p>
+      <w:pPr>
+        <w:numPr>
+          <w:ilvl w:val="0"/>
+          <w:numId w:val="37"/>
+        </w:numPr>
+        <w:spacing w:after="0" w:line="360" w:lineRule="auto"/>
+        <w:jc w:val="both"/>
+        <w:rPr>
+          <w:rFonts w:asciiTheme="majorHAnsi" w:hAnsiTheme="majorHAnsi" w:cstheme="majorHAnsi"/>
+          <w:bCs/>
+          <w:sz w:val="28"/>
+          <w:szCs w:val="28"/>
+          <w:lang w:val="tr-TR"/>
+        </w:rPr>
+      </w:pPr>
+      <w:r>
+        <w:rPr>
+          <w:rFonts w:asciiTheme="majorHAnsi" w:hAnsiTheme="majorHAnsi" w:cstheme="majorHAnsi"/>
+          <w:b/>
+          <w:bCs/>
+          <w:sz w:val="28"/>
+          <w:szCs w:val="28"/>
+          <w:lang w:val="tr-TR"/>
+        </w:rPr>
+        <w:t>İşlem Geçmişi (Logging):</w:t>
+      </w:r>
+      <w:r>
+        <w:rPr>
+          <w:rFonts w:asciiTheme="majorHAnsi" w:hAnsiTheme="majorHAnsi" w:cstheme="majorHAnsi"/>
+          <w:bCs/>
+          <w:sz w:val="28"/>
+          <w:szCs w:val="28"/>
+          <w:lang w:val="tr-TR"/>
+        </w:rPr>
+        <w:t xml:space="preserve"> Yapılan kritik hesaplamaların ve işlemlerin asenkron (Async) olarak veritabanına kaydedilmesi.</w:t>
+      </w:r>
+    </w:p>
+    <w:p>
+      <w:pPr>
+        <w:spacing w:after="0" w:line="240" w:lineRule="auto"/>
         <w:jc w:val="both"/>
         <w:rPr>
           <w:rFonts w:ascii="Arial" w:hAnsi="Arial" w:cs="Arial"/>
@@ -1724,804 +1820,15 @@
         <w:rPr>
           <w:rFonts w:ascii="Arial" w:hAnsi="Arial" w:cs="Arial"/>
           <w:bCs/>
+          <w:noProof/>
           <w:lang w:val="tr-TR"/>
         </w:rPr>
-        <w:t>Yapılacaklar:</w:t>
-      </w:r>
-    </w:p>
-    <w:p>
-      <w:pPr>
-        <w:numPr>
-          <w:ilvl w:val="0"/>
-          <w:numId w:val="10"/>
-        </w:numPr>
-        <w:spacing w:line="240" w:lineRule="auto"/>
-        <w:jc w:val="both"/>
-        <w:rPr>
-          <w:rFonts w:ascii="Arial" w:hAnsi="Arial" w:cs="Arial"/>
-          <w:bCs/>
-          <w:lang w:val="tr-TR"/>
-        </w:rPr>
-      </w:pPr>
-      <w:r>
-        <w:rPr>
-          <w:rFonts w:ascii="Arial" w:hAnsi="Arial" w:cs="Arial"/>
-          <w:bCs/>
-          <w:lang w:val="tr-TR"/>
-        </w:rPr>
-        <w:t xml:space="preserve">Kullanıcı Girişi ve Kayıt Sayfası: </w:t>
-      </w:r>
-    </w:p>
-    <w:p>
-      <w:pPr>
-        <w:pStyle w:val="NormalWeb"/>
-        <w:numPr>
-          <w:ilvl w:val="1"/>
-          <w:numId w:val="10"/>
-        </w:numPr>
-        <w:jc w:val="both"/>
-        <w:rPr>
-          <w:rFonts w:ascii="Arial" w:hAnsi="Arial" w:cs="Arial"/>
-          <w:bCs/>
-          <w:sz w:val="22"/>
-          <w:szCs w:val="22"/>
-        </w:rPr>
-      </w:pPr>
-      <w:r>
-        <w:rPr>
-          <w:rFonts w:ascii="Arial" w:hAnsi="Arial" w:cs="Arial"/>
-          <w:bCs/>
-          <w:sz w:val="22"/>
-          <w:szCs w:val="22"/>
-        </w:rPr>
-        <w:t xml:space="preserve"> Kullanıcıların e-posta/kullanıcı adı ve şifre ile uygulamaya </w:t>
-      </w:r>
-      <w:proofErr w:type="gramStart"/>
-      <w:r>
-        <w:rPr>
-          <w:rFonts w:ascii="Arial" w:hAnsi="Arial" w:cs="Arial"/>
-          <w:bCs/>
-          <w:sz w:val="22"/>
-          <w:szCs w:val="22"/>
-        </w:rPr>
-        <w:t>kayıt olmasını</w:t>
-      </w:r>
-      <w:proofErr w:type="gramEnd"/>
-      <w:r>
-        <w:rPr>
-          <w:rFonts w:ascii="Arial" w:hAnsi="Arial" w:cs="Arial"/>
-          <w:bCs/>
-          <w:sz w:val="22"/>
-          <w:szCs w:val="22"/>
-        </w:rPr>
-        <w:t xml:space="preserve"> ve giriş yapmasını sağlayacak ekranlar oluşturulacaktır.</w:t>
-      </w:r>
-    </w:p>
-    <w:p>
-      <w:pPr>
-        <w:pStyle w:val="NormalWeb"/>
-        <w:numPr>
-          <w:ilvl w:val="1"/>
-          <w:numId w:val="10"/>
-        </w:numPr>
-        <w:jc w:val="both"/>
-        <w:rPr>
-          <w:rFonts w:ascii="Arial" w:hAnsi="Arial" w:cs="Arial"/>
-          <w:bCs/>
-          <w:sz w:val="22"/>
-          <w:szCs w:val="22"/>
-        </w:rPr>
-      </w:pPr>
-      <w:r>
-        <w:rPr>
-          <w:rFonts w:ascii="Arial" w:hAnsi="Arial" w:cs="Arial"/>
-          <w:bCs/>
-          <w:sz w:val="22"/>
-          <w:szCs w:val="22"/>
-        </w:rPr>
-        <w:t>Güvenli kimlik doğrulama (</w:t>
-      </w:r>
-      <w:proofErr w:type="spellStart"/>
-      <w:r>
-        <w:rPr>
-          <w:rFonts w:ascii="Arial" w:hAnsi="Arial" w:cs="Arial"/>
-          <w:bCs/>
-          <w:sz w:val="22"/>
-          <w:szCs w:val="22"/>
-        </w:rPr>
-        <w:t>authentication</w:t>
-      </w:r>
-      <w:proofErr w:type="spellEnd"/>
-      <w:r>
-        <w:rPr>
-          <w:rFonts w:ascii="Arial" w:hAnsi="Arial" w:cs="Arial"/>
-          <w:bCs/>
-          <w:sz w:val="22"/>
-          <w:szCs w:val="22"/>
-        </w:rPr>
-        <w:t xml:space="preserve">) işlemleri </w:t>
-      </w:r>
-      <w:proofErr w:type="spellStart"/>
-      <w:r>
-        <w:rPr>
-          <w:rFonts w:ascii="Arial" w:hAnsi="Arial" w:cs="Arial"/>
-          <w:bCs/>
-          <w:sz w:val="22"/>
-          <w:szCs w:val="22"/>
-        </w:rPr>
-        <w:t>backend</w:t>
-      </w:r>
-      <w:proofErr w:type="spellEnd"/>
-      <w:r>
-        <w:rPr>
-          <w:rFonts w:ascii="Arial" w:hAnsi="Arial" w:cs="Arial"/>
-          <w:bCs/>
-          <w:sz w:val="22"/>
-          <w:szCs w:val="22"/>
-        </w:rPr>
-        <w:t xml:space="preserve"> tarafında .NET API ile yönetilecektir.</w:t>
-      </w:r>
-    </w:p>
-    <w:p>
-      <w:pPr>
-        <w:pStyle w:val="ListeParagraf"/>
-        <w:numPr>
-          <w:ilvl w:val="0"/>
-          <w:numId w:val="10"/>
-        </w:numPr>
-        <w:spacing w:line="240" w:lineRule="auto"/>
-        <w:jc w:val="both"/>
-        <w:rPr>
-          <w:rFonts w:ascii="Arial" w:eastAsia="Times New Roman" w:hAnsi="Arial" w:cs="Arial"/>
-          <w:bCs/>
-          <w:lang w:val="tr-TR" w:eastAsia="tr-TR"/>
-        </w:rPr>
-      </w:pPr>
-      <w:r>
-        <w:rPr>
-          <w:rFonts w:ascii="Arial" w:eastAsia="Times New Roman" w:hAnsi="Arial" w:cs="Arial"/>
-          <w:bCs/>
-          <w:lang w:val="tr-TR" w:eastAsia="tr-TR"/>
-        </w:rPr>
-        <w:t>Ana Ekran (Güncel Döviz Kurları Listesi):</w:t>
-      </w:r>
-    </w:p>
-    <w:p>
-      <w:pPr>
-        <w:numPr>
-          <w:ilvl w:val="0"/>
-          <w:numId w:val="19"/>
-        </w:numPr>
-        <w:spacing w:line="240" w:lineRule="auto"/>
-        <w:jc w:val="both"/>
-        <w:rPr>
-          <w:rFonts w:ascii="Arial" w:eastAsia="Times New Roman" w:hAnsi="Arial" w:cs="Arial"/>
-          <w:bCs/>
-          <w:lang w:val="tr-TR" w:eastAsia="tr-TR"/>
-        </w:rPr>
-      </w:pPr>
-      <w:r>
-        <w:rPr>
-          <w:rFonts w:ascii="Arial" w:eastAsia="Times New Roman" w:hAnsi="Arial" w:cs="Arial"/>
-          <w:bCs/>
-          <w:lang w:val="tr-TR" w:eastAsia="tr-TR"/>
-        </w:rPr>
-        <w:t>Uygulama açıldığında kullanıcıyı karşılayan, anlık döviz kurlarını (örneğin USD, EUR, GBP vb.) ve değişim oranlarını listeleyen bir ekran tasarlanacaktır.</w:t>
-      </w:r>
-    </w:p>
-    <w:p>
-      <w:pPr>
-        <w:numPr>
-          <w:ilvl w:val="0"/>
-          <w:numId w:val="19"/>
-        </w:numPr>
-        <w:spacing w:line="240" w:lineRule="auto"/>
-        <w:jc w:val="both"/>
-        <w:rPr>
-          <w:rFonts w:ascii="Arial" w:eastAsia="Times New Roman" w:hAnsi="Arial" w:cs="Arial"/>
-          <w:bCs/>
-          <w:lang w:val="tr-TR" w:eastAsia="tr-TR"/>
-        </w:rPr>
-      </w:pPr>
-      <w:r>
-        <w:rPr>
-          <w:rFonts w:ascii="Arial" w:eastAsia="Times New Roman" w:hAnsi="Arial" w:cs="Arial"/>
-          <w:bCs/>
-          <w:lang w:val="tr-TR" w:eastAsia="tr-TR"/>
-        </w:rPr>
-        <w:t xml:space="preserve">Bu veriler, </w:t>
-      </w:r>
-      <w:proofErr w:type="spellStart"/>
-      <w:r>
-        <w:rPr>
-          <w:rFonts w:ascii="Arial" w:eastAsia="Times New Roman" w:hAnsi="Arial" w:cs="Arial"/>
-          <w:bCs/>
-          <w:lang w:val="tr-TR" w:eastAsia="tr-TR"/>
-        </w:rPr>
-        <w:t>React</w:t>
-      </w:r>
-      <w:proofErr w:type="spellEnd"/>
-      <w:r>
-        <w:rPr>
-          <w:rFonts w:ascii="Arial" w:eastAsia="Times New Roman" w:hAnsi="Arial" w:cs="Arial"/>
-          <w:bCs/>
-          <w:lang w:val="tr-TR" w:eastAsia="tr-TR"/>
-        </w:rPr>
-        <w:t xml:space="preserve"> </w:t>
-      </w:r>
-      <w:proofErr w:type="spellStart"/>
-      <w:r>
-        <w:rPr>
-          <w:rFonts w:ascii="Arial" w:eastAsia="Times New Roman" w:hAnsi="Arial" w:cs="Arial"/>
-          <w:bCs/>
-          <w:lang w:val="tr-TR" w:eastAsia="tr-TR"/>
-        </w:rPr>
-        <w:t>Native</w:t>
-      </w:r>
-      <w:proofErr w:type="spellEnd"/>
-      <w:r>
-        <w:rPr>
-          <w:rFonts w:ascii="Arial" w:eastAsia="Times New Roman" w:hAnsi="Arial" w:cs="Arial"/>
-          <w:bCs/>
-          <w:lang w:val="tr-TR" w:eastAsia="tr-TR"/>
-        </w:rPr>
-        <w:t xml:space="preserve"> uygulamasının .NET ile geliştirilen </w:t>
-      </w:r>
-      <w:proofErr w:type="spellStart"/>
-      <w:r>
-        <w:rPr>
-          <w:rFonts w:ascii="Arial" w:eastAsia="Times New Roman" w:hAnsi="Arial" w:cs="Arial"/>
-          <w:bCs/>
-          <w:lang w:val="tr-TR" w:eastAsia="tr-TR"/>
-        </w:rPr>
-        <w:t>backend</w:t>
-      </w:r>
-      <w:proofErr w:type="spellEnd"/>
-      <w:r>
-        <w:rPr>
-          <w:rFonts w:ascii="Arial" w:eastAsia="Times New Roman" w:hAnsi="Arial" w:cs="Arial"/>
-          <w:bCs/>
-          <w:lang w:val="tr-TR" w:eastAsia="tr-TR"/>
-        </w:rPr>
-        <w:t xml:space="preserve"> </w:t>
-      </w:r>
-      <w:proofErr w:type="spellStart"/>
-      <w:r>
-        <w:rPr>
-          <w:rFonts w:ascii="Arial" w:eastAsia="Times New Roman" w:hAnsi="Arial" w:cs="Arial"/>
-          <w:bCs/>
-          <w:lang w:val="tr-TR" w:eastAsia="tr-TR"/>
-        </w:rPr>
-        <w:t>API'mize</w:t>
-      </w:r>
-      <w:proofErr w:type="spellEnd"/>
-      <w:r>
-        <w:rPr>
-          <w:rFonts w:ascii="Arial" w:eastAsia="Times New Roman" w:hAnsi="Arial" w:cs="Arial"/>
-          <w:bCs/>
-          <w:lang w:val="tr-TR" w:eastAsia="tr-TR"/>
-        </w:rPr>
-        <w:t xml:space="preserve"> yapacağı istek ile anlık olarak çekilecektir.</w:t>
-      </w:r>
-    </w:p>
-    <w:p>
-      <w:pPr>
-        <w:pStyle w:val="ListeParagraf"/>
-        <w:numPr>
-          <w:ilvl w:val="0"/>
-          <w:numId w:val="21"/>
-        </w:numPr>
-        <w:spacing w:line="240" w:lineRule="auto"/>
-        <w:jc w:val="both"/>
-        <w:rPr>
-          <w:rFonts w:ascii="Arial" w:eastAsia="Times New Roman" w:hAnsi="Arial" w:cs="Arial"/>
-          <w:bCs/>
-          <w:lang w:val="tr-TR" w:eastAsia="tr-TR"/>
-        </w:rPr>
-      </w:pPr>
-      <w:r>
-        <w:rPr>
-          <w:rFonts w:ascii="Arial" w:eastAsia="Times New Roman" w:hAnsi="Arial" w:cs="Arial"/>
-          <w:bCs/>
-          <w:lang w:val="tr-TR" w:eastAsia="tr-TR"/>
-        </w:rPr>
-        <w:t>Kur Detay ve Çeviri Sayfası:</w:t>
-      </w:r>
-    </w:p>
-    <w:p>
-      <w:pPr>
-        <w:numPr>
-          <w:ilvl w:val="0"/>
-          <w:numId w:val="22"/>
-        </w:numPr>
-        <w:spacing w:line="240" w:lineRule="auto"/>
-        <w:jc w:val="both"/>
-        <w:rPr>
-          <w:rFonts w:ascii="Arial" w:eastAsia="Times New Roman" w:hAnsi="Arial" w:cs="Arial"/>
-          <w:bCs/>
-          <w:lang w:val="tr-TR" w:eastAsia="tr-TR"/>
-        </w:rPr>
-      </w:pPr>
-      <w:r>
-        <w:rPr>
-          <w:rFonts w:ascii="Arial" w:eastAsia="Times New Roman" w:hAnsi="Arial" w:cs="Arial"/>
-          <w:bCs/>
-          <w:lang w:val="tr-TR" w:eastAsia="tr-TR"/>
-        </w:rPr>
-        <w:t>Listeden bir döviz kuru seçildiğinde, o kura ait detaylı bilgilerin (günlük/haftalık değişim grafiği vb.) gösterildiği bir sayfa açılacaktır.</w:t>
-      </w:r>
-    </w:p>
-    <w:p>
-      <w:pPr>
-        <w:numPr>
-          <w:ilvl w:val="0"/>
-          <w:numId w:val="22"/>
-        </w:numPr>
-        <w:spacing w:line="240" w:lineRule="auto"/>
-        <w:jc w:val="both"/>
-        <w:rPr>
-          <w:rFonts w:ascii="Arial" w:eastAsia="Times New Roman" w:hAnsi="Arial" w:cs="Arial"/>
-          <w:bCs/>
-          <w:lang w:val="tr-TR" w:eastAsia="tr-TR"/>
-        </w:rPr>
-      </w:pPr>
-      <w:r>
-        <w:rPr>
-          <w:rFonts w:ascii="Arial" w:eastAsia="Times New Roman" w:hAnsi="Arial" w:cs="Arial"/>
-          <w:bCs/>
-          <w:lang w:val="tr-TR" w:eastAsia="tr-TR"/>
-        </w:rPr>
-        <w:t>Bu sayfada ayrıca, kullanıcıların belirli bir tutarı seçilen para birimleri arasında dönüştürmesini sağlayan bir hesap makinesi yer alacaktır.</w:t>
-      </w:r>
-    </w:p>
-    <w:p>
-      <w:pPr>
-        <w:pStyle w:val="ListeParagraf"/>
-        <w:numPr>
-          <w:ilvl w:val="0"/>
-          <w:numId w:val="21"/>
-        </w:numPr>
-        <w:spacing w:line="240" w:lineRule="auto"/>
-        <w:jc w:val="both"/>
-        <w:rPr>
-          <w:rFonts w:ascii="Arial" w:eastAsia="Times New Roman" w:hAnsi="Arial" w:cs="Arial"/>
-          <w:bCs/>
-          <w:lang w:val="tr-TR" w:eastAsia="tr-TR"/>
-        </w:rPr>
-      </w:pPr>
-      <w:r>
-        <w:rPr>
-          <w:rFonts w:ascii="Arial" w:eastAsia="Times New Roman" w:hAnsi="Arial" w:cs="Arial"/>
-          <w:bCs/>
-          <w:lang w:val="tr-TR" w:eastAsia="tr-TR"/>
-        </w:rPr>
-        <w:t>Favori Kurlar Listesi:</w:t>
-      </w:r>
-    </w:p>
-    <w:p>
-      <w:pPr>
-        <w:numPr>
-          <w:ilvl w:val="0"/>
-          <w:numId w:val="23"/>
-        </w:numPr>
-        <w:tabs>
-          <w:tab w:val="clear" w:pos="1080"/>
-        </w:tabs>
-        <w:spacing w:line="240" w:lineRule="auto"/>
-        <w:jc w:val="both"/>
-        <w:rPr>
-          <w:rFonts w:ascii="Arial" w:eastAsia="Times New Roman" w:hAnsi="Arial" w:cs="Arial"/>
-          <w:bCs/>
-          <w:lang w:val="tr-TR" w:eastAsia="tr-TR"/>
-        </w:rPr>
-      </w:pPr>
-      <w:r>
-        <w:rPr>
-          <w:rFonts w:ascii="Arial" w:eastAsia="Times New Roman" w:hAnsi="Arial" w:cs="Arial"/>
-          <w:bCs/>
-          <w:lang w:val="tr-TR" w:eastAsia="tr-TR"/>
-        </w:rPr>
-        <w:t>Kullanıcılar, ana ekrandaki listeden istedikleri döviz kurlarını "favori" olarak işaretleyebilecektir.</w:t>
-      </w:r>
-    </w:p>
-    <w:p>
-      <w:pPr>
-        <w:numPr>
-          <w:ilvl w:val="0"/>
-          <w:numId w:val="23"/>
-        </w:numPr>
-        <w:tabs>
-          <w:tab w:val="clear" w:pos="1080"/>
-        </w:tabs>
-        <w:spacing w:line="240" w:lineRule="auto"/>
-        <w:jc w:val="both"/>
-        <w:rPr>
-          <w:rFonts w:ascii="Arial" w:eastAsia="Times New Roman" w:hAnsi="Arial" w:cs="Arial"/>
-          <w:bCs/>
-          <w:lang w:val="tr-TR" w:eastAsia="tr-TR"/>
-        </w:rPr>
-      </w:pPr>
-      <w:r>
-        <w:rPr>
-          <w:rFonts w:ascii="Arial" w:eastAsia="Times New Roman" w:hAnsi="Arial" w:cs="Arial"/>
-          <w:bCs/>
-          <w:lang w:val="tr-TR" w:eastAsia="tr-TR"/>
-        </w:rPr>
-        <w:t xml:space="preserve">Favoriye eklenen kurlar, kullanıcının profilinde ayrı bir sekmede gösterilecek ve bu liste MSSQL </w:t>
-      </w:r>
-      <w:proofErr w:type="spellStart"/>
-      <w:r>
-        <w:rPr>
-          <w:rFonts w:ascii="Arial" w:eastAsia="Times New Roman" w:hAnsi="Arial" w:cs="Arial"/>
-          <w:bCs/>
-          <w:lang w:val="tr-TR" w:eastAsia="tr-TR"/>
-        </w:rPr>
-        <w:t>veritabanında</w:t>
-      </w:r>
-      <w:proofErr w:type="spellEnd"/>
-      <w:r>
-        <w:rPr>
-          <w:rFonts w:ascii="Arial" w:eastAsia="Times New Roman" w:hAnsi="Arial" w:cs="Arial"/>
-          <w:bCs/>
-          <w:lang w:val="tr-TR" w:eastAsia="tr-TR"/>
-        </w:rPr>
-        <w:t xml:space="preserve"> kullanıcıya özel olarak saklanacaktır.</w:t>
-      </w:r>
-    </w:p>
-    <w:p>
-      <w:pPr>
-        <w:pStyle w:val="ListeParagraf"/>
-        <w:numPr>
-          <w:ilvl w:val="0"/>
-          <w:numId w:val="21"/>
-        </w:numPr>
-        <w:spacing w:line="240" w:lineRule="auto"/>
-        <w:jc w:val="both"/>
-        <w:rPr>
-          <w:rFonts w:ascii="Arial" w:eastAsia="Times New Roman" w:hAnsi="Arial" w:cs="Arial"/>
-          <w:bCs/>
-          <w:lang w:val="tr-TR" w:eastAsia="tr-TR"/>
-        </w:rPr>
-      </w:pPr>
-      <w:r>
-        <w:rPr>
-          <w:rFonts w:ascii="Arial" w:eastAsia="Times New Roman" w:hAnsi="Arial" w:cs="Arial"/>
-          <w:bCs/>
-          <w:lang w:val="tr-TR" w:eastAsia="tr-TR"/>
-        </w:rPr>
-        <w:t>Geçmiş Çeviri Kayıtları:</w:t>
-      </w:r>
-    </w:p>
-    <w:p>
-      <w:pPr>
-        <w:numPr>
-          <w:ilvl w:val="0"/>
-          <w:numId w:val="16"/>
-        </w:numPr>
-        <w:tabs>
-          <w:tab w:val="num" w:pos="720"/>
-        </w:tabs>
-        <w:spacing w:line="240" w:lineRule="auto"/>
-        <w:jc w:val="both"/>
-        <w:rPr>
-          <w:rFonts w:ascii="Arial" w:eastAsia="Times New Roman" w:hAnsi="Arial" w:cs="Arial"/>
-          <w:bCs/>
-          <w:lang w:val="tr-TR" w:eastAsia="tr-TR"/>
-        </w:rPr>
-      </w:pPr>
-      <w:r>
-        <w:rPr>
-          <w:rFonts w:ascii="Arial" w:eastAsia="Times New Roman" w:hAnsi="Arial" w:cs="Arial"/>
-          <w:bCs/>
-          <w:lang w:val="tr-TR" w:eastAsia="tr-TR"/>
-        </w:rPr>
         <w:lastRenderedPageBreak/>
-        <w:t>Kullanıcıların uygulama içinde yaptığı geçmiş para birimi çevirilerinin bir listesi tutulacaktır. Bu özellik, kullanıcıların geçmiş işlemlerini kolayca gözden geçirmesini sağlar.</w:t>
-      </w:r>
-    </w:p>
-    <w:p>
-      <w:pPr>
-        <w:pStyle w:val="ListeParagraf"/>
-        <w:numPr>
-          <w:ilvl w:val="0"/>
-          <w:numId w:val="24"/>
-        </w:numPr>
-        <w:spacing w:line="240" w:lineRule="auto"/>
-        <w:jc w:val="both"/>
-        <w:rPr>
-          <w:rFonts w:ascii="Arial" w:eastAsia="Times New Roman" w:hAnsi="Arial" w:cs="Arial"/>
-          <w:bCs/>
-          <w:lang w:val="tr-TR" w:eastAsia="tr-TR"/>
-        </w:rPr>
-      </w:pPr>
-      <w:r>
-        <w:rPr>
-          <w:rFonts w:ascii="Arial" w:eastAsia="Times New Roman" w:hAnsi="Arial" w:cs="Arial"/>
-          <w:bCs/>
-          <w:lang w:val="tr-TR" w:eastAsia="tr-TR"/>
-        </w:rPr>
-        <w:t>Veritabanı ve API Entegrasyonu:</w:t>
-      </w:r>
-    </w:p>
-    <w:p>
-      <w:pPr>
-        <w:numPr>
-          <w:ilvl w:val="0"/>
-          <w:numId w:val="25"/>
-        </w:numPr>
-        <w:spacing w:line="240" w:lineRule="auto"/>
-        <w:jc w:val="both"/>
-        <w:rPr>
-          <w:rFonts w:ascii="Arial" w:eastAsia="Times New Roman" w:hAnsi="Arial" w:cs="Arial"/>
-          <w:bCs/>
-          <w:lang w:val="tr-TR" w:eastAsia="tr-TR"/>
-        </w:rPr>
-      </w:pPr>
-      <w:r>
-        <w:rPr>
-          <w:rFonts w:ascii="Arial" w:eastAsia="Times New Roman" w:hAnsi="Arial" w:cs="Arial"/>
-          <w:bCs/>
-          <w:lang w:val="tr-TR" w:eastAsia="tr-TR"/>
-        </w:rPr>
-        <w:t xml:space="preserve">Kullanıcı bilgileri, favori kurlar ve çeviri geçmişi gibi veriler MSSQL </w:t>
-      </w:r>
-      <w:proofErr w:type="spellStart"/>
-      <w:r>
-        <w:rPr>
-          <w:rFonts w:ascii="Arial" w:eastAsia="Times New Roman" w:hAnsi="Arial" w:cs="Arial"/>
-          <w:bCs/>
-          <w:lang w:val="tr-TR" w:eastAsia="tr-TR"/>
-        </w:rPr>
-        <w:t>veritabanında</w:t>
-      </w:r>
-      <w:proofErr w:type="spellEnd"/>
-      <w:r>
-        <w:rPr>
-          <w:rFonts w:ascii="Arial" w:eastAsia="Times New Roman" w:hAnsi="Arial" w:cs="Arial"/>
-          <w:bCs/>
-          <w:lang w:val="tr-TR" w:eastAsia="tr-TR"/>
-        </w:rPr>
-        <w:t xml:space="preserve"> saklanacaktır.</w:t>
-      </w:r>
-    </w:p>
-    <w:p>
-      <w:pPr>
-        <w:numPr>
-          <w:ilvl w:val="0"/>
-          <w:numId w:val="25"/>
-        </w:numPr>
-        <w:spacing w:line="240" w:lineRule="auto"/>
-        <w:jc w:val="both"/>
-        <w:rPr>
-          <w:rFonts w:ascii="Arial" w:eastAsia="Times New Roman" w:hAnsi="Arial" w:cs="Arial"/>
-          <w:bCs/>
-          <w:lang w:val="tr-TR" w:eastAsia="tr-TR"/>
-        </w:rPr>
-      </w:pPr>
-      <w:proofErr w:type="spellStart"/>
-      <w:r>
-        <w:rPr>
-          <w:rFonts w:ascii="Arial" w:eastAsia="Times New Roman" w:hAnsi="Arial" w:cs="Arial"/>
-          <w:bCs/>
-          <w:lang w:val="tr-TR" w:eastAsia="tr-TR"/>
-        </w:rPr>
-        <w:t>Frontend</w:t>
-      </w:r>
-      <w:proofErr w:type="spellEnd"/>
-      <w:r>
-        <w:rPr>
-          <w:rFonts w:ascii="Arial" w:eastAsia="Times New Roman" w:hAnsi="Arial" w:cs="Arial"/>
-          <w:bCs/>
-          <w:lang w:val="tr-TR" w:eastAsia="tr-TR"/>
-        </w:rPr>
-        <w:t xml:space="preserve"> uygulaması, tüm veri alışverişini (kullanıcı kaydı, giriş, favori ekleme, kur bilgisi çekme vb.) .NET ile geliştirdiğimiz kendi API servisimiz üzerinden güvenli bir şekilde gerçekleştirecektir.</w:t>
-      </w:r>
-    </w:p>
-    <w:p>
-      <w:pPr>
-        <w:numPr>
-          <w:ilvl w:val="0"/>
-          <w:numId w:val="25"/>
-        </w:numPr>
-        <w:spacing w:line="240" w:lineRule="auto"/>
-        <w:jc w:val="both"/>
-        <w:rPr>
-          <w:rFonts w:ascii="Arial" w:eastAsia="Times New Roman" w:hAnsi="Arial" w:cs="Arial"/>
-          <w:bCs/>
-          <w:lang w:val="tr-TR" w:eastAsia="tr-TR"/>
-        </w:rPr>
-      </w:pPr>
-      <w:proofErr w:type="spellStart"/>
-      <w:r>
-        <w:rPr>
-          <w:rFonts w:ascii="Arial" w:eastAsia="Times New Roman" w:hAnsi="Arial" w:cs="Arial"/>
-          <w:bCs/>
-          <w:lang w:val="tr-TR" w:eastAsia="tr-TR"/>
-        </w:rPr>
-        <w:t>Backend</w:t>
-      </w:r>
-      <w:proofErr w:type="spellEnd"/>
-      <w:r>
-        <w:rPr>
-          <w:rFonts w:ascii="Arial" w:eastAsia="Times New Roman" w:hAnsi="Arial" w:cs="Arial"/>
-          <w:bCs/>
-          <w:lang w:val="tr-TR" w:eastAsia="tr-TR"/>
-        </w:rPr>
-        <w:t xml:space="preserve"> </w:t>
-      </w:r>
-      <w:proofErr w:type="spellStart"/>
-      <w:r>
-        <w:rPr>
-          <w:rFonts w:ascii="Arial" w:eastAsia="Times New Roman" w:hAnsi="Arial" w:cs="Arial"/>
-          <w:bCs/>
-          <w:lang w:val="tr-TR" w:eastAsia="tr-TR"/>
-        </w:rPr>
-        <w:t>API'miz</w:t>
-      </w:r>
-      <w:proofErr w:type="spellEnd"/>
-      <w:r>
-        <w:rPr>
-          <w:rFonts w:ascii="Arial" w:eastAsia="Times New Roman" w:hAnsi="Arial" w:cs="Arial"/>
-          <w:bCs/>
-          <w:lang w:val="tr-TR" w:eastAsia="tr-TR"/>
-        </w:rPr>
-        <w:t xml:space="preserve">, güncel kur verilerini periyodik olarak harici bir finansal veri sağlayıcısından (örneğin Merkez Bankası </w:t>
-      </w:r>
-      <w:proofErr w:type="spellStart"/>
-      <w:r>
-        <w:rPr>
-          <w:rFonts w:ascii="Arial" w:eastAsia="Times New Roman" w:hAnsi="Arial" w:cs="Arial"/>
-          <w:bCs/>
-          <w:lang w:val="tr-TR" w:eastAsia="tr-TR"/>
-        </w:rPr>
-        <w:t>API'si</w:t>
-      </w:r>
-      <w:proofErr w:type="spellEnd"/>
-      <w:r>
-        <w:rPr>
-          <w:rFonts w:ascii="Arial" w:eastAsia="Times New Roman" w:hAnsi="Arial" w:cs="Arial"/>
-          <w:bCs/>
-          <w:lang w:val="tr-TR" w:eastAsia="tr-TR"/>
-        </w:rPr>
-        <w:t xml:space="preserve"> veya başka bir ücretsiz API) çekerek kendi </w:t>
-      </w:r>
-      <w:proofErr w:type="spellStart"/>
-      <w:r>
-        <w:rPr>
-          <w:rFonts w:ascii="Arial" w:eastAsia="Times New Roman" w:hAnsi="Arial" w:cs="Arial"/>
-          <w:bCs/>
-          <w:lang w:val="tr-TR" w:eastAsia="tr-TR"/>
-        </w:rPr>
-        <w:t>veritabanına</w:t>
-      </w:r>
-      <w:proofErr w:type="spellEnd"/>
-      <w:r>
-        <w:rPr>
-          <w:rFonts w:ascii="Arial" w:eastAsia="Times New Roman" w:hAnsi="Arial" w:cs="Arial"/>
-          <w:bCs/>
-          <w:lang w:val="tr-TR" w:eastAsia="tr-TR"/>
-        </w:rPr>
-        <w:t xml:space="preserve"> </w:t>
-      </w:r>
-      <w:proofErr w:type="spellStart"/>
-      <w:r>
-        <w:rPr>
-          <w:rFonts w:ascii="Arial" w:eastAsia="Times New Roman" w:hAnsi="Arial" w:cs="Arial"/>
-          <w:bCs/>
-          <w:lang w:val="tr-TR" w:eastAsia="tr-TR"/>
-        </w:rPr>
-        <w:t>önbellekleyecek</w:t>
-      </w:r>
-      <w:proofErr w:type="spellEnd"/>
-      <w:r>
-        <w:rPr>
-          <w:rFonts w:ascii="Arial" w:eastAsia="Times New Roman" w:hAnsi="Arial" w:cs="Arial"/>
-          <w:bCs/>
-          <w:lang w:val="tr-TR" w:eastAsia="tr-TR"/>
-        </w:rPr>
-        <w:t xml:space="preserve"> veya doğrudan istemciye sunacaktır.</w:t>
-      </w:r>
-    </w:p>
-    <w:p>
-      <w:pPr>
-        <w:pStyle w:val="ListeParagraf"/>
-        <w:numPr>
-          <w:ilvl w:val="0"/>
-          <w:numId w:val="26"/>
-        </w:numPr>
-        <w:spacing w:line="240" w:lineRule="auto"/>
-        <w:jc w:val="both"/>
-        <w:rPr>
-          <w:rFonts w:ascii="Arial" w:eastAsia="Times New Roman" w:hAnsi="Arial" w:cs="Arial"/>
-          <w:bCs/>
-          <w:lang w:val="tr-TR" w:eastAsia="tr-TR"/>
-        </w:rPr>
-      </w:pPr>
-      <w:r>
-        <w:rPr>
-          <w:rFonts w:ascii="Arial" w:eastAsia="Times New Roman" w:hAnsi="Arial" w:cs="Arial"/>
-          <w:bCs/>
-          <w:lang w:val="tr-TR" w:eastAsia="tr-TR"/>
-        </w:rPr>
-        <w:t>Kullanıcı Deneyimi İyileştirmeleri:</w:t>
-      </w:r>
-    </w:p>
-    <w:p>
-      <w:pPr>
-        <w:numPr>
-          <w:ilvl w:val="0"/>
-          <w:numId w:val="27"/>
-        </w:numPr>
-        <w:spacing w:line="240" w:lineRule="auto"/>
-        <w:jc w:val="both"/>
-        <w:rPr>
-          <w:rFonts w:ascii="Arial" w:eastAsia="Times New Roman" w:hAnsi="Arial" w:cs="Arial"/>
-          <w:bCs/>
-          <w:lang w:val="tr-TR" w:eastAsia="tr-TR"/>
-        </w:rPr>
-      </w:pPr>
-      <w:r>
-        <w:rPr>
-          <w:rFonts w:ascii="Arial" w:eastAsia="Times New Roman" w:hAnsi="Arial" w:cs="Arial"/>
-          <w:bCs/>
-          <w:lang w:val="tr-TR" w:eastAsia="tr-TR"/>
-        </w:rPr>
-        <w:t>Uygulamanın arayüzü, kullanıcı dostu ve modern bir tasarıma sahip olacaktır.</w:t>
-      </w:r>
-    </w:p>
-    <w:p>
-      <w:pPr>
-        <w:numPr>
-          <w:ilvl w:val="0"/>
-          <w:numId w:val="27"/>
-        </w:numPr>
-        <w:spacing w:line="240" w:lineRule="auto"/>
-        <w:jc w:val="both"/>
-        <w:rPr>
-          <w:rFonts w:ascii="Arial" w:eastAsia="Times New Roman" w:hAnsi="Arial" w:cs="Arial"/>
-          <w:bCs/>
-          <w:lang w:val="tr-TR" w:eastAsia="tr-TR"/>
-        </w:rPr>
-      </w:pPr>
-      <w:r>
-        <w:rPr>
-          <w:rFonts w:ascii="Arial" w:eastAsia="Times New Roman" w:hAnsi="Arial" w:cs="Arial"/>
-          <w:bCs/>
-          <w:lang w:val="tr-TR" w:eastAsia="tr-TR"/>
-        </w:rPr>
-        <w:t>Veri yüklenirken bekleme animasyonları, başarılı/başarısız işlem bildirimleri ve akıcı sayfa geçişleri gibi görsel ve işlevsel iyileştirmeler eklenecektir.</w:t>
-      </w:r>
-    </w:p>
-    <w:p>
-      <w:pPr>
-        <w:spacing w:line="240" w:lineRule="auto"/>
-        <w:jc w:val="both"/>
-        <w:rPr>
-          <w:rFonts w:ascii="Arial" w:hAnsi="Arial" w:cs="Arial"/>
-          <w:bCs/>
-        </w:rPr>
-      </w:pPr>
-    </w:p>
-    <w:p>
-      <w:pPr>
-        <w:spacing w:line="240" w:lineRule="auto"/>
-        <w:jc w:val="both"/>
-        <w:rPr>
-          <w:rFonts w:ascii="Arial" w:hAnsi="Arial" w:cs="Arial"/>
-          <w:bCs/>
-        </w:rPr>
-      </w:pPr>
-      <w:r>
-        <w:rPr>
-          <w:rFonts w:ascii="Arial" w:hAnsi="Arial" w:cs="Arial"/>
-          <w:bCs/>
-          <w:noProof/>
-        </w:rPr>
         <w:drawing>
-          <wp:inline distT="0" distB="0" distL="0" distR="0" wp14:anchorId="58C01ABC" wp14:editId="7F3093C6">
-            <wp:extent cx="3268639" cy="3268639"/>
-            <wp:effectExtent l="0" t="0" r="8255" b="8255"/>
-            <wp:docPr id="1893376258" name="Resim 1" descr="metin, mobil telefon, ekran görüntüsü, mobil cihaz içeren bir resim&#10;&#10;Yapay zeka tarafından oluşturulan içerik yanlış olabilir."/>
+          <wp:inline distT="0" distB="0" distL="0" distR="0" wp14:anchorId="037D68C8" wp14:editId="3BD75CD3">
+            <wp:extent cx="5025390" cy="8229600"/>
+            <wp:effectExtent l="0" t="0" r="3810" b="0"/>
+            <wp:docPr id="1904152938" name="Resim 1" descr="metin, elektronik donanım, ekran görüntüsü, yazılım içeren bir resim&#10;&#10;Yapay zeka tarafından oluşturulan içerik yanlış olabilir."/>
             <wp:cNvGraphicFramePr>
               <a:graphicFrameLocks xmlns:a="http://schemas.openxmlformats.org/drawingml/2006/main" noChangeAspect="1"/>
             </wp:cNvGraphicFramePr>
@@ -2529,36 +1836,23 @@
               <a:graphicData uri="http://schemas.openxmlformats.org/drawingml/2006/picture">
                 <pic:pic xmlns:pic="http://schemas.openxmlformats.org/drawingml/2006/picture">
                   <pic:nvPicPr>
-                    <pic:cNvPr id="1893376258" name="Resim 1" descr="metin, mobil telefon, ekran görüntüsü, mobil cihaz içeren bir resim&#10;&#10;Yapay zeka tarafından oluşturulan içerik yanlış olabilir."/>
-                    <pic:cNvPicPr>
-                      <a:picLocks noChangeAspect="1" noChangeArrowheads="1"/>
-                    </pic:cNvPicPr>
+                    <pic:cNvPr id="1904152938" name="Resim 1" descr="metin, elektronik donanım, ekran görüntüsü, yazılım içeren bir resim&#10;&#10;Yapay zeka tarafından oluşturulan içerik yanlış olabilir."/>
+                    <pic:cNvPicPr/>
                   </pic:nvPicPr>
                   <pic:blipFill>
-                    <a:blip r:embed="rId7">
-                      <a:extLst>
-                        <a:ext uri="{28A0092B-C50C-407E-A947-70E740481C1C}">
-                          <a14:useLocalDpi xmlns:a14="http://schemas.microsoft.com/office/drawing/2010/main" val="0"/>
-                        </a:ext>
-                      </a:extLst>
-                    </a:blip>
-                    <a:srcRect/>
+                    <a:blip r:embed="rId9"/>
                     <a:stretch>
                       <a:fillRect/>
                     </a:stretch>
                   </pic:blipFill>
-                  <pic:spPr bwMode="auto">
+                  <pic:spPr>
                     <a:xfrm>
                       <a:off x="0" y="0"/>
-                      <a:ext cx="3273847" cy="3273847"/>
+                      <a:ext cx="5025390" cy="8229600"/>
                     </a:xfrm>
                     <a:prstGeom prst="rect">
                       <a:avLst/>
                     </a:prstGeom>
-                    <a:noFill/>
-                    <a:ln>
-                      <a:noFill/>
-                    </a:ln>
                   </pic:spPr>
                 </pic:pic>
               </a:graphicData>
@@ -2569,11 +1863,12 @@
     </w:p>
     <w:p>
       <w:pPr>
-        <w:spacing w:line="240" w:lineRule="auto"/>
+        <w:spacing w:after="0" w:line="240" w:lineRule="auto"/>
         <w:jc w:val="both"/>
         <w:rPr>
           <w:rFonts w:ascii="Arial" w:hAnsi="Arial" w:cs="Arial"/>
           <w:bCs/>
+          <w:lang w:val="tr-TR"/>
         </w:rPr>
       </w:pPr>
       <w:r>
@@ -2581,13 +1876,14 @@
           <w:rFonts w:ascii="Arial" w:hAnsi="Arial" w:cs="Arial"/>
           <w:bCs/>
           <w:noProof/>
+          <w:lang w:val="tr-TR"/>
         </w:rPr>
         <w:lastRenderedPageBreak/>
         <w:drawing>
-          <wp:inline distT="0" distB="0" distL="0" distR="0" wp14:anchorId="76528BA7" wp14:editId="31ACFA2A">
-            <wp:extent cx="3275462" cy="3275462"/>
-            <wp:effectExtent l="0" t="0" r="1270" b="1270"/>
-            <wp:docPr id="1193743997" name="Resim 2"/>
+          <wp:inline distT="0" distB="0" distL="0" distR="0" wp14:anchorId="400C5231" wp14:editId="00E0954A">
+            <wp:extent cx="5015865" cy="8229600"/>
+            <wp:effectExtent l="0" t="0" r="0" b="0"/>
+            <wp:docPr id="464445244" name="Resim 1" descr="ekran görüntüsü, metin, yazılım, multimedya yazılımı içeren bir resim&#10;&#10;Yapay zeka tarafından oluşturulan içerik yanlış olabilir."/>
             <wp:cNvGraphicFramePr>
               <a:graphicFrameLocks xmlns:a="http://schemas.openxmlformats.org/drawingml/2006/main" noChangeAspect="1"/>
             </wp:cNvGraphicFramePr>
@@ -2595,36 +1891,23 @@
               <a:graphicData uri="http://schemas.openxmlformats.org/drawingml/2006/picture">
                 <pic:pic xmlns:pic="http://schemas.openxmlformats.org/drawingml/2006/picture">
                   <pic:nvPicPr>
-                    <pic:cNvPr id="0" name="Picture 2"/>
-                    <pic:cNvPicPr>
-                      <a:picLocks noChangeAspect="1" noChangeArrowheads="1"/>
-                    </pic:cNvPicPr>
+                    <pic:cNvPr id="464445244" name="Resim 1" descr="ekran görüntüsü, metin, yazılım, multimedya yazılımı içeren bir resim&#10;&#10;Yapay zeka tarafından oluşturulan içerik yanlış olabilir."/>
+                    <pic:cNvPicPr/>
                   </pic:nvPicPr>
                   <pic:blipFill>
-                    <a:blip r:embed="rId8">
-                      <a:extLst>
-                        <a:ext uri="{28A0092B-C50C-407E-A947-70E740481C1C}">
-                          <a14:useLocalDpi xmlns:a14="http://schemas.microsoft.com/office/drawing/2010/main" val="0"/>
-                        </a:ext>
-                      </a:extLst>
-                    </a:blip>
-                    <a:srcRect/>
+                    <a:blip r:embed="rId10"/>
                     <a:stretch>
                       <a:fillRect/>
                     </a:stretch>
                   </pic:blipFill>
-                  <pic:spPr bwMode="auto">
+                  <pic:spPr>
                     <a:xfrm>
                       <a:off x="0" y="0"/>
-                      <a:ext cx="3288674" cy="3288674"/>
+                      <a:ext cx="5015865" cy="8229600"/>
                     </a:xfrm>
                     <a:prstGeom prst="rect">
                       <a:avLst/>
                     </a:prstGeom>
-                    <a:noFill/>
-                    <a:ln>
-                      <a:noFill/>
-                    </a:ln>
                   </pic:spPr>
                 </pic:pic>
               </a:graphicData>
@@ -2635,11 +1918,12 @@
     </w:p>
     <w:p>
       <w:pPr>
-        <w:spacing w:line="240" w:lineRule="auto"/>
+        <w:spacing w:after="0" w:line="240" w:lineRule="auto"/>
         <w:jc w:val="both"/>
         <w:rPr>
           <w:rFonts w:ascii="Arial" w:hAnsi="Arial" w:cs="Arial"/>
           <w:bCs/>
+          <w:lang w:val="tr-TR"/>
         </w:rPr>
       </w:pPr>
       <w:r>
@@ -2647,12 +1931,14 @@
           <w:rFonts w:ascii="Arial" w:hAnsi="Arial" w:cs="Arial"/>
           <w:bCs/>
           <w:noProof/>
+          <w:lang w:val="tr-TR"/>
         </w:rPr>
+        <w:lastRenderedPageBreak/>
         <w:drawing>
-          <wp:inline distT="0" distB="0" distL="0" distR="0" wp14:anchorId="4444C5BB" wp14:editId="63C0239C">
-            <wp:extent cx="3302759" cy="3302759"/>
+          <wp:inline distT="0" distB="0" distL="0" distR="0" wp14:anchorId="6175CA0C" wp14:editId="52B5E400">
+            <wp:extent cx="5015865" cy="8229600"/>
             <wp:effectExtent l="0" t="0" r="0" b="0"/>
-            <wp:docPr id="903358872" name="Resim 3"/>
+            <wp:docPr id="345710726" name="Resim 1" descr="metin, yazılım, ekran görüntüsü, bilgisayar içeren bir resim&#10;&#10;Yapay zeka tarafından oluşturulan içerik yanlış olabilir."/>
             <wp:cNvGraphicFramePr>
               <a:graphicFrameLocks xmlns:a="http://schemas.openxmlformats.org/drawingml/2006/main" noChangeAspect="1"/>
             </wp:cNvGraphicFramePr>
@@ -2660,36 +1946,23 @@
               <a:graphicData uri="http://schemas.openxmlformats.org/drawingml/2006/picture">
                 <pic:pic xmlns:pic="http://schemas.openxmlformats.org/drawingml/2006/picture">
                   <pic:nvPicPr>
-                    <pic:cNvPr id="0" name="Picture 3"/>
-                    <pic:cNvPicPr>
-                      <a:picLocks noChangeAspect="1" noChangeArrowheads="1"/>
-                    </pic:cNvPicPr>
+                    <pic:cNvPr id="345710726" name="Resim 1" descr="metin, yazılım, ekran görüntüsü, bilgisayar içeren bir resim&#10;&#10;Yapay zeka tarafından oluşturulan içerik yanlış olabilir."/>
+                    <pic:cNvPicPr/>
                   </pic:nvPicPr>
                   <pic:blipFill>
-                    <a:blip r:embed="rId9">
-                      <a:extLst>
-                        <a:ext uri="{28A0092B-C50C-407E-A947-70E740481C1C}">
-                          <a14:useLocalDpi xmlns:a14="http://schemas.microsoft.com/office/drawing/2010/main" val="0"/>
-                        </a:ext>
-                      </a:extLst>
-                    </a:blip>
-                    <a:srcRect/>
+                    <a:blip r:embed="rId11"/>
                     <a:stretch>
                       <a:fillRect/>
                     </a:stretch>
                   </pic:blipFill>
-                  <pic:spPr bwMode="auto">
+                  <pic:spPr>
                     <a:xfrm>
                       <a:off x="0" y="0"/>
-                      <a:ext cx="3311675" cy="3311675"/>
+                      <a:ext cx="5015865" cy="8229600"/>
                     </a:xfrm>
                     <a:prstGeom prst="rect">
                       <a:avLst/>
                     </a:prstGeom>
-                    <a:noFill/>
-                    <a:ln>
-                      <a:noFill/>
-                    </a:ln>
                   </pic:spPr>
                 </pic:pic>
               </a:graphicData>
@@ -2700,11 +1973,12 @@
     </w:p>
     <w:p>
       <w:pPr>
-        <w:spacing w:line="240" w:lineRule="auto"/>
+        <w:spacing w:after="0" w:line="240" w:lineRule="auto"/>
         <w:jc w:val="both"/>
         <w:rPr>
           <w:rFonts w:ascii="Arial" w:hAnsi="Arial" w:cs="Arial"/>
           <w:bCs/>
+          <w:lang w:val="tr-TR"/>
         </w:rPr>
       </w:pPr>
       <w:r>
@@ -2712,13 +1986,14 @@
           <w:rFonts w:ascii="Arial" w:hAnsi="Arial" w:cs="Arial"/>
           <w:bCs/>
           <w:noProof/>
+          <w:lang w:val="tr-TR"/>
         </w:rPr>
         <w:lastRenderedPageBreak/>
         <w:drawing>
-          <wp:inline distT="0" distB="0" distL="0" distR="0" wp14:anchorId="6173BE4B" wp14:editId="1DF73DE0">
-            <wp:extent cx="3589361" cy="3589361"/>
+          <wp:inline distT="0" distB="0" distL="0" distR="0" wp14:anchorId="24E7FAEF" wp14:editId="73395750">
+            <wp:extent cx="5015865" cy="8229600"/>
             <wp:effectExtent l="0" t="0" r="0" b="0"/>
-            <wp:docPr id="348602008" name="Resim 4"/>
+            <wp:docPr id="260763294" name="Resim 1" descr="elektronik donanım, metin, ekran görüntüsü, yazılım içeren bir resim&#10;&#10;Yapay zeka tarafından oluşturulan içerik yanlış olabilir."/>
             <wp:cNvGraphicFramePr>
               <a:graphicFrameLocks xmlns:a="http://schemas.openxmlformats.org/drawingml/2006/main" noChangeAspect="1"/>
             </wp:cNvGraphicFramePr>
@@ -2726,36 +2001,23 @@
               <a:graphicData uri="http://schemas.openxmlformats.org/drawingml/2006/picture">
                 <pic:pic xmlns:pic="http://schemas.openxmlformats.org/drawingml/2006/picture">
                   <pic:nvPicPr>
-                    <pic:cNvPr id="0" name="Picture 4"/>
-                    <pic:cNvPicPr>
-                      <a:picLocks noChangeAspect="1" noChangeArrowheads="1"/>
-                    </pic:cNvPicPr>
+                    <pic:cNvPr id="260763294" name="Resim 1" descr="elektronik donanım, metin, ekran görüntüsü, yazılım içeren bir resim&#10;&#10;Yapay zeka tarafından oluşturulan içerik yanlış olabilir."/>
+                    <pic:cNvPicPr/>
                   </pic:nvPicPr>
                   <pic:blipFill>
-                    <a:blip r:embed="rId10">
-                      <a:extLst>
-                        <a:ext uri="{28A0092B-C50C-407E-A947-70E740481C1C}">
-                          <a14:useLocalDpi xmlns:a14="http://schemas.microsoft.com/office/drawing/2010/main" val="0"/>
-                        </a:ext>
-                      </a:extLst>
-                    </a:blip>
-                    <a:srcRect/>
+                    <a:blip r:embed="rId12"/>
                     <a:stretch>
                       <a:fillRect/>
                     </a:stretch>
                   </pic:blipFill>
-                  <pic:spPr bwMode="auto">
+                  <pic:spPr>
                     <a:xfrm>
                       <a:off x="0" y="0"/>
-                      <a:ext cx="3598285" cy="3598285"/>
+                      <a:ext cx="5015865" cy="8229600"/>
                     </a:xfrm>
                     <a:prstGeom prst="rect">
                       <a:avLst/>
                     </a:prstGeom>
-                    <a:noFill/>
-                    <a:ln>
-                      <a:noFill/>
-                    </a:ln>
                   </pic:spPr>
                 </pic:pic>
               </a:graphicData>
@@ -2766,21 +2028,12 @@
     </w:p>
     <w:p>
       <w:pPr>
-        <w:spacing w:line="240" w:lineRule="auto"/>
+        <w:spacing w:after="0" w:line="240" w:lineRule="auto"/>
         <w:jc w:val="both"/>
         <w:rPr>
           <w:rFonts w:ascii="Arial" w:hAnsi="Arial" w:cs="Arial"/>
           <w:bCs/>
-        </w:rPr>
-      </w:pPr>
-    </w:p>
-    <w:p>
-      <w:pPr>
-        <w:spacing w:line="240" w:lineRule="auto"/>
-        <w:jc w:val="both"/>
-        <w:rPr>
-          <w:rFonts w:ascii="Arial" w:hAnsi="Arial" w:cs="Arial"/>
-          <w:bCs/>
+          <w:lang w:val="tr-TR"/>
         </w:rPr>
       </w:pPr>
       <w:r>
@@ -2788,12 +2041,14 @@
           <w:rFonts w:ascii="Arial" w:hAnsi="Arial" w:cs="Arial"/>
           <w:bCs/>
           <w:noProof/>
+          <w:lang w:val="tr-TR"/>
         </w:rPr>
+        <w:lastRenderedPageBreak/>
         <w:drawing>
-          <wp:inline distT="0" distB="0" distL="0" distR="0" wp14:anchorId="7F92278D" wp14:editId="03E5886B">
-            <wp:extent cx="3623481" cy="3623481"/>
+          <wp:inline distT="0" distB="0" distL="0" distR="0" wp14:anchorId="05CFB92D" wp14:editId="4764D62D">
+            <wp:extent cx="5015865" cy="8229600"/>
             <wp:effectExtent l="0" t="0" r="0" b="0"/>
-            <wp:docPr id="833001064" name="Resim 5"/>
+            <wp:docPr id="1490509962" name="Resim 1" descr="metin, ekran görüntüsü, yazılım, multimedya içeren bir resim&#10;&#10;Yapay zeka tarafından oluşturulan içerik yanlış olabilir."/>
             <wp:cNvGraphicFramePr>
               <a:graphicFrameLocks xmlns:a="http://schemas.openxmlformats.org/drawingml/2006/main" noChangeAspect="1"/>
             </wp:cNvGraphicFramePr>
@@ -2801,36 +2056,23 @@
               <a:graphicData uri="http://schemas.openxmlformats.org/drawingml/2006/picture">
                 <pic:pic xmlns:pic="http://schemas.openxmlformats.org/drawingml/2006/picture">
                   <pic:nvPicPr>
-                    <pic:cNvPr id="0" name="Picture 5"/>
-                    <pic:cNvPicPr>
-                      <a:picLocks noChangeAspect="1" noChangeArrowheads="1"/>
-                    </pic:cNvPicPr>
+                    <pic:cNvPr id="1490509962" name="Resim 1" descr="metin, ekran görüntüsü, yazılım, multimedya içeren bir resim&#10;&#10;Yapay zeka tarafından oluşturulan içerik yanlış olabilir."/>
+                    <pic:cNvPicPr/>
                   </pic:nvPicPr>
                   <pic:blipFill>
-                    <a:blip r:embed="rId11">
-                      <a:extLst>
-                        <a:ext uri="{28A0092B-C50C-407E-A947-70E740481C1C}">
-                          <a14:useLocalDpi xmlns:a14="http://schemas.microsoft.com/office/drawing/2010/main" val="0"/>
-                        </a:ext>
-                      </a:extLst>
-                    </a:blip>
-                    <a:srcRect/>
+                    <a:blip r:embed="rId13"/>
                     <a:stretch>
                       <a:fillRect/>
                     </a:stretch>
                   </pic:blipFill>
-                  <pic:spPr bwMode="auto">
+                  <pic:spPr>
                     <a:xfrm>
                       <a:off x="0" y="0"/>
-                      <a:ext cx="3627032" cy="3627032"/>
+                      <a:ext cx="5015865" cy="8229600"/>
                     </a:xfrm>
                     <a:prstGeom prst="rect">
                       <a:avLst/>
                     </a:prstGeom>
-                    <a:noFill/>
-                    <a:ln>
-                      <a:noFill/>
-                    </a:ln>
                   </pic:spPr>
                 </pic:pic>
               </a:graphicData>
@@ -2841,11 +2083,12 @@
     </w:p>
     <w:p>
       <w:pPr>
-        <w:spacing w:line="240" w:lineRule="auto"/>
+        <w:spacing w:after="0" w:line="240" w:lineRule="auto"/>
         <w:jc w:val="both"/>
         <w:rPr>
           <w:rFonts w:ascii="Arial" w:hAnsi="Arial" w:cs="Arial"/>
           <w:bCs/>
+          <w:lang w:val="tr-TR"/>
         </w:rPr>
       </w:pPr>
       <w:r>
@@ -2853,13 +2096,14 @@
           <w:rFonts w:ascii="Arial" w:hAnsi="Arial" w:cs="Arial"/>
           <w:bCs/>
           <w:noProof/>
+          <w:lang w:val="tr-TR"/>
         </w:rPr>
         <w:lastRenderedPageBreak/>
         <w:drawing>
-          <wp:inline distT="0" distB="0" distL="0" distR="0" wp14:anchorId="432A932C" wp14:editId="0DDDB52A">
-            <wp:extent cx="3603009" cy="3603009"/>
+          <wp:inline distT="0" distB="0" distL="0" distR="0" wp14:anchorId="0BD119F0" wp14:editId="03136A09">
+            <wp:extent cx="5015865" cy="8229600"/>
             <wp:effectExtent l="0" t="0" r="0" b="0"/>
-            <wp:docPr id="1920927642" name="Resim 6"/>
+            <wp:docPr id="1585670267" name="Resim 1" descr="metin, ekran görüntüsü, yazılım, bilgisayar içeren bir resim&#10;&#10;Yapay zeka tarafından oluşturulan içerik yanlış olabilir."/>
             <wp:cNvGraphicFramePr>
               <a:graphicFrameLocks xmlns:a="http://schemas.openxmlformats.org/drawingml/2006/main" noChangeAspect="1"/>
             </wp:cNvGraphicFramePr>
@@ -2867,36 +2111,133 @@
               <a:graphicData uri="http://schemas.openxmlformats.org/drawingml/2006/picture">
                 <pic:pic xmlns:pic="http://schemas.openxmlformats.org/drawingml/2006/picture">
                   <pic:nvPicPr>
-                    <pic:cNvPr id="0" name="Picture 6"/>
-                    <pic:cNvPicPr>
-                      <a:picLocks noChangeAspect="1" noChangeArrowheads="1"/>
-                    </pic:cNvPicPr>
+                    <pic:cNvPr id="1585670267" name="Resim 1" descr="metin, ekran görüntüsü, yazılım, bilgisayar içeren bir resim&#10;&#10;Yapay zeka tarafından oluşturulan içerik yanlış olabilir."/>
+                    <pic:cNvPicPr/>
                   </pic:nvPicPr>
                   <pic:blipFill>
-                    <a:blip r:embed="rId12">
-                      <a:extLst>
-                        <a:ext uri="{28A0092B-C50C-407E-A947-70E740481C1C}">
-                          <a14:useLocalDpi xmlns:a14="http://schemas.microsoft.com/office/drawing/2010/main" val="0"/>
-                        </a:ext>
-                      </a:extLst>
-                    </a:blip>
-                    <a:srcRect/>
+                    <a:blip r:embed="rId14"/>
                     <a:stretch>
                       <a:fillRect/>
                     </a:stretch>
                   </pic:blipFill>
-                  <pic:spPr bwMode="auto">
+                  <pic:spPr>
                     <a:xfrm>
                       <a:off x="0" y="0"/>
-                      <a:ext cx="3609674" cy="3609674"/>
+                      <a:ext cx="5015865" cy="8229600"/>
                     </a:xfrm>
                     <a:prstGeom prst="rect">
                       <a:avLst/>
                     </a:prstGeom>
-                    <a:noFill/>
-                    <a:ln>
-                      <a:noFill/>
-                    </a:ln>
+                  </pic:spPr>
+                </pic:pic>
+              </a:graphicData>
+            </a:graphic>
+          </wp:inline>
+        </w:drawing>
+      </w:r>
+    </w:p>
+    <w:p>
+      <w:pPr>
+        <w:spacing w:after="0" w:line="240" w:lineRule="auto"/>
+        <w:jc w:val="both"/>
+        <w:rPr>
+          <w:rFonts w:ascii="Arial" w:hAnsi="Arial" w:cs="Arial"/>
+          <w:bCs/>
+          <w:lang w:val="tr-TR"/>
+        </w:rPr>
+      </w:pPr>
+      <w:r>
+        <w:rPr>
+          <w:rFonts w:ascii="Arial" w:hAnsi="Arial" w:cs="Arial"/>
+          <w:bCs/>
+          <w:noProof/>
+          <w:lang w:val="tr-TR"/>
+        </w:rPr>
+        <w:lastRenderedPageBreak/>
+        <w:drawing>
+          <wp:inline distT="0" distB="0" distL="0" distR="0" wp14:anchorId="02439E68" wp14:editId="3E34EE87">
+            <wp:extent cx="5015865" cy="8229600"/>
+            <wp:effectExtent l="0" t="0" r="0" b="0"/>
+            <wp:docPr id="313350937" name="Resim 1" descr="metin, ekran görüntüsü, bilgisayar, yazılım içeren bir resim&#10;&#10;Yapay zeka tarafından oluşturulan içerik yanlış olabilir."/>
+            <wp:cNvGraphicFramePr>
+              <a:graphicFrameLocks xmlns:a="http://schemas.openxmlformats.org/drawingml/2006/main" noChangeAspect="1"/>
+            </wp:cNvGraphicFramePr>
+            <a:graphic xmlns:a="http://schemas.openxmlformats.org/drawingml/2006/main">
+              <a:graphicData uri="http://schemas.openxmlformats.org/drawingml/2006/picture">
+                <pic:pic xmlns:pic="http://schemas.openxmlformats.org/drawingml/2006/picture">
+                  <pic:nvPicPr>
+                    <pic:cNvPr id="313350937" name="Resim 1" descr="metin, ekran görüntüsü, bilgisayar, yazılım içeren bir resim&#10;&#10;Yapay zeka tarafından oluşturulan içerik yanlış olabilir."/>
+                    <pic:cNvPicPr/>
+                  </pic:nvPicPr>
+                  <pic:blipFill>
+                    <a:blip r:embed="rId15"/>
+                    <a:stretch>
+                      <a:fillRect/>
+                    </a:stretch>
+                  </pic:blipFill>
+                  <pic:spPr>
+                    <a:xfrm>
+                      <a:off x="0" y="0"/>
+                      <a:ext cx="5015865" cy="8229600"/>
+                    </a:xfrm>
+                    <a:prstGeom prst="rect">
+                      <a:avLst/>
+                    </a:prstGeom>
+                  </pic:spPr>
+                </pic:pic>
+              </a:graphicData>
+            </a:graphic>
+          </wp:inline>
+        </w:drawing>
+      </w:r>
+    </w:p>
+    <w:p>
+      <w:pPr>
+        <w:spacing w:after="0" w:line="240" w:lineRule="auto"/>
+        <w:jc w:val="both"/>
+        <w:rPr>
+          <w:rFonts w:ascii="Arial" w:hAnsi="Arial" w:cs="Arial"/>
+          <w:bCs/>
+          <w:lang w:val="tr-TR"/>
+        </w:rPr>
+      </w:pPr>
+      <w:r>
+        <w:rPr>
+          <w:rFonts w:ascii="Arial" w:hAnsi="Arial" w:cs="Arial"/>
+          <w:bCs/>
+          <w:noProof/>
+          <w:lang w:val="tr-TR"/>
+        </w:rPr>
+        <w:lastRenderedPageBreak/>
+        <w:drawing>
+          <wp:inline distT="0" distB="0" distL="0" distR="0" wp14:anchorId="5D6C4F30" wp14:editId="16F5D611">
+            <wp:extent cx="5015865" cy="8229600"/>
+            <wp:effectExtent l="0" t="0" r="0" b="0"/>
+            <wp:docPr id="5440461" name="Resim 1" descr="metin, ekran görüntüsü, elektronik donanım içeren bir resim&#10;&#10;Yapay zeka tarafından oluşturulan içerik yanlış olabilir."/>
+            <wp:cNvGraphicFramePr>
+              <a:graphicFrameLocks xmlns:a="http://schemas.openxmlformats.org/drawingml/2006/main" noChangeAspect="1"/>
+            </wp:cNvGraphicFramePr>
+            <a:graphic xmlns:a="http://schemas.openxmlformats.org/drawingml/2006/main">
+              <a:graphicData uri="http://schemas.openxmlformats.org/drawingml/2006/picture">
+                <pic:pic xmlns:pic="http://schemas.openxmlformats.org/drawingml/2006/picture">
+                  <pic:nvPicPr>
+                    <pic:cNvPr id="5440461" name="Resim 1" descr="metin, ekran görüntüsü, elektronik donanım içeren bir resim&#10;&#10;Yapay zeka tarafından oluşturulan içerik yanlış olabilir."/>
+                    <pic:cNvPicPr/>
+                  </pic:nvPicPr>
+                  <pic:blipFill>
+                    <a:blip r:embed="rId16"/>
+                    <a:stretch>
+                      <a:fillRect/>
+                    </a:stretch>
+                  </pic:blipFill>
+                  <pic:spPr>
+                    <a:xfrm>
+                      <a:off x="0" y="0"/>
+                      <a:ext cx="5015865" cy="8229600"/>
+                    </a:xfrm>
+                    <a:prstGeom prst="rect">
+                      <a:avLst/>
+                    </a:prstGeom>
                   </pic:spPr>
                 </pic:pic>
               </a:graphicData>
@@ -3649,6 +2990,304 @@
     </w:lvl>
   </w:abstractNum>
   <w:abstractNum w:abstractNumId="13" w15:restartNumberingAfterBreak="0">
+    <w:nsid w:val="12EE5EB6"/>
+    <w:multiLevelType w:val="multilevel"/>
+    <w:tmpl w:val="738AD0B4"/>
+    <w:lvl w:ilvl="0">
+      <w:start w:val="1"/>
+      <w:numFmt w:val="bullet"/>
+      <w:lvlText w:val=""/>
+      <w:lvlJc w:val="left"/>
+      <w:pPr>
+        <w:tabs>
+          <w:tab w:val="num" w:pos="720"/>
+        </w:tabs>
+        <w:ind w:left="720" w:hanging="360"/>
+      </w:pPr>
+      <w:rPr>
+        <w:rFonts w:ascii="Symbol" w:hAnsi="Symbol" w:hint="default"/>
+        <w:sz w:val="20"/>
+      </w:rPr>
+    </w:lvl>
+    <w:lvl w:ilvl="1" w:tentative="1">
+      <w:start w:val="1"/>
+      <w:numFmt w:val="bullet"/>
+      <w:lvlText w:val="o"/>
+      <w:lvlJc w:val="left"/>
+      <w:pPr>
+        <w:tabs>
+          <w:tab w:val="num" w:pos="1440"/>
+        </w:tabs>
+        <w:ind w:left="1440" w:hanging="360"/>
+      </w:pPr>
+      <w:rPr>
+        <w:rFonts w:ascii="Courier New" w:hAnsi="Courier New" w:hint="default"/>
+        <w:sz w:val="20"/>
+      </w:rPr>
+    </w:lvl>
+    <w:lvl w:ilvl="2" w:tentative="1">
+      <w:start w:val="1"/>
+      <w:numFmt w:val="bullet"/>
+      <w:lvlText w:val=""/>
+      <w:lvlJc w:val="left"/>
+      <w:pPr>
+        <w:tabs>
+          <w:tab w:val="num" w:pos="2160"/>
+        </w:tabs>
+        <w:ind w:left="2160" w:hanging="360"/>
+      </w:pPr>
+      <w:rPr>
+        <w:rFonts w:ascii="Wingdings" w:hAnsi="Wingdings" w:hint="default"/>
+        <w:sz w:val="20"/>
+      </w:rPr>
+    </w:lvl>
+    <w:lvl w:ilvl="3" w:tentative="1">
+      <w:start w:val="1"/>
+      <w:numFmt w:val="bullet"/>
+      <w:lvlText w:val=""/>
+      <w:lvlJc w:val="left"/>
+      <w:pPr>
+        <w:tabs>
+          <w:tab w:val="num" w:pos="2880"/>
+        </w:tabs>
+        <w:ind w:left="2880" w:hanging="360"/>
+      </w:pPr>
+      <w:rPr>
+        <w:rFonts w:ascii="Wingdings" w:hAnsi="Wingdings" w:hint="default"/>
+        <w:sz w:val="20"/>
+      </w:rPr>
+    </w:lvl>
+    <w:lvl w:ilvl="4" w:tentative="1">
+      <w:start w:val="1"/>
+      <w:numFmt w:val="bullet"/>
+      <w:lvlText w:val=""/>
+      <w:lvlJc w:val="left"/>
+      <w:pPr>
+        <w:tabs>
+          <w:tab w:val="num" w:pos="3600"/>
+        </w:tabs>
+        <w:ind w:left="3600" w:hanging="360"/>
+      </w:pPr>
+      <w:rPr>
+        <w:rFonts w:ascii="Wingdings" w:hAnsi="Wingdings" w:hint="default"/>
+        <w:sz w:val="20"/>
+      </w:rPr>
+    </w:lvl>
+    <w:lvl w:ilvl="5" w:tentative="1">
+      <w:start w:val="1"/>
+      <w:numFmt w:val="bullet"/>
+      <w:lvlText w:val=""/>
+      <w:lvlJc w:val="left"/>
+      <w:pPr>
+        <w:tabs>
+          <w:tab w:val="num" w:pos="4320"/>
+        </w:tabs>
+        <w:ind w:left="4320" w:hanging="360"/>
+      </w:pPr>
+      <w:rPr>
+        <w:rFonts w:ascii="Wingdings" w:hAnsi="Wingdings" w:hint="default"/>
+        <w:sz w:val="20"/>
+      </w:rPr>
+    </w:lvl>
+    <w:lvl w:ilvl="6" w:tentative="1">
+      <w:start w:val="1"/>
+      <w:numFmt w:val="bullet"/>
+      <w:lvlText w:val=""/>
+      <w:lvlJc w:val="left"/>
+      <w:pPr>
+        <w:tabs>
+          <w:tab w:val="num" w:pos="5040"/>
+        </w:tabs>
+        <w:ind w:left="5040" w:hanging="360"/>
+      </w:pPr>
+      <w:rPr>
+        <w:rFonts w:ascii="Wingdings" w:hAnsi="Wingdings" w:hint="default"/>
+        <w:sz w:val="20"/>
+      </w:rPr>
+    </w:lvl>
+    <w:lvl w:ilvl="7" w:tentative="1">
+      <w:start w:val="1"/>
+      <w:numFmt w:val="bullet"/>
+      <w:lvlText w:val=""/>
+      <w:lvlJc w:val="left"/>
+      <w:pPr>
+        <w:tabs>
+          <w:tab w:val="num" w:pos="5760"/>
+        </w:tabs>
+        <w:ind w:left="5760" w:hanging="360"/>
+      </w:pPr>
+      <w:rPr>
+        <w:rFonts w:ascii="Wingdings" w:hAnsi="Wingdings" w:hint="default"/>
+        <w:sz w:val="20"/>
+      </w:rPr>
+    </w:lvl>
+    <w:lvl w:ilvl="8" w:tentative="1">
+      <w:start w:val="1"/>
+      <w:numFmt w:val="bullet"/>
+      <w:lvlText w:val=""/>
+      <w:lvlJc w:val="left"/>
+      <w:pPr>
+        <w:tabs>
+          <w:tab w:val="num" w:pos="6480"/>
+        </w:tabs>
+        <w:ind w:left="6480" w:hanging="360"/>
+      </w:pPr>
+      <w:rPr>
+        <w:rFonts w:ascii="Wingdings" w:hAnsi="Wingdings" w:hint="default"/>
+        <w:sz w:val="20"/>
+      </w:rPr>
+    </w:lvl>
+  </w:abstractNum>
+  <w:abstractNum w:abstractNumId="14" w15:restartNumberingAfterBreak="0">
+    <w:nsid w:val="1CA5150D"/>
+    <w:multiLevelType w:val="multilevel"/>
+    <w:tmpl w:val="732A8316"/>
+    <w:lvl w:ilvl="0">
+      <w:start w:val="1"/>
+      <w:numFmt w:val="bullet"/>
+      <w:lvlText w:val=""/>
+      <w:lvlJc w:val="left"/>
+      <w:pPr>
+        <w:tabs>
+          <w:tab w:val="num" w:pos="720"/>
+        </w:tabs>
+        <w:ind w:left="720" w:hanging="360"/>
+      </w:pPr>
+      <w:rPr>
+        <w:rFonts w:ascii="Symbol" w:hAnsi="Symbol" w:hint="default"/>
+        <w:sz w:val="20"/>
+      </w:rPr>
+    </w:lvl>
+    <w:lvl w:ilvl="1" w:tentative="1">
+      <w:start w:val="1"/>
+      <w:numFmt w:val="bullet"/>
+      <w:lvlText w:val="o"/>
+      <w:lvlJc w:val="left"/>
+      <w:pPr>
+        <w:tabs>
+          <w:tab w:val="num" w:pos="1440"/>
+        </w:tabs>
+        <w:ind w:left="1440" w:hanging="360"/>
+      </w:pPr>
+      <w:rPr>
+        <w:rFonts w:ascii="Courier New" w:hAnsi="Courier New" w:hint="default"/>
+        <w:sz w:val="20"/>
+      </w:rPr>
+    </w:lvl>
+    <w:lvl w:ilvl="2" w:tentative="1">
+      <w:start w:val="1"/>
+      <w:numFmt w:val="bullet"/>
+      <w:lvlText w:val=""/>
+      <w:lvlJc w:val="left"/>
+      <w:pPr>
+        <w:tabs>
+          <w:tab w:val="num" w:pos="2160"/>
+        </w:tabs>
+        <w:ind w:left="2160" w:hanging="360"/>
+      </w:pPr>
+      <w:rPr>
+        <w:rFonts w:ascii="Wingdings" w:hAnsi="Wingdings" w:hint="default"/>
+        <w:sz w:val="20"/>
+      </w:rPr>
+    </w:lvl>
+    <w:lvl w:ilvl="3" w:tentative="1">
+      <w:start w:val="1"/>
+      <w:numFmt w:val="bullet"/>
+      <w:lvlText w:val=""/>
+      <w:lvlJc w:val="left"/>
+      <w:pPr>
+        <w:tabs>
+          <w:tab w:val="num" w:pos="2880"/>
+        </w:tabs>
+        <w:ind w:left="2880" w:hanging="360"/>
+      </w:pPr>
+      <w:rPr>
+        <w:rFonts w:ascii="Wingdings" w:hAnsi="Wingdings" w:hint="default"/>
+        <w:sz w:val="20"/>
+      </w:rPr>
+    </w:lvl>
+    <w:lvl w:ilvl="4" w:tentative="1">
+      <w:start w:val="1"/>
+      <w:numFmt w:val="bullet"/>
+      <w:lvlText w:val=""/>
+      <w:lvlJc w:val="left"/>
+      <w:pPr>
+        <w:tabs>
+          <w:tab w:val="num" w:pos="3600"/>
+        </w:tabs>
+        <w:ind w:left="3600" w:hanging="360"/>
+      </w:pPr>
+      <w:rPr>
+        <w:rFonts w:ascii="Wingdings" w:hAnsi="Wingdings" w:hint="default"/>
+        <w:sz w:val="20"/>
+      </w:rPr>
+    </w:lvl>
+    <w:lvl w:ilvl="5" w:tentative="1">
+      <w:start w:val="1"/>
+      <w:numFmt w:val="bullet"/>
+      <w:lvlText w:val=""/>
+      <w:lvlJc w:val="left"/>
+      <w:pPr>
+        <w:tabs>
+          <w:tab w:val="num" w:pos="4320"/>
+        </w:tabs>
+        <w:ind w:left="4320" w:hanging="360"/>
+      </w:pPr>
+      <w:rPr>
+        <w:rFonts w:ascii="Wingdings" w:hAnsi="Wingdings" w:hint="default"/>
+        <w:sz w:val="20"/>
+      </w:rPr>
+    </w:lvl>
+    <w:lvl w:ilvl="6" w:tentative="1">
+      <w:start w:val="1"/>
+      <w:numFmt w:val="bullet"/>
+      <w:lvlText w:val=""/>
+      <w:lvlJc w:val="left"/>
+      <w:pPr>
+        <w:tabs>
+          <w:tab w:val="num" w:pos="5040"/>
+        </w:tabs>
+        <w:ind w:left="5040" w:hanging="360"/>
+      </w:pPr>
+      <w:rPr>
+        <w:rFonts w:ascii="Wingdings" w:hAnsi="Wingdings" w:hint="default"/>
+        <w:sz w:val="20"/>
+      </w:rPr>
+    </w:lvl>
+    <w:lvl w:ilvl="7" w:tentative="1">
+      <w:start w:val="1"/>
+      <w:numFmt w:val="bullet"/>
+      <w:lvlText w:val=""/>
+      <w:lvlJc w:val="left"/>
+      <w:pPr>
+        <w:tabs>
+          <w:tab w:val="num" w:pos="5760"/>
+        </w:tabs>
+        <w:ind w:left="5760" w:hanging="360"/>
+      </w:pPr>
+      <w:rPr>
+        <w:rFonts w:ascii="Wingdings" w:hAnsi="Wingdings" w:hint="default"/>
+        <w:sz w:val="20"/>
+      </w:rPr>
+    </w:lvl>
+    <w:lvl w:ilvl="8" w:tentative="1">
+      <w:start w:val="1"/>
+      <w:numFmt w:val="bullet"/>
+      <w:lvlText w:val=""/>
+      <w:lvlJc w:val="left"/>
+      <w:pPr>
+        <w:tabs>
+          <w:tab w:val="num" w:pos="6480"/>
+        </w:tabs>
+        <w:ind w:left="6480" w:hanging="360"/>
+      </w:pPr>
+      <w:rPr>
+        <w:rFonts w:ascii="Wingdings" w:hAnsi="Wingdings" w:hint="default"/>
+        <w:sz w:val="20"/>
+      </w:rPr>
+    </w:lvl>
+  </w:abstractNum>
+  <w:abstractNum w:abstractNumId="15" w15:restartNumberingAfterBreak="0">
     <w:nsid w:val="1F9A7F24"/>
     <w:multiLevelType w:val="multilevel"/>
     <w:tmpl w:val="46081A4A"/>
@@ -3797,7 +3436,7 @@
       </w:rPr>
     </w:lvl>
   </w:abstractNum>
-  <w:abstractNum w:abstractNumId="14" w15:restartNumberingAfterBreak="0">
+  <w:abstractNum w:abstractNumId="16" w15:restartNumberingAfterBreak="0">
     <w:nsid w:val="266C27BA"/>
     <w:multiLevelType w:val="multilevel"/>
     <w:tmpl w:val="99049E60"/>
@@ -3946,7 +3585,156 @@
       </w:rPr>
     </w:lvl>
   </w:abstractNum>
-  <w:abstractNum w:abstractNumId="15" w15:restartNumberingAfterBreak="0">
+  <w:abstractNum w:abstractNumId="17" w15:restartNumberingAfterBreak="0">
+    <w:nsid w:val="290569B5"/>
+    <w:multiLevelType w:val="multilevel"/>
+    <w:tmpl w:val="4180528A"/>
+    <w:lvl w:ilvl="0">
+      <w:start w:val="1"/>
+      <w:numFmt w:val="bullet"/>
+      <w:lvlText w:val=""/>
+      <w:lvlJc w:val="left"/>
+      <w:pPr>
+        <w:tabs>
+          <w:tab w:val="num" w:pos="720"/>
+        </w:tabs>
+        <w:ind w:left="720" w:hanging="360"/>
+      </w:pPr>
+      <w:rPr>
+        <w:rFonts w:ascii="Symbol" w:hAnsi="Symbol" w:hint="default"/>
+        <w:sz w:val="20"/>
+      </w:rPr>
+    </w:lvl>
+    <w:lvl w:ilvl="1" w:tentative="1">
+      <w:start w:val="1"/>
+      <w:numFmt w:val="bullet"/>
+      <w:lvlText w:val="o"/>
+      <w:lvlJc w:val="left"/>
+      <w:pPr>
+        <w:tabs>
+          <w:tab w:val="num" w:pos="1440"/>
+        </w:tabs>
+        <w:ind w:left="1440" w:hanging="360"/>
+      </w:pPr>
+      <w:rPr>
+        <w:rFonts w:ascii="Courier New" w:hAnsi="Courier New" w:hint="default"/>
+        <w:sz w:val="20"/>
+      </w:rPr>
+    </w:lvl>
+    <w:lvl w:ilvl="2" w:tentative="1">
+      <w:start w:val="1"/>
+      <w:numFmt w:val="bullet"/>
+      <w:lvlText w:val=""/>
+      <w:lvlJc w:val="left"/>
+      <w:pPr>
+        <w:tabs>
+          <w:tab w:val="num" w:pos="2160"/>
+        </w:tabs>
+        <w:ind w:left="2160" w:hanging="360"/>
+      </w:pPr>
+      <w:rPr>
+        <w:rFonts w:ascii="Wingdings" w:hAnsi="Wingdings" w:hint="default"/>
+        <w:sz w:val="20"/>
+      </w:rPr>
+    </w:lvl>
+    <w:lvl w:ilvl="3" w:tentative="1">
+      <w:start w:val="1"/>
+      <w:numFmt w:val="bullet"/>
+      <w:lvlText w:val=""/>
+      <w:lvlJc w:val="left"/>
+      <w:pPr>
+        <w:tabs>
+          <w:tab w:val="num" w:pos="2880"/>
+        </w:tabs>
+        <w:ind w:left="2880" w:hanging="360"/>
+      </w:pPr>
+      <w:rPr>
+        <w:rFonts w:ascii="Wingdings" w:hAnsi="Wingdings" w:hint="default"/>
+        <w:sz w:val="20"/>
+      </w:rPr>
+    </w:lvl>
+    <w:lvl w:ilvl="4" w:tentative="1">
+      <w:start w:val="1"/>
+      <w:numFmt w:val="bullet"/>
+      <w:lvlText w:val=""/>
+      <w:lvlJc w:val="left"/>
+      <w:pPr>
+        <w:tabs>
+          <w:tab w:val="num" w:pos="3600"/>
+        </w:tabs>
+        <w:ind w:left="3600" w:hanging="360"/>
+      </w:pPr>
+      <w:rPr>
+        <w:rFonts w:ascii="Wingdings" w:hAnsi="Wingdings" w:hint="default"/>
+        <w:sz w:val="20"/>
+      </w:rPr>
+    </w:lvl>
+    <w:lvl w:ilvl="5" w:tentative="1">
+      <w:start w:val="1"/>
+      <w:numFmt w:val="bullet"/>
+      <w:lvlText w:val=""/>
+      <w:lvlJc w:val="left"/>
+      <w:pPr>
+        <w:tabs>
+          <w:tab w:val="num" w:pos="4320"/>
+        </w:tabs>
+        <w:ind w:left="4320" w:hanging="360"/>
+      </w:pPr>
+      <w:rPr>
+        <w:rFonts w:ascii="Wingdings" w:hAnsi="Wingdings" w:hint="default"/>
+        <w:sz w:val="20"/>
+      </w:rPr>
+    </w:lvl>
+    <w:lvl w:ilvl="6" w:tentative="1">
+      <w:start w:val="1"/>
+      <w:numFmt w:val="bullet"/>
+      <w:lvlText w:val=""/>
+      <w:lvlJc w:val="left"/>
+      <w:pPr>
+        <w:tabs>
+          <w:tab w:val="num" w:pos="5040"/>
+        </w:tabs>
+        <w:ind w:left="5040" w:hanging="360"/>
+      </w:pPr>
+      <w:rPr>
+        <w:rFonts w:ascii="Wingdings" w:hAnsi="Wingdings" w:hint="default"/>
+        <w:sz w:val="20"/>
+      </w:rPr>
+    </w:lvl>
+    <w:lvl w:ilvl="7" w:tentative="1">
+      <w:start w:val="1"/>
+      <w:numFmt w:val="bullet"/>
+      <w:lvlText w:val=""/>
+      <w:lvlJc w:val="left"/>
+      <w:pPr>
+        <w:tabs>
+          <w:tab w:val="num" w:pos="5760"/>
+        </w:tabs>
+        <w:ind w:left="5760" w:hanging="360"/>
+      </w:pPr>
+      <w:rPr>
+        <w:rFonts w:ascii="Wingdings" w:hAnsi="Wingdings" w:hint="default"/>
+        <w:sz w:val="20"/>
+      </w:rPr>
+    </w:lvl>
+    <w:lvl w:ilvl="8" w:tentative="1">
+      <w:start w:val="1"/>
+      <w:numFmt w:val="bullet"/>
+      <w:lvlText w:val=""/>
+      <w:lvlJc w:val="left"/>
+      <w:pPr>
+        <w:tabs>
+          <w:tab w:val="num" w:pos="6480"/>
+        </w:tabs>
+        <w:ind w:left="6480" w:hanging="360"/>
+      </w:pPr>
+      <w:rPr>
+        <w:rFonts w:ascii="Wingdings" w:hAnsi="Wingdings" w:hint="default"/>
+        <w:sz w:val="20"/>
+      </w:rPr>
+    </w:lvl>
+  </w:abstractNum>
+  <w:abstractNum w:abstractNumId="18" w15:restartNumberingAfterBreak="0">
     <w:nsid w:val="296B2FB6"/>
     <w:multiLevelType w:val="hybridMultilevel"/>
     <w:tmpl w:val="09486AB6"/>
@@ -4059,7 +3847,156 @@
       </w:rPr>
     </w:lvl>
   </w:abstractNum>
-  <w:abstractNum w:abstractNumId="16" w15:restartNumberingAfterBreak="0">
+  <w:abstractNum w:abstractNumId="19" w15:restartNumberingAfterBreak="0">
+    <w:nsid w:val="31985C2A"/>
+    <w:multiLevelType w:val="multilevel"/>
+    <w:tmpl w:val="12164866"/>
+    <w:lvl w:ilvl="0">
+      <w:start w:val="1"/>
+      <w:numFmt w:val="bullet"/>
+      <w:lvlText w:val=""/>
+      <w:lvlJc w:val="left"/>
+      <w:pPr>
+        <w:tabs>
+          <w:tab w:val="num" w:pos="720"/>
+        </w:tabs>
+        <w:ind w:left="720" w:hanging="360"/>
+      </w:pPr>
+      <w:rPr>
+        <w:rFonts w:ascii="Symbol" w:hAnsi="Symbol" w:hint="default"/>
+        <w:sz w:val="20"/>
+      </w:rPr>
+    </w:lvl>
+    <w:lvl w:ilvl="1" w:tentative="1">
+      <w:start w:val="1"/>
+      <w:numFmt w:val="bullet"/>
+      <w:lvlText w:val="o"/>
+      <w:lvlJc w:val="left"/>
+      <w:pPr>
+        <w:tabs>
+          <w:tab w:val="num" w:pos="1440"/>
+        </w:tabs>
+        <w:ind w:left="1440" w:hanging="360"/>
+      </w:pPr>
+      <w:rPr>
+        <w:rFonts w:ascii="Courier New" w:hAnsi="Courier New" w:hint="default"/>
+        <w:sz w:val="20"/>
+      </w:rPr>
+    </w:lvl>
+    <w:lvl w:ilvl="2" w:tentative="1">
+      <w:start w:val="1"/>
+      <w:numFmt w:val="bullet"/>
+      <w:lvlText w:val=""/>
+      <w:lvlJc w:val="left"/>
+      <w:pPr>
+        <w:tabs>
+          <w:tab w:val="num" w:pos="2160"/>
+        </w:tabs>
+        <w:ind w:left="2160" w:hanging="360"/>
+      </w:pPr>
+      <w:rPr>
+        <w:rFonts w:ascii="Wingdings" w:hAnsi="Wingdings" w:hint="default"/>
+        <w:sz w:val="20"/>
+      </w:rPr>
+    </w:lvl>
+    <w:lvl w:ilvl="3" w:tentative="1">
+      <w:start w:val="1"/>
+      <w:numFmt w:val="bullet"/>
+      <w:lvlText w:val=""/>
+      <w:lvlJc w:val="left"/>
+      <w:pPr>
+        <w:tabs>
+          <w:tab w:val="num" w:pos="2880"/>
+        </w:tabs>
+        <w:ind w:left="2880" w:hanging="360"/>
+      </w:pPr>
+      <w:rPr>
+        <w:rFonts w:ascii="Wingdings" w:hAnsi="Wingdings" w:hint="default"/>
+        <w:sz w:val="20"/>
+      </w:rPr>
+    </w:lvl>
+    <w:lvl w:ilvl="4" w:tentative="1">
+      <w:start w:val="1"/>
+      <w:numFmt w:val="bullet"/>
+      <w:lvlText w:val=""/>
+      <w:lvlJc w:val="left"/>
+      <w:pPr>
+        <w:tabs>
+          <w:tab w:val="num" w:pos="3600"/>
+        </w:tabs>
+        <w:ind w:left="3600" w:hanging="360"/>
+      </w:pPr>
+      <w:rPr>
+        <w:rFonts w:ascii="Wingdings" w:hAnsi="Wingdings" w:hint="default"/>
+        <w:sz w:val="20"/>
+      </w:rPr>
+    </w:lvl>
+    <w:lvl w:ilvl="5" w:tentative="1">
+      <w:start w:val="1"/>
+      <w:numFmt w:val="bullet"/>
+      <w:lvlText w:val=""/>
+      <w:lvlJc w:val="left"/>
+      <w:pPr>
+        <w:tabs>
+          <w:tab w:val="num" w:pos="4320"/>
+        </w:tabs>
+        <w:ind w:left="4320" w:hanging="360"/>
+      </w:pPr>
+      <w:rPr>
+        <w:rFonts w:ascii="Wingdings" w:hAnsi="Wingdings" w:hint="default"/>
+        <w:sz w:val="20"/>
+      </w:rPr>
+    </w:lvl>
+    <w:lvl w:ilvl="6" w:tentative="1">
+      <w:start w:val="1"/>
+      <w:numFmt w:val="bullet"/>
+      <w:lvlText w:val=""/>
+      <w:lvlJc w:val="left"/>
+      <w:pPr>
+        <w:tabs>
+          <w:tab w:val="num" w:pos="5040"/>
+        </w:tabs>
+        <w:ind w:left="5040" w:hanging="360"/>
+      </w:pPr>
+      <w:rPr>
+        <w:rFonts w:ascii="Wingdings" w:hAnsi="Wingdings" w:hint="default"/>
+        <w:sz w:val="20"/>
+      </w:rPr>
+    </w:lvl>
+    <w:lvl w:ilvl="7" w:tentative="1">
+      <w:start w:val="1"/>
+      <w:numFmt w:val="bullet"/>
+      <w:lvlText w:val=""/>
+      <w:lvlJc w:val="left"/>
+      <w:pPr>
+        <w:tabs>
+          <w:tab w:val="num" w:pos="5760"/>
+        </w:tabs>
+        <w:ind w:left="5760" w:hanging="360"/>
+      </w:pPr>
+      <w:rPr>
+        <w:rFonts w:ascii="Wingdings" w:hAnsi="Wingdings" w:hint="default"/>
+        <w:sz w:val="20"/>
+      </w:rPr>
+    </w:lvl>
+    <w:lvl w:ilvl="8" w:tentative="1">
+      <w:start w:val="1"/>
+      <w:numFmt w:val="bullet"/>
+      <w:lvlText w:val=""/>
+      <w:lvlJc w:val="left"/>
+      <w:pPr>
+        <w:tabs>
+          <w:tab w:val="num" w:pos="6480"/>
+        </w:tabs>
+        <w:ind w:left="6480" w:hanging="360"/>
+      </w:pPr>
+      <w:rPr>
+        <w:rFonts w:ascii="Wingdings" w:hAnsi="Wingdings" w:hint="default"/>
+        <w:sz w:val="20"/>
+      </w:rPr>
+    </w:lvl>
+  </w:abstractNum>
+  <w:abstractNum w:abstractNumId="20" w15:restartNumberingAfterBreak="0">
     <w:nsid w:val="3A231605"/>
     <w:multiLevelType w:val="hybridMultilevel"/>
     <w:tmpl w:val="FFE4834C"/>
@@ -4172,7 +4109,7 @@
       </w:rPr>
     </w:lvl>
   </w:abstractNum>
-  <w:abstractNum w:abstractNumId="17" w15:restartNumberingAfterBreak="0">
+  <w:abstractNum w:abstractNumId="21" w15:restartNumberingAfterBreak="0">
     <w:nsid w:val="3C862401"/>
     <w:multiLevelType w:val="multilevel"/>
     <w:tmpl w:val="73980BB8"/>
@@ -4321,7 +4258,156 @@
       </w:rPr>
     </w:lvl>
   </w:abstractNum>
-  <w:abstractNum w:abstractNumId="18" w15:restartNumberingAfterBreak="0">
+  <w:abstractNum w:abstractNumId="22" w15:restartNumberingAfterBreak="0">
+    <w:nsid w:val="3CEC573C"/>
+    <w:multiLevelType w:val="multilevel"/>
+    <w:tmpl w:val="AE965166"/>
+    <w:lvl w:ilvl="0">
+      <w:start w:val="1"/>
+      <w:numFmt w:val="bullet"/>
+      <w:lvlText w:val=""/>
+      <w:lvlJc w:val="left"/>
+      <w:pPr>
+        <w:tabs>
+          <w:tab w:val="num" w:pos="720"/>
+        </w:tabs>
+        <w:ind w:left="720" w:hanging="360"/>
+      </w:pPr>
+      <w:rPr>
+        <w:rFonts w:ascii="Symbol" w:hAnsi="Symbol" w:hint="default"/>
+        <w:sz w:val="20"/>
+      </w:rPr>
+    </w:lvl>
+    <w:lvl w:ilvl="1" w:tentative="1">
+      <w:start w:val="1"/>
+      <w:numFmt w:val="bullet"/>
+      <w:lvlText w:val="o"/>
+      <w:lvlJc w:val="left"/>
+      <w:pPr>
+        <w:tabs>
+          <w:tab w:val="num" w:pos="1440"/>
+        </w:tabs>
+        <w:ind w:left="1440" w:hanging="360"/>
+      </w:pPr>
+      <w:rPr>
+        <w:rFonts w:ascii="Courier New" w:hAnsi="Courier New" w:hint="default"/>
+        <w:sz w:val="20"/>
+      </w:rPr>
+    </w:lvl>
+    <w:lvl w:ilvl="2" w:tentative="1">
+      <w:start w:val="1"/>
+      <w:numFmt w:val="bullet"/>
+      <w:lvlText w:val=""/>
+      <w:lvlJc w:val="left"/>
+      <w:pPr>
+        <w:tabs>
+          <w:tab w:val="num" w:pos="2160"/>
+        </w:tabs>
+        <w:ind w:left="2160" w:hanging="360"/>
+      </w:pPr>
+      <w:rPr>
+        <w:rFonts w:ascii="Wingdings" w:hAnsi="Wingdings" w:hint="default"/>
+        <w:sz w:val="20"/>
+      </w:rPr>
+    </w:lvl>
+    <w:lvl w:ilvl="3" w:tentative="1">
+      <w:start w:val="1"/>
+      <w:numFmt w:val="bullet"/>
+      <w:lvlText w:val=""/>
+      <w:lvlJc w:val="left"/>
+      <w:pPr>
+        <w:tabs>
+          <w:tab w:val="num" w:pos="2880"/>
+        </w:tabs>
+        <w:ind w:left="2880" w:hanging="360"/>
+      </w:pPr>
+      <w:rPr>
+        <w:rFonts w:ascii="Wingdings" w:hAnsi="Wingdings" w:hint="default"/>
+        <w:sz w:val="20"/>
+      </w:rPr>
+    </w:lvl>
+    <w:lvl w:ilvl="4" w:tentative="1">
+      <w:start w:val="1"/>
+      <w:numFmt w:val="bullet"/>
+      <w:lvlText w:val=""/>
+      <w:lvlJc w:val="left"/>
+      <w:pPr>
+        <w:tabs>
+          <w:tab w:val="num" w:pos="3600"/>
+        </w:tabs>
+        <w:ind w:left="3600" w:hanging="360"/>
+      </w:pPr>
+      <w:rPr>
+        <w:rFonts w:ascii="Wingdings" w:hAnsi="Wingdings" w:hint="default"/>
+        <w:sz w:val="20"/>
+      </w:rPr>
+    </w:lvl>
+    <w:lvl w:ilvl="5" w:tentative="1">
+      <w:start w:val="1"/>
+      <w:numFmt w:val="bullet"/>
+      <w:lvlText w:val=""/>
+      <w:lvlJc w:val="left"/>
+      <w:pPr>
+        <w:tabs>
+          <w:tab w:val="num" w:pos="4320"/>
+        </w:tabs>
+        <w:ind w:left="4320" w:hanging="360"/>
+      </w:pPr>
+      <w:rPr>
+        <w:rFonts w:ascii="Wingdings" w:hAnsi="Wingdings" w:hint="default"/>
+        <w:sz w:val="20"/>
+      </w:rPr>
+    </w:lvl>
+    <w:lvl w:ilvl="6" w:tentative="1">
+      <w:start w:val="1"/>
+      <w:numFmt w:val="bullet"/>
+      <w:lvlText w:val=""/>
+      <w:lvlJc w:val="left"/>
+      <w:pPr>
+        <w:tabs>
+          <w:tab w:val="num" w:pos="5040"/>
+        </w:tabs>
+        <w:ind w:left="5040" w:hanging="360"/>
+      </w:pPr>
+      <w:rPr>
+        <w:rFonts w:ascii="Wingdings" w:hAnsi="Wingdings" w:hint="default"/>
+        <w:sz w:val="20"/>
+      </w:rPr>
+    </w:lvl>
+    <w:lvl w:ilvl="7" w:tentative="1">
+      <w:start w:val="1"/>
+      <w:numFmt w:val="bullet"/>
+      <w:lvlText w:val=""/>
+      <w:lvlJc w:val="left"/>
+      <w:pPr>
+        <w:tabs>
+          <w:tab w:val="num" w:pos="5760"/>
+        </w:tabs>
+        <w:ind w:left="5760" w:hanging="360"/>
+      </w:pPr>
+      <w:rPr>
+        <w:rFonts w:ascii="Wingdings" w:hAnsi="Wingdings" w:hint="default"/>
+        <w:sz w:val="20"/>
+      </w:rPr>
+    </w:lvl>
+    <w:lvl w:ilvl="8" w:tentative="1">
+      <w:start w:val="1"/>
+      <w:numFmt w:val="bullet"/>
+      <w:lvlText w:val=""/>
+      <w:lvlJc w:val="left"/>
+      <w:pPr>
+        <w:tabs>
+          <w:tab w:val="num" w:pos="6480"/>
+        </w:tabs>
+        <w:ind w:left="6480" w:hanging="360"/>
+      </w:pPr>
+      <w:rPr>
+        <w:rFonts w:ascii="Wingdings" w:hAnsi="Wingdings" w:hint="default"/>
+        <w:sz w:val="20"/>
+      </w:rPr>
+    </w:lvl>
+  </w:abstractNum>
+  <w:abstractNum w:abstractNumId="23" w15:restartNumberingAfterBreak="0">
     <w:nsid w:val="3D2866F2"/>
     <w:multiLevelType w:val="multilevel"/>
     <w:tmpl w:val="50C4EA46"/>
@@ -4470,7 +4556,7 @@
       </w:rPr>
     </w:lvl>
   </w:abstractNum>
-  <w:abstractNum w:abstractNumId="19" w15:restartNumberingAfterBreak="0">
+  <w:abstractNum w:abstractNumId="24" w15:restartNumberingAfterBreak="0">
     <w:nsid w:val="3D4E1376"/>
     <w:multiLevelType w:val="multilevel"/>
     <w:tmpl w:val="745C77C6"/>
@@ -4619,7 +4705,156 @@
       </w:rPr>
     </w:lvl>
   </w:abstractNum>
-  <w:abstractNum w:abstractNumId="20" w15:restartNumberingAfterBreak="0">
+  <w:abstractNum w:abstractNumId="25" w15:restartNumberingAfterBreak="0">
+    <w:nsid w:val="3F491DCC"/>
+    <w:multiLevelType w:val="multilevel"/>
+    <w:tmpl w:val="9D2415D0"/>
+    <w:lvl w:ilvl="0">
+      <w:start w:val="1"/>
+      <w:numFmt w:val="bullet"/>
+      <w:lvlText w:val=""/>
+      <w:lvlJc w:val="left"/>
+      <w:pPr>
+        <w:tabs>
+          <w:tab w:val="num" w:pos="720"/>
+        </w:tabs>
+        <w:ind w:left="720" w:hanging="360"/>
+      </w:pPr>
+      <w:rPr>
+        <w:rFonts w:ascii="Symbol" w:hAnsi="Symbol" w:hint="default"/>
+        <w:sz w:val="20"/>
+      </w:rPr>
+    </w:lvl>
+    <w:lvl w:ilvl="1" w:tentative="1">
+      <w:start w:val="1"/>
+      <w:numFmt w:val="bullet"/>
+      <w:lvlText w:val="o"/>
+      <w:lvlJc w:val="left"/>
+      <w:pPr>
+        <w:tabs>
+          <w:tab w:val="num" w:pos="1440"/>
+        </w:tabs>
+        <w:ind w:left="1440" w:hanging="360"/>
+      </w:pPr>
+      <w:rPr>
+        <w:rFonts w:ascii="Courier New" w:hAnsi="Courier New" w:hint="default"/>
+        <w:sz w:val="20"/>
+      </w:rPr>
+    </w:lvl>
+    <w:lvl w:ilvl="2" w:tentative="1">
+      <w:start w:val="1"/>
+      <w:numFmt w:val="bullet"/>
+      <w:lvlText w:val=""/>
+      <w:lvlJc w:val="left"/>
+      <w:pPr>
+        <w:tabs>
+          <w:tab w:val="num" w:pos="2160"/>
+        </w:tabs>
+        <w:ind w:left="2160" w:hanging="360"/>
+      </w:pPr>
+      <w:rPr>
+        <w:rFonts w:ascii="Wingdings" w:hAnsi="Wingdings" w:hint="default"/>
+        <w:sz w:val="20"/>
+      </w:rPr>
+    </w:lvl>
+    <w:lvl w:ilvl="3" w:tentative="1">
+      <w:start w:val="1"/>
+      <w:numFmt w:val="bullet"/>
+      <w:lvlText w:val=""/>
+      <w:lvlJc w:val="left"/>
+      <w:pPr>
+        <w:tabs>
+          <w:tab w:val="num" w:pos="2880"/>
+        </w:tabs>
+        <w:ind w:left="2880" w:hanging="360"/>
+      </w:pPr>
+      <w:rPr>
+        <w:rFonts w:ascii="Wingdings" w:hAnsi="Wingdings" w:hint="default"/>
+        <w:sz w:val="20"/>
+      </w:rPr>
+    </w:lvl>
+    <w:lvl w:ilvl="4" w:tentative="1">
+      <w:start w:val="1"/>
+      <w:numFmt w:val="bullet"/>
+      <w:lvlText w:val=""/>
+      <w:lvlJc w:val="left"/>
+      <w:pPr>
+        <w:tabs>
+          <w:tab w:val="num" w:pos="3600"/>
+        </w:tabs>
+        <w:ind w:left="3600" w:hanging="360"/>
+      </w:pPr>
+      <w:rPr>
+        <w:rFonts w:ascii="Wingdings" w:hAnsi="Wingdings" w:hint="default"/>
+        <w:sz w:val="20"/>
+      </w:rPr>
+    </w:lvl>
+    <w:lvl w:ilvl="5" w:tentative="1">
+      <w:start w:val="1"/>
+      <w:numFmt w:val="bullet"/>
+      <w:lvlText w:val=""/>
+      <w:lvlJc w:val="left"/>
+      <w:pPr>
+        <w:tabs>
+          <w:tab w:val="num" w:pos="4320"/>
+        </w:tabs>
+        <w:ind w:left="4320" w:hanging="360"/>
+      </w:pPr>
+      <w:rPr>
+        <w:rFonts w:ascii="Wingdings" w:hAnsi="Wingdings" w:hint="default"/>
+        <w:sz w:val="20"/>
+      </w:rPr>
+    </w:lvl>
+    <w:lvl w:ilvl="6" w:tentative="1">
+      <w:start w:val="1"/>
+      <w:numFmt w:val="bullet"/>
+      <w:lvlText w:val=""/>
+      <w:lvlJc w:val="left"/>
+      <w:pPr>
+        <w:tabs>
+          <w:tab w:val="num" w:pos="5040"/>
+        </w:tabs>
+        <w:ind w:left="5040" w:hanging="360"/>
+      </w:pPr>
+      <w:rPr>
+        <w:rFonts w:ascii="Wingdings" w:hAnsi="Wingdings" w:hint="default"/>
+        <w:sz w:val="20"/>
+      </w:rPr>
+    </w:lvl>
+    <w:lvl w:ilvl="7" w:tentative="1">
+      <w:start w:val="1"/>
+      <w:numFmt w:val="bullet"/>
+      <w:lvlText w:val=""/>
+      <w:lvlJc w:val="left"/>
+      <w:pPr>
+        <w:tabs>
+          <w:tab w:val="num" w:pos="5760"/>
+        </w:tabs>
+        <w:ind w:left="5760" w:hanging="360"/>
+      </w:pPr>
+      <w:rPr>
+        <w:rFonts w:ascii="Wingdings" w:hAnsi="Wingdings" w:hint="default"/>
+        <w:sz w:val="20"/>
+      </w:rPr>
+    </w:lvl>
+    <w:lvl w:ilvl="8" w:tentative="1">
+      <w:start w:val="1"/>
+      <w:numFmt w:val="bullet"/>
+      <w:lvlText w:val=""/>
+      <w:lvlJc w:val="left"/>
+      <w:pPr>
+        <w:tabs>
+          <w:tab w:val="num" w:pos="6480"/>
+        </w:tabs>
+        <w:ind w:left="6480" w:hanging="360"/>
+      </w:pPr>
+      <w:rPr>
+        <w:rFonts w:ascii="Wingdings" w:hAnsi="Wingdings" w:hint="default"/>
+        <w:sz w:val="20"/>
+      </w:rPr>
+    </w:lvl>
+  </w:abstractNum>
+  <w:abstractNum w:abstractNumId="26" w15:restartNumberingAfterBreak="0">
     <w:nsid w:val="42755495"/>
     <w:multiLevelType w:val="multilevel"/>
     <w:tmpl w:val="565C6474"/>
@@ -4768,7 +5003,156 @@
       </w:rPr>
     </w:lvl>
   </w:abstractNum>
-  <w:abstractNum w:abstractNumId="21" w15:restartNumberingAfterBreak="0">
+  <w:abstractNum w:abstractNumId="27" w15:restartNumberingAfterBreak="0">
+    <w:nsid w:val="49365B93"/>
+    <w:multiLevelType w:val="multilevel"/>
+    <w:tmpl w:val="AE0C77A2"/>
+    <w:lvl w:ilvl="0">
+      <w:start w:val="1"/>
+      <w:numFmt w:val="bullet"/>
+      <w:lvlText w:val=""/>
+      <w:lvlJc w:val="left"/>
+      <w:pPr>
+        <w:tabs>
+          <w:tab w:val="num" w:pos="720"/>
+        </w:tabs>
+        <w:ind w:left="720" w:hanging="360"/>
+      </w:pPr>
+      <w:rPr>
+        <w:rFonts w:ascii="Symbol" w:hAnsi="Symbol" w:hint="default"/>
+        <w:sz w:val="20"/>
+      </w:rPr>
+    </w:lvl>
+    <w:lvl w:ilvl="1" w:tentative="1">
+      <w:start w:val="1"/>
+      <w:numFmt w:val="bullet"/>
+      <w:lvlText w:val="o"/>
+      <w:lvlJc w:val="left"/>
+      <w:pPr>
+        <w:tabs>
+          <w:tab w:val="num" w:pos="1440"/>
+        </w:tabs>
+        <w:ind w:left="1440" w:hanging="360"/>
+      </w:pPr>
+      <w:rPr>
+        <w:rFonts w:ascii="Courier New" w:hAnsi="Courier New" w:hint="default"/>
+        <w:sz w:val="20"/>
+      </w:rPr>
+    </w:lvl>
+    <w:lvl w:ilvl="2" w:tentative="1">
+      <w:start w:val="1"/>
+      <w:numFmt w:val="bullet"/>
+      <w:lvlText w:val=""/>
+      <w:lvlJc w:val="left"/>
+      <w:pPr>
+        <w:tabs>
+          <w:tab w:val="num" w:pos="2160"/>
+        </w:tabs>
+        <w:ind w:left="2160" w:hanging="360"/>
+      </w:pPr>
+      <w:rPr>
+        <w:rFonts w:ascii="Wingdings" w:hAnsi="Wingdings" w:hint="default"/>
+        <w:sz w:val="20"/>
+      </w:rPr>
+    </w:lvl>
+    <w:lvl w:ilvl="3" w:tentative="1">
+      <w:start w:val="1"/>
+      <w:numFmt w:val="bullet"/>
+      <w:lvlText w:val=""/>
+      <w:lvlJc w:val="left"/>
+      <w:pPr>
+        <w:tabs>
+          <w:tab w:val="num" w:pos="2880"/>
+        </w:tabs>
+        <w:ind w:left="2880" w:hanging="360"/>
+      </w:pPr>
+      <w:rPr>
+        <w:rFonts w:ascii="Wingdings" w:hAnsi="Wingdings" w:hint="default"/>
+        <w:sz w:val="20"/>
+      </w:rPr>
+    </w:lvl>
+    <w:lvl w:ilvl="4" w:tentative="1">
+      <w:start w:val="1"/>
+      <w:numFmt w:val="bullet"/>
+      <w:lvlText w:val=""/>
+      <w:lvlJc w:val="left"/>
+      <w:pPr>
+        <w:tabs>
+          <w:tab w:val="num" w:pos="3600"/>
+        </w:tabs>
+        <w:ind w:left="3600" w:hanging="360"/>
+      </w:pPr>
+      <w:rPr>
+        <w:rFonts w:ascii="Wingdings" w:hAnsi="Wingdings" w:hint="default"/>
+        <w:sz w:val="20"/>
+      </w:rPr>
+    </w:lvl>
+    <w:lvl w:ilvl="5" w:tentative="1">
+      <w:start w:val="1"/>
+      <w:numFmt w:val="bullet"/>
+      <w:lvlText w:val=""/>
+      <w:lvlJc w:val="left"/>
+      <w:pPr>
+        <w:tabs>
+          <w:tab w:val="num" w:pos="4320"/>
+        </w:tabs>
+        <w:ind w:left="4320" w:hanging="360"/>
+      </w:pPr>
+      <w:rPr>
+        <w:rFonts w:ascii="Wingdings" w:hAnsi="Wingdings" w:hint="default"/>
+        <w:sz w:val="20"/>
+      </w:rPr>
+    </w:lvl>
+    <w:lvl w:ilvl="6" w:tentative="1">
+      <w:start w:val="1"/>
+      <w:numFmt w:val="bullet"/>
+      <w:lvlText w:val=""/>
+      <w:lvlJc w:val="left"/>
+      <w:pPr>
+        <w:tabs>
+          <w:tab w:val="num" w:pos="5040"/>
+        </w:tabs>
+        <w:ind w:left="5040" w:hanging="360"/>
+      </w:pPr>
+      <w:rPr>
+        <w:rFonts w:ascii="Wingdings" w:hAnsi="Wingdings" w:hint="default"/>
+        <w:sz w:val="20"/>
+      </w:rPr>
+    </w:lvl>
+    <w:lvl w:ilvl="7" w:tentative="1">
+      <w:start w:val="1"/>
+      <w:numFmt w:val="bullet"/>
+      <w:lvlText w:val=""/>
+      <w:lvlJc w:val="left"/>
+      <w:pPr>
+        <w:tabs>
+          <w:tab w:val="num" w:pos="5760"/>
+        </w:tabs>
+        <w:ind w:left="5760" w:hanging="360"/>
+      </w:pPr>
+      <w:rPr>
+        <w:rFonts w:ascii="Wingdings" w:hAnsi="Wingdings" w:hint="default"/>
+        <w:sz w:val="20"/>
+      </w:rPr>
+    </w:lvl>
+    <w:lvl w:ilvl="8" w:tentative="1">
+      <w:start w:val="1"/>
+      <w:numFmt w:val="bullet"/>
+      <w:lvlText w:val=""/>
+      <w:lvlJc w:val="left"/>
+      <w:pPr>
+        <w:tabs>
+          <w:tab w:val="num" w:pos="6480"/>
+        </w:tabs>
+        <w:ind w:left="6480" w:hanging="360"/>
+      </w:pPr>
+      <w:rPr>
+        <w:rFonts w:ascii="Wingdings" w:hAnsi="Wingdings" w:hint="default"/>
+        <w:sz w:val="20"/>
+      </w:rPr>
+    </w:lvl>
+  </w:abstractNum>
+  <w:abstractNum w:abstractNumId="28" w15:restartNumberingAfterBreak="0">
     <w:nsid w:val="4FF0035A"/>
     <w:multiLevelType w:val="hybridMultilevel"/>
     <w:tmpl w:val="6D328D2C"/>
@@ -4881,7 +5265,156 @@
       </w:rPr>
     </w:lvl>
   </w:abstractNum>
-  <w:abstractNum w:abstractNumId="22" w15:restartNumberingAfterBreak="0">
+  <w:abstractNum w:abstractNumId="29" w15:restartNumberingAfterBreak="0">
+    <w:nsid w:val="59E43799"/>
+    <w:multiLevelType w:val="multilevel"/>
+    <w:tmpl w:val="6BCCE72A"/>
+    <w:lvl w:ilvl="0">
+      <w:start w:val="1"/>
+      <w:numFmt w:val="bullet"/>
+      <w:lvlText w:val=""/>
+      <w:lvlJc w:val="left"/>
+      <w:pPr>
+        <w:tabs>
+          <w:tab w:val="num" w:pos="720"/>
+        </w:tabs>
+        <w:ind w:left="720" w:hanging="360"/>
+      </w:pPr>
+      <w:rPr>
+        <w:rFonts w:ascii="Symbol" w:hAnsi="Symbol" w:hint="default"/>
+        <w:sz w:val="20"/>
+      </w:rPr>
+    </w:lvl>
+    <w:lvl w:ilvl="1" w:tentative="1">
+      <w:start w:val="1"/>
+      <w:numFmt w:val="bullet"/>
+      <w:lvlText w:val="o"/>
+      <w:lvlJc w:val="left"/>
+      <w:pPr>
+        <w:tabs>
+          <w:tab w:val="num" w:pos="1440"/>
+        </w:tabs>
+        <w:ind w:left="1440" w:hanging="360"/>
+      </w:pPr>
+      <w:rPr>
+        <w:rFonts w:ascii="Courier New" w:hAnsi="Courier New" w:hint="default"/>
+        <w:sz w:val="20"/>
+      </w:rPr>
+    </w:lvl>
+    <w:lvl w:ilvl="2" w:tentative="1">
+      <w:start w:val="1"/>
+      <w:numFmt w:val="bullet"/>
+      <w:lvlText w:val=""/>
+      <w:lvlJc w:val="left"/>
+      <w:pPr>
+        <w:tabs>
+          <w:tab w:val="num" w:pos="2160"/>
+        </w:tabs>
+        <w:ind w:left="2160" w:hanging="360"/>
+      </w:pPr>
+      <w:rPr>
+        <w:rFonts w:ascii="Wingdings" w:hAnsi="Wingdings" w:hint="default"/>
+        <w:sz w:val="20"/>
+      </w:rPr>
+    </w:lvl>
+    <w:lvl w:ilvl="3" w:tentative="1">
+      <w:start w:val="1"/>
+      <w:numFmt w:val="bullet"/>
+      <w:lvlText w:val=""/>
+      <w:lvlJc w:val="left"/>
+      <w:pPr>
+        <w:tabs>
+          <w:tab w:val="num" w:pos="2880"/>
+        </w:tabs>
+        <w:ind w:left="2880" w:hanging="360"/>
+      </w:pPr>
+      <w:rPr>
+        <w:rFonts w:ascii="Wingdings" w:hAnsi="Wingdings" w:hint="default"/>
+        <w:sz w:val="20"/>
+      </w:rPr>
+    </w:lvl>
+    <w:lvl w:ilvl="4" w:tentative="1">
+      <w:start w:val="1"/>
+      <w:numFmt w:val="bullet"/>
+      <w:lvlText w:val=""/>
+      <w:lvlJc w:val="left"/>
+      <w:pPr>
+        <w:tabs>
+          <w:tab w:val="num" w:pos="3600"/>
+        </w:tabs>
+        <w:ind w:left="3600" w:hanging="360"/>
+      </w:pPr>
+      <w:rPr>
+        <w:rFonts w:ascii="Wingdings" w:hAnsi="Wingdings" w:hint="default"/>
+        <w:sz w:val="20"/>
+      </w:rPr>
+    </w:lvl>
+    <w:lvl w:ilvl="5" w:tentative="1">
+      <w:start w:val="1"/>
+      <w:numFmt w:val="bullet"/>
+      <w:lvlText w:val=""/>
+      <w:lvlJc w:val="left"/>
+      <w:pPr>
+        <w:tabs>
+          <w:tab w:val="num" w:pos="4320"/>
+        </w:tabs>
+        <w:ind w:left="4320" w:hanging="360"/>
+      </w:pPr>
+      <w:rPr>
+        <w:rFonts w:ascii="Wingdings" w:hAnsi="Wingdings" w:hint="default"/>
+        <w:sz w:val="20"/>
+      </w:rPr>
+    </w:lvl>
+    <w:lvl w:ilvl="6" w:tentative="1">
+      <w:start w:val="1"/>
+      <w:numFmt w:val="bullet"/>
+      <w:lvlText w:val=""/>
+      <w:lvlJc w:val="left"/>
+      <w:pPr>
+        <w:tabs>
+          <w:tab w:val="num" w:pos="5040"/>
+        </w:tabs>
+        <w:ind w:left="5040" w:hanging="360"/>
+      </w:pPr>
+      <w:rPr>
+        <w:rFonts w:ascii="Wingdings" w:hAnsi="Wingdings" w:hint="default"/>
+        <w:sz w:val="20"/>
+      </w:rPr>
+    </w:lvl>
+    <w:lvl w:ilvl="7" w:tentative="1">
+      <w:start w:val="1"/>
+      <w:numFmt w:val="bullet"/>
+      <w:lvlText w:val=""/>
+      <w:lvlJc w:val="left"/>
+      <w:pPr>
+        <w:tabs>
+          <w:tab w:val="num" w:pos="5760"/>
+        </w:tabs>
+        <w:ind w:left="5760" w:hanging="360"/>
+      </w:pPr>
+      <w:rPr>
+        <w:rFonts w:ascii="Wingdings" w:hAnsi="Wingdings" w:hint="default"/>
+        <w:sz w:val="20"/>
+      </w:rPr>
+    </w:lvl>
+    <w:lvl w:ilvl="8" w:tentative="1">
+      <w:start w:val="1"/>
+      <w:numFmt w:val="bullet"/>
+      <w:lvlText w:val=""/>
+      <w:lvlJc w:val="left"/>
+      <w:pPr>
+        <w:tabs>
+          <w:tab w:val="num" w:pos="6480"/>
+        </w:tabs>
+        <w:ind w:left="6480" w:hanging="360"/>
+      </w:pPr>
+      <w:rPr>
+        <w:rFonts w:ascii="Wingdings" w:hAnsi="Wingdings" w:hint="default"/>
+        <w:sz w:val="20"/>
+      </w:rPr>
+    </w:lvl>
+  </w:abstractNum>
+  <w:abstractNum w:abstractNumId="30" w15:restartNumberingAfterBreak="0">
     <w:nsid w:val="5A0D0006"/>
     <w:multiLevelType w:val="multilevel"/>
     <w:tmpl w:val="3EC8CE72"/>
@@ -5030,7 +5563,7 @@
       </w:rPr>
     </w:lvl>
   </w:abstractNum>
-  <w:abstractNum w:abstractNumId="23" w15:restartNumberingAfterBreak="0">
+  <w:abstractNum w:abstractNumId="31" w15:restartNumberingAfterBreak="0">
     <w:nsid w:val="68280A39"/>
     <w:multiLevelType w:val="hybridMultilevel"/>
     <w:tmpl w:val="C40C9A40"/>
@@ -5143,7 +5676,7 @@
       </w:rPr>
     </w:lvl>
   </w:abstractNum>
-  <w:abstractNum w:abstractNumId="24" w15:restartNumberingAfterBreak="0">
+  <w:abstractNum w:abstractNumId="32" w15:restartNumberingAfterBreak="0">
     <w:nsid w:val="6AE81A6E"/>
     <w:multiLevelType w:val="multilevel"/>
     <w:tmpl w:val="2B78170E"/>
@@ -5292,7 +5825,156 @@
       </w:rPr>
     </w:lvl>
   </w:abstractNum>
-  <w:abstractNum w:abstractNumId="25" w15:restartNumberingAfterBreak="0">
+  <w:abstractNum w:abstractNumId="33" w15:restartNumberingAfterBreak="0">
+    <w:nsid w:val="70AA0C3F"/>
+    <w:multiLevelType w:val="multilevel"/>
+    <w:tmpl w:val="0430E9A6"/>
+    <w:lvl w:ilvl="0">
+      <w:start w:val="1"/>
+      <w:numFmt w:val="bullet"/>
+      <w:lvlText w:val=""/>
+      <w:lvlJc w:val="left"/>
+      <w:pPr>
+        <w:tabs>
+          <w:tab w:val="num" w:pos="720"/>
+        </w:tabs>
+        <w:ind w:left="720" w:hanging="360"/>
+      </w:pPr>
+      <w:rPr>
+        <w:rFonts w:ascii="Symbol" w:hAnsi="Symbol" w:hint="default"/>
+        <w:sz w:val="20"/>
+      </w:rPr>
+    </w:lvl>
+    <w:lvl w:ilvl="1" w:tentative="1">
+      <w:start w:val="1"/>
+      <w:numFmt w:val="bullet"/>
+      <w:lvlText w:val="o"/>
+      <w:lvlJc w:val="left"/>
+      <w:pPr>
+        <w:tabs>
+          <w:tab w:val="num" w:pos="1440"/>
+        </w:tabs>
+        <w:ind w:left="1440" w:hanging="360"/>
+      </w:pPr>
+      <w:rPr>
+        <w:rFonts w:ascii="Courier New" w:hAnsi="Courier New" w:hint="default"/>
+        <w:sz w:val="20"/>
+      </w:rPr>
+    </w:lvl>
+    <w:lvl w:ilvl="2" w:tentative="1">
+      <w:start w:val="1"/>
+      <w:numFmt w:val="bullet"/>
+      <w:lvlText w:val=""/>
+      <w:lvlJc w:val="left"/>
+      <w:pPr>
+        <w:tabs>
+          <w:tab w:val="num" w:pos="2160"/>
+        </w:tabs>
+        <w:ind w:left="2160" w:hanging="360"/>
+      </w:pPr>
+      <w:rPr>
+        <w:rFonts w:ascii="Wingdings" w:hAnsi="Wingdings" w:hint="default"/>
+        <w:sz w:val="20"/>
+      </w:rPr>
+    </w:lvl>
+    <w:lvl w:ilvl="3" w:tentative="1">
+      <w:start w:val="1"/>
+      <w:numFmt w:val="bullet"/>
+      <w:lvlText w:val=""/>
+      <w:lvlJc w:val="left"/>
+      <w:pPr>
+        <w:tabs>
+          <w:tab w:val="num" w:pos="2880"/>
+        </w:tabs>
+        <w:ind w:left="2880" w:hanging="360"/>
+      </w:pPr>
+      <w:rPr>
+        <w:rFonts w:ascii="Wingdings" w:hAnsi="Wingdings" w:hint="default"/>
+        <w:sz w:val="20"/>
+      </w:rPr>
+    </w:lvl>
+    <w:lvl w:ilvl="4" w:tentative="1">
+      <w:start w:val="1"/>
+      <w:numFmt w:val="bullet"/>
+      <w:lvlText w:val=""/>
+      <w:lvlJc w:val="left"/>
+      <w:pPr>
+        <w:tabs>
+          <w:tab w:val="num" w:pos="3600"/>
+        </w:tabs>
+        <w:ind w:left="3600" w:hanging="360"/>
+      </w:pPr>
+      <w:rPr>
+        <w:rFonts w:ascii="Wingdings" w:hAnsi="Wingdings" w:hint="default"/>
+        <w:sz w:val="20"/>
+      </w:rPr>
+    </w:lvl>
+    <w:lvl w:ilvl="5" w:tentative="1">
+      <w:start w:val="1"/>
+      <w:numFmt w:val="bullet"/>
+      <w:lvlText w:val=""/>
+      <w:lvlJc w:val="left"/>
+      <w:pPr>
+        <w:tabs>
+          <w:tab w:val="num" w:pos="4320"/>
+        </w:tabs>
+        <w:ind w:left="4320" w:hanging="360"/>
+      </w:pPr>
+      <w:rPr>
+        <w:rFonts w:ascii="Wingdings" w:hAnsi="Wingdings" w:hint="default"/>
+        <w:sz w:val="20"/>
+      </w:rPr>
+    </w:lvl>
+    <w:lvl w:ilvl="6" w:tentative="1">
+      <w:start w:val="1"/>
+      <w:numFmt w:val="bullet"/>
+      <w:lvlText w:val=""/>
+      <w:lvlJc w:val="left"/>
+      <w:pPr>
+        <w:tabs>
+          <w:tab w:val="num" w:pos="5040"/>
+        </w:tabs>
+        <w:ind w:left="5040" w:hanging="360"/>
+      </w:pPr>
+      <w:rPr>
+        <w:rFonts w:ascii="Wingdings" w:hAnsi="Wingdings" w:hint="default"/>
+        <w:sz w:val="20"/>
+      </w:rPr>
+    </w:lvl>
+    <w:lvl w:ilvl="7" w:tentative="1">
+      <w:start w:val="1"/>
+      <w:numFmt w:val="bullet"/>
+      <w:lvlText w:val=""/>
+      <w:lvlJc w:val="left"/>
+      <w:pPr>
+        <w:tabs>
+          <w:tab w:val="num" w:pos="5760"/>
+        </w:tabs>
+        <w:ind w:left="5760" w:hanging="360"/>
+      </w:pPr>
+      <w:rPr>
+        <w:rFonts w:ascii="Wingdings" w:hAnsi="Wingdings" w:hint="default"/>
+        <w:sz w:val="20"/>
+      </w:rPr>
+    </w:lvl>
+    <w:lvl w:ilvl="8" w:tentative="1">
+      <w:start w:val="1"/>
+      <w:numFmt w:val="bullet"/>
+      <w:lvlText w:val=""/>
+      <w:lvlJc w:val="left"/>
+      <w:pPr>
+        <w:tabs>
+          <w:tab w:val="num" w:pos="6480"/>
+        </w:tabs>
+        <w:ind w:left="6480" w:hanging="360"/>
+      </w:pPr>
+      <w:rPr>
+        <w:rFonts w:ascii="Wingdings" w:hAnsi="Wingdings" w:hint="default"/>
+        <w:sz w:val="20"/>
+      </w:rPr>
+    </w:lvl>
+  </w:abstractNum>
+  <w:abstractNum w:abstractNumId="34" w15:restartNumberingAfterBreak="0">
     <w:nsid w:val="717270E3"/>
     <w:multiLevelType w:val="multilevel"/>
     <w:tmpl w:val="093EE9CA"/>
@@ -5441,7 +6123,156 @@
       </w:rPr>
     </w:lvl>
   </w:abstractNum>
-  <w:abstractNum w:abstractNumId="26" w15:restartNumberingAfterBreak="0">
+  <w:abstractNum w:abstractNumId="35" w15:restartNumberingAfterBreak="0">
+    <w:nsid w:val="76877DA5"/>
+    <w:multiLevelType w:val="multilevel"/>
+    <w:tmpl w:val="04326DF4"/>
+    <w:lvl w:ilvl="0">
+      <w:start w:val="1"/>
+      <w:numFmt w:val="bullet"/>
+      <w:lvlText w:val=""/>
+      <w:lvlJc w:val="left"/>
+      <w:pPr>
+        <w:tabs>
+          <w:tab w:val="num" w:pos="720"/>
+        </w:tabs>
+        <w:ind w:left="720" w:hanging="360"/>
+      </w:pPr>
+      <w:rPr>
+        <w:rFonts w:ascii="Symbol" w:hAnsi="Symbol" w:hint="default"/>
+        <w:sz w:val="20"/>
+      </w:rPr>
+    </w:lvl>
+    <w:lvl w:ilvl="1" w:tentative="1">
+      <w:start w:val="1"/>
+      <w:numFmt w:val="bullet"/>
+      <w:lvlText w:val="o"/>
+      <w:lvlJc w:val="left"/>
+      <w:pPr>
+        <w:tabs>
+          <w:tab w:val="num" w:pos="1440"/>
+        </w:tabs>
+        <w:ind w:left="1440" w:hanging="360"/>
+      </w:pPr>
+      <w:rPr>
+        <w:rFonts w:ascii="Courier New" w:hAnsi="Courier New" w:hint="default"/>
+        <w:sz w:val="20"/>
+      </w:rPr>
+    </w:lvl>
+    <w:lvl w:ilvl="2" w:tentative="1">
+      <w:start w:val="1"/>
+      <w:numFmt w:val="bullet"/>
+      <w:lvlText w:val=""/>
+      <w:lvlJc w:val="left"/>
+      <w:pPr>
+        <w:tabs>
+          <w:tab w:val="num" w:pos="2160"/>
+        </w:tabs>
+        <w:ind w:left="2160" w:hanging="360"/>
+      </w:pPr>
+      <w:rPr>
+        <w:rFonts w:ascii="Wingdings" w:hAnsi="Wingdings" w:hint="default"/>
+        <w:sz w:val="20"/>
+      </w:rPr>
+    </w:lvl>
+    <w:lvl w:ilvl="3" w:tentative="1">
+      <w:start w:val="1"/>
+      <w:numFmt w:val="bullet"/>
+      <w:lvlText w:val=""/>
+      <w:lvlJc w:val="left"/>
+      <w:pPr>
+        <w:tabs>
+          <w:tab w:val="num" w:pos="2880"/>
+        </w:tabs>
+        <w:ind w:left="2880" w:hanging="360"/>
+      </w:pPr>
+      <w:rPr>
+        <w:rFonts w:ascii="Wingdings" w:hAnsi="Wingdings" w:hint="default"/>
+        <w:sz w:val="20"/>
+      </w:rPr>
+    </w:lvl>
+    <w:lvl w:ilvl="4" w:tentative="1">
+      <w:start w:val="1"/>
+      <w:numFmt w:val="bullet"/>
+      <w:lvlText w:val=""/>
+      <w:lvlJc w:val="left"/>
+      <w:pPr>
+        <w:tabs>
+          <w:tab w:val="num" w:pos="3600"/>
+        </w:tabs>
+        <w:ind w:left="3600" w:hanging="360"/>
+      </w:pPr>
+      <w:rPr>
+        <w:rFonts w:ascii="Wingdings" w:hAnsi="Wingdings" w:hint="default"/>
+        <w:sz w:val="20"/>
+      </w:rPr>
+    </w:lvl>
+    <w:lvl w:ilvl="5" w:tentative="1">
+      <w:start w:val="1"/>
+      <w:numFmt w:val="bullet"/>
+      <w:lvlText w:val=""/>
+      <w:lvlJc w:val="left"/>
+      <w:pPr>
+        <w:tabs>
+          <w:tab w:val="num" w:pos="4320"/>
+        </w:tabs>
+        <w:ind w:left="4320" w:hanging="360"/>
+      </w:pPr>
+      <w:rPr>
+        <w:rFonts w:ascii="Wingdings" w:hAnsi="Wingdings" w:hint="default"/>
+        <w:sz w:val="20"/>
+      </w:rPr>
+    </w:lvl>
+    <w:lvl w:ilvl="6" w:tentative="1">
+      <w:start w:val="1"/>
+      <w:numFmt w:val="bullet"/>
+      <w:lvlText w:val=""/>
+      <w:lvlJc w:val="left"/>
+      <w:pPr>
+        <w:tabs>
+          <w:tab w:val="num" w:pos="5040"/>
+        </w:tabs>
+        <w:ind w:left="5040" w:hanging="360"/>
+      </w:pPr>
+      <w:rPr>
+        <w:rFonts w:ascii="Wingdings" w:hAnsi="Wingdings" w:hint="default"/>
+        <w:sz w:val="20"/>
+      </w:rPr>
+    </w:lvl>
+    <w:lvl w:ilvl="7" w:tentative="1">
+      <w:start w:val="1"/>
+      <w:numFmt w:val="bullet"/>
+      <w:lvlText w:val=""/>
+      <w:lvlJc w:val="left"/>
+      <w:pPr>
+        <w:tabs>
+          <w:tab w:val="num" w:pos="5760"/>
+        </w:tabs>
+        <w:ind w:left="5760" w:hanging="360"/>
+      </w:pPr>
+      <w:rPr>
+        <w:rFonts w:ascii="Wingdings" w:hAnsi="Wingdings" w:hint="default"/>
+        <w:sz w:val="20"/>
+      </w:rPr>
+    </w:lvl>
+    <w:lvl w:ilvl="8" w:tentative="1">
+      <w:start w:val="1"/>
+      <w:numFmt w:val="bullet"/>
+      <w:lvlText w:val=""/>
+      <w:lvlJc w:val="left"/>
+      <w:pPr>
+        <w:tabs>
+          <w:tab w:val="num" w:pos="6480"/>
+        </w:tabs>
+        <w:ind w:left="6480" w:hanging="360"/>
+      </w:pPr>
+      <w:rPr>
+        <w:rFonts w:ascii="Wingdings" w:hAnsi="Wingdings" w:hint="default"/>
+        <w:sz w:val="20"/>
+      </w:rPr>
+    </w:lvl>
+  </w:abstractNum>
+  <w:abstractNum w:abstractNumId="36" w15:restartNumberingAfterBreak="0">
     <w:nsid w:val="7F180762"/>
     <w:multiLevelType w:val="multilevel"/>
     <w:tmpl w:val="FBC42760"/>
@@ -5618,7 +6449,7 @@
     <w:abstractNumId w:val="0"/>
   </w:num>
   <w:num w:numId="10" w16cid:durableId="1874610992">
-    <w:abstractNumId w:val="26"/>
+    <w:abstractNumId w:val="36"/>
   </w:num>
   <w:num w:numId="11" w16cid:durableId="1584215997">
     <w:abstractNumId w:val="11"/>
@@ -5627,49 +6458,79 @@
     <w:abstractNumId w:val="12"/>
   </w:num>
   <w:num w:numId="13" w16cid:durableId="547567345">
-    <w:abstractNumId w:val="18"/>
+    <w:abstractNumId w:val="23"/>
   </w:num>
   <w:num w:numId="14" w16cid:durableId="1329945246">
-    <w:abstractNumId w:val="25"/>
+    <w:abstractNumId w:val="34"/>
   </w:num>
   <w:num w:numId="15" w16cid:durableId="894775272">
-    <w:abstractNumId w:val="14"/>
+    <w:abstractNumId w:val="16"/>
   </w:num>
   <w:num w:numId="16" w16cid:durableId="189605945">
     <w:abstractNumId w:val="10"/>
   </w:num>
   <w:num w:numId="17" w16cid:durableId="1246496563">
-    <w:abstractNumId w:val="22"/>
+    <w:abstractNumId w:val="30"/>
   </w:num>
   <w:num w:numId="18" w16cid:durableId="1886671197">
+    <w:abstractNumId w:val="32"/>
+  </w:num>
+  <w:num w:numId="19" w16cid:durableId="544177714">
+    <w:abstractNumId w:val="26"/>
+  </w:num>
+  <w:num w:numId="20" w16cid:durableId="1551065478">
+    <w:abstractNumId w:val="18"/>
+  </w:num>
+  <w:num w:numId="21" w16cid:durableId="893010165">
+    <w:abstractNumId w:val="20"/>
+  </w:num>
+  <w:num w:numId="22" w16cid:durableId="1003968602">
     <w:abstractNumId w:val="24"/>
   </w:num>
-  <w:num w:numId="19" w16cid:durableId="544177714">
-    <w:abstractNumId w:val="20"/>
+  <w:num w:numId="23" w16cid:durableId="1808938045">
+    <w:abstractNumId w:val="21"/>
   </w:num>
-  <w:num w:numId="20" w16cid:durableId="1551065478">
+  <w:num w:numId="24" w16cid:durableId="1307052918">
+    <w:abstractNumId w:val="28"/>
+  </w:num>
+  <w:num w:numId="25" w16cid:durableId="1699893437">
     <w:abstractNumId w:val="15"/>
   </w:num>
-  <w:num w:numId="21" w16cid:durableId="893010165">
-    <w:abstractNumId w:val="16"/>
-  </w:num>
-  <w:num w:numId="22" w16cid:durableId="1003968602">
-    <w:abstractNumId w:val="19"/>
-  </w:num>
-  <w:num w:numId="23" w16cid:durableId="1808938045">
-    <w:abstractNumId w:val="17"/>
-  </w:num>
-  <w:num w:numId="24" w16cid:durableId="1307052918">
-    <w:abstractNumId w:val="21"/>
-  </w:num>
-  <w:num w:numId="25" w16cid:durableId="1699893437">
-    <w:abstractNumId w:val="13"/>
-  </w:num>
   <w:num w:numId="26" w16cid:durableId="429395223">
-    <w:abstractNumId w:val="23"/>
+    <w:abstractNumId w:val="31"/>
   </w:num>
   <w:num w:numId="27" w16cid:durableId="1546256412">
     <w:abstractNumId w:val="9"/>
+  </w:num>
+  <w:num w:numId="28" w16cid:durableId="248848746">
+    <w:abstractNumId w:val="33"/>
+  </w:num>
+  <w:num w:numId="29" w16cid:durableId="6979150">
+    <w:abstractNumId w:val="13"/>
+  </w:num>
+  <w:num w:numId="30" w16cid:durableId="324747481">
+    <w:abstractNumId w:val="27"/>
+  </w:num>
+  <w:num w:numId="31" w16cid:durableId="93331548">
+    <w:abstractNumId w:val="22"/>
+  </w:num>
+  <w:num w:numId="32" w16cid:durableId="1795520865">
+    <w:abstractNumId w:val="17"/>
+  </w:num>
+  <w:num w:numId="33" w16cid:durableId="1997416093">
+    <w:abstractNumId w:val="29"/>
+  </w:num>
+  <w:num w:numId="34" w16cid:durableId="990905965">
+    <w:abstractNumId w:val="14"/>
+  </w:num>
+  <w:num w:numId="35" w16cid:durableId="142625781">
+    <w:abstractNumId w:val="25"/>
+  </w:num>
+  <w:num w:numId="36" w16cid:durableId="1875076525">
+    <w:abstractNumId w:val="19"/>
+  </w:num>
+  <w:num w:numId="37" w16cid:durableId="1650742852">
+    <w:abstractNumId w:val="35"/>
   </w:num>
 </w:numbering>
 </file>
@@ -6277,7 +7138,6 @@
   <w:style w:type="character" w:default="1" w:styleId="VarsaylanParagrafYazTipi">
     <w:name w:val="Default Paragraph Font"/>
     <w:uiPriority w:val="1"/>
-    <w:semiHidden/>
     <w:unhideWhenUsed/>
   </w:style>
   <w:style w:type="table" w:default="1" w:styleId="NormalTablo">
